--- a/Tableau de bord 6 semaine.docx
+++ b/Tableau de bord 6 semaine.docx
@@ -1156,7 +1156,7 @@
                           <pic:cNvPicPr/>
                         </pic:nvPicPr>
                         <pic:blipFill>
-                          <a:blip r:embed="rId7" cstate="print"/>
+                          <a:blip r:embed="rId8" cstate="print"/>
                           <a:stretch>
                             <a:fillRect/>
                           </a:stretch>
@@ -1267,7 +1267,7 @@
                   <o:lock v:ext="edit" aspectratio="t"/>
                 </v:shapetype>
                 <v:shape id="Image 3" o:spid="_x0000_s1028" type="#_x0000_t75" style="position:absolute;left:26907;top:24674;width:15682;height:15190;visibility:visible;mso-wrap-style:square" o:gfxdata="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">
-                  <v:imagedata r:id="rId8" o:title=""/>
+                  <v:imagedata r:id="rId9" o:title=""/>
                 </v:shape>
                 <v:shape id="Graphic 4" o:spid="_x0000_s1029" style="position:absolute;left:5768;top:62753;width:57988;height:6985;visibility:visible;mso-wrap-style:square;v-text-anchor:top" coordsize="5798820,698500" o:gfxdata="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" path="m5798566,685800l,685800r,12179l5798566,697979r,-12179xem5798566,l,,,12179r5798566,l5798566,xe" fillcolor="black" stroked="f">
                   <v:path arrowok="t"/>
@@ -1299,7 +1299,7 @@
                     <pic:cNvPicPr/>
                   </pic:nvPicPr>
                   <pic:blipFill>
-                    <a:blip r:embed="rId9" cstate="print"/>
+                    <a:blip r:embed="rId10" cstate="print"/>
                     <a:stretch>
                       <a:fillRect/>
                     </a:stretch>
@@ -1404,28 +1404,7 @@
           <w:spacing w:val="-16"/>
           <w:w w:val="115"/>
         </w:rPr>
-        <w:t>et</w:t>
-      </w:r>
-      <w:r>
-        <w:rPr>
-          <w:spacing w:val="-16"/>
-          <w:w w:val="115"/>
-        </w:rPr>
-        <w:t>d</w:t>
-      </w:r>
-      <w:r>
-        <w:rPr>
-          <w:spacing w:val="-16"/>
-          <w:w w:val="115"/>
-        </w:rPr>
-        <w:t>'</w:t>
-      </w:r>
-      <w:r>
-        <w:rPr>
-          <w:spacing w:val="-16"/>
-          <w:w w:val="115"/>
-        </w:rPr>
-        <w:t>Ingénierie</w:t>
+        <w:t>etd'Ingénierie</w:t>
       </w:r>
       <w:proofErr w:type="spellEnd"/>
     </w:p>
@@ -2015,6 +1994,18 @@
         <w:rPr>
           <w:sz w:val="28"/>
         </w:rPr>
+        <w:sectPr>
+          <w:type w:val="continuous"/>
+          <w:pgSz w:w="11920" w:h="16850"/>
+          <w:pgMar w:top="720" w:right="1559" w:bottom="280" w:left="1133" w:header="720" w:footer="720" w:gutter="0"/>
+          <w:pgBorders w:offsetFrom="page">
+            <w:top w:val="single" w:sz="2" w:space="28" w:color="000000"/>
+            <w:left w:val="single" w:sz="2" w:space="28" w:color="000000"/>
+            <w:bottom w:val="single" w:sz="2" w:space="28" w:color="000000"/>
+            <w:right w:val="single" w:sz="2" w:space="28" w:color="000000"/>
+          </w:pgBorders>
+          <w:cols w:space="720"/>
+        </w:sectPr>
       </w:pPr>
       <w:r>
         <w:rPr>
@@ -2071,25 +2062,6 @@
     </w:p>
     <w:p>
       <w:pPr>
-        <w:rPr>
-          <w:sz w:val="28"/>
-        </w:rPr>
-        <w:sectPr>
-          <w:type w:val="continuous"/>
-          <w:pgSz w:w="11920" w:h="16850"/>
-          <w:pgMar w:top="720" w:right="1559" w:bottom="280" w:left="1133" w:header="720" w:footer="720" w:gutter="0"/>
-          <w:pgBorders w:offsetFrom="page">
-            <w:top w:val="single" w:sz="2" w:space="28" w:color="000000"/>
-            <w:left w:val="single" w:sz="2" w:space="28" w:color="000000"/>
-            <w:bottom w:val="single" w:sz="2" w:space="28" w:color="000000"/>
-            <w:right w:val="single" w:sz="2" w:space="28" w:color="000000"/>
-          </w:pgBorders>
-          <w:cols w:space="720"/>
-        </w:sectPr>
-      </w:pPr>
-    </w:p>
-    <w:p>
-      <w:pPr>
         <w:pStyle w:val="Corpsdetexte"/>
         <w:rPr>
           <w:sz w:val="32"/>
@@ -3240,31 +3212,6 @@
           </mc:Fallback>
         </mc:AlternateContent>
       </w:r>
-    </w:p>
-    <w:p>
-      <w:pPr>
-        <w:pStyle w:val="Corpsdetexte"/>
-        <w:rPr>
-          <w:sz w:val="32"/>
-        </w:rPr>
-      </w:pPr>
-    </w:p>
-    <w:p>
-      <w:pPr>
-        <w:pStyle w:val="Corpsdetexte"/>
-        <w:rPr>
-          <w:sz w:val="32"/>
-        </w:rPr>
-      </w:pPr>
-    </w:p>
-    <w:p>
-      <w:pPr>
-        <w:pStyle w:val="Corpsdetexte"/>
-        <w:spacing w:before="367"/>
-        <w:rPr>
-          <w:sz w:val="32"/>
-        </w:rPr>
-      </w:pPr>
     </w:p>
     <w:p>
       <w:pPr>
@@ -4605,8 +4552,8 @@
           <w:sz w:val="24"/>
         </w:rPr>
         <w:sectPr>
-          <w:headerReference w:type="default" r:id="rId10"/>
-          <w:footerReference w:type="default" r:id="rId11"/>
+          <w:headerReference w:type="default" r:id="rId11"/>
+          <w:footerReference w:type="default" r:id="rId12"/>
           <w:pgSz w:w="11920" w:h="16850"/>
           <w:pgMar w:top="720" w:right="1559" w:bottom="1240" w:left="1133" w:header="0" w:footer="1049" w:gutter="0"/>
           <w:pgBorders w:offsetFrom="page">
@@ -9290,15 +9237,6 @@
     <w:p>
       <w:pPr>
         <w:pStyle w:val="Corpsdetexte"/>
-        <w:rPr>
-          <w:b/>
-          <w:sz w:val="20"/>
-        </w:rPr>
-      </w:pPr>
-    </w:p>
-    <w:p>
-      <w:pPr>
-        <w:pStyle w:val="Corpsdetexte"/>
         <w:spacing w:before="185"/>
         <w:rPr>
           <w:b/>
@@ -10217,14 +10155,6 @@
         </w:tc>
       </w:tr>
     </w:tbl>
-    <w:p>
-      <w:pPr>
-        <w:pStyle w:val="Corpsdetexte"/>
-        <w:rPr>
-          <w:b/>
-        </w:rPr>
-      </w:pPr>
-    </w:p>
     <w:p>
       <w:pPr>
         <w:pStyle w:val="Corpsdetexte"/>
@@ -10329,20 +10259,14 @@
     </w:p>
     <w:p>
       <w:pPr>
-        <w:pStyle w:val="Corpsdetexte"/>
+        <w:pStyle w:val="Paragraphedeliste"/>
+        <w:tabs>
+          <w:tab w:val="left" w:pos="3451"/>
+        </w:tabs>
+        <w:ind w:firstLine="0"/>
         <w:rPr>
-          <w:b/>
-          <w:sz w:val="20"/>
-        </w:rPr>
-      </w:pPr>
-    </w:p>
-    <w:p>
-      <w:pPr>
-        <w:pStyle w:val="Corpsdetexte"/>
-        <w:spacing w:before="182" w:after="1"/>
-        <w:rPr>
-          <w:b/>
-          <w:sz w:val="20"/>
+          <w:rFonts w:ascii="Wingdings" w:hAnsi="Wingdings"/>
+          <w:sz w:val="28"/>
         </w:rPr>
       </w:pPr>
     </w:p>
@@ -11310,6 +11234,7 @@
       <w:pPr>
         <w:pStyle w:val="TableParagraph"/>
         <w:spacing w:line="266" w:lineRule="exact"/>
+        <w:ind w:left="0"/>
         <w:rPr>
           <w:sz w:val="24"/>
         </w:rPr>
@@ -12478,15 +12403,6 @@
           </mc:Fallback>
         </mc:AlternateContent>
       </w:r>
-    </w:p>
-    <w:p>
-      <w:pPr>
-        <w:pStyle w:val="Corpsdetexte"/>
-        <w:spacing w:before="279"/>
-        <w:rPr>
-          <w:b/>
-        </w:rPr>
-      </w:pPr>
     </w:p>
     <w:p>
       <w:pPr>
@@ -12585,15 +12501,6 @@
     <w:p>
       <w:pPr>
         <w:pStyle w:val="Corpsdetexte"/>
-        <w:rPr>
-          <w:b/>
-          <w:sz w:val="20"/>
-        </w:rPr>
-      </w:pPr>
-    </w:p>
-    <w:p>
-      <w:pPr>
-        <w:pStyle w:val="Corpsdetexte"/>
         <w:spacing w:before="182"/>
         <w:rPr>
           <w:b/>
@@ -13539,38 +13446,6 @@
         </w:tc>
       </w:tr>
     </w:tbl>
-    <w:p>
-      <w:pPr>
-        <w:pStyle w:val="Corpsdetexte"/>
-        <w:rPr>
-          <w:b/>
-        </w:rPr>
-      </w:pPr>
-    </w:p>
-    <w:p>
-      <w:pPr>
-        <w:pStyle w:val="Corpsdetexte"/>
-        <w:rPr>
-          <w:b/>
-        </w:rPr>
-      </w:pPr>
-    </w:p>
-    <w:p>
-      <w:pPr>
-        <w:pStyle w:val="Corpsdetexte"/>
-        <w:rPr>
-          <w:b/>
-        </w:rPr>
-      </w:pPr>
-    </w:p>
-    <w:p>
-      <w:pPr>
-        <w:pStyle w:val="Corpsdetexte"/>
-        <w:rPr>
-          <w:b/>
-        </w:rPr>
-      </w:pPr>
-    </w:p>
     <w:p>
       <w:pPr>
         <w:pStyle w:val="Corpsdetexte"/>
@@ -13673,15 +13548,6 @@
         </w:rPr>
         <w:t>semaine</w:t>
       </w:r>
-    </w:p>
-    <w:p>
-      <w:pPr>
-        <w:pStyle w:val="Corpsdetexte"/>
-        <w:rPr>
-          <w:b/>
-          <w:sz w:val="20"/>
-        </w:rPr>
-      </w:pPr>
     </w:p>
     <w:p>
       <w:pPr>
@@ -16481,20 +16347,13 @@
     </w:p>
     <w:p>
       <w:pPr>
-        <w:pStyle w:val="Corpsdetexte"/>
+        <w:tabs>
+          <w:tab w:val="left" w:pos="3521"/>
+        </w:tabs>
+        <w:spacing w:before="121"/>
         <w:rPr>
-          <w:b/>
-          <w:sz w:val="20"/>
-        </w:rPr>
-      </w:pPr>
-    </w:p>
-    <w:p>
-      <w:pPr>
-        <w:pStyle w:val="Corpsdetexte"/>
-        <w:spacing w:before="181"/>
-        <w:rPr>
-          <w:b/>
-          <w:sz w:val="20"/>
+          <w:rFonts w:ascii="Wingdings" w:hAnsi="Wingdings"/>
+          <w:sz w:val="28"/>
         </w:rPr>
       </w:pPr>
     </w:p>
@@ -17981,13 +17840,12 @@
         <w:pStyle w:val="Paragraphedeliste"/>
         <w:numPr>
           <w:ilvl w:val="0"/>
-          <w:numId w:val="23"/>
+          <w:numId w:val="28"/>
         </w:numPr>
         <w:tabs>
-          <w:tab w:val="left" w:pos="3521"/>
+          <w:tab w:val="left" w:pos="3237"/>
         </w:tabs>
-        <w:spacing w:before="121"/>
-        <w:ind w:left="3521" w:hanging="429"/>
+        <w:ind w:left="3237" w:hanging="429"/>
         <w:rPr>
           <w:rFonts w:ascii="Wingdings" w:hAnsi="Wingdings"/>
           <w:sz w:val="28"/>
@@ -17998,12 +17856,27 @@
           <w:b/>
           <w:sz w:val="28"/>
         </w:rPr>
-        <w:t>Etat d’avancement</w:t>
+        <w:t>Etat</w:t>
       </w:r>
       <w:r>
         <w:rPr>
           <w:b/>
-          <w:spacing w:val="-7"/>
+          <w:spacing w:val="-3"/>
+          <w:sz w:val="28"/>
+        </w:rPr>
+        <w:t xml:space="preserve"> </w:t>
+      </w:r>
+      <w:r>
+        <w:rPr>
+          <w:b/>
+          <w:sz w:val="28"/>
+        </w:rPr>
+        <w:t>d’avancement</w:t>
+      </w:r>
+      <w:r>
+        <w:rPr>
+          <w:b/>
+          <w:spacing w:val="-11"/>
           <w:sz w:val="28"/>
         </w:rPr>
         <w:t xml:space="preserve"> </w:t>
@@ -18018,7 +17891,7 @@
       <w:r>
         <w:rPr>
           <w:b/>
-          <w:spacing w:val="-10"/>
+          <w:spacing w:val="-12"/>
           <w:sz w:val="28"/>
         </w:rPr>
         <w:t xml:space="preserve"> </w:t>
@@ -18033,7 +17906,7 @@
       <w:r>
         <w:rPr>
           <w:b/>
-          <w:spacing w:val="-4"/>
+          <w:spacing w:val="-6"/>
           <w:sz w:val="28"/>
         </w:rPr>
         <w:t xml:space="preserve"> </w:t>
@@ -18056,7 +17929,7 @@
       <w:r>
         <w:rPr>
           <w:b/>
-          <w:spacing w:val="-10"/>
+          <w:spacing w:val="-13"/>
           <w:sz w:val="28"/>
         </w:rPr>
         <w:t xml:space="preserve"> </w:t>
@@ -18072,17 +17945,7 @@
     </w:p>
     <w:p>
       <w:pPr>
-        <w:pStyle w:val="Corpsdetexte"/>
-        <w:rPr>
-          <w:b/>
-          <w:sz w:val="20"/>
-        </w:rPr>
-      </w:pPr>
-    </w:p>
-    <w:p>
-      <w:pPr>
-        <w:pStyle w:val="Corpsdetexte"/>
-        <w:spacing w:before="181"/>
+        <w:spacing w:before="180" w:after="1"/>
         <w:rPr>
           <w:b/>
           <w:sz w:val="20"/>
@@ -18093,21 +17956,21 @@
       <w:tblPr>
         <w:tblStyle w:val="TableNormal"/>
         <w:tblW w:w="0" w:type="auto"/>
-        <w:tblInd w:w="303" w:type="dxa"/>
+        <w:tblInd w:w="28" w:type="dxa"/>
         <w:tblBorders>
-          <w:top w:val="single" w:sz="4" w:space="0" w:color="9CC2E3"/>
-          <w:left w:val="single" w:sz="4" w:space="0" w:color="9CC2E3"/>
-          <w:bottom w:val="single" w:sz="4" w:space="0" w:color="9CC2E3"/>
-          <w:right w:val="single" w:sz="4" w:space="0" w:color="9CC2E3"/>
-          <w:insideH w:val="single" w:sz="4" w:space="0" w:color="9CC2E3"/>
-          <w:insideV w:val="single" w:sz="4" w:space="0" w:color="9CC2E3"/>
+          <w:top w:val="single" w:sz="4" w:space="0" w:color="9CC2E2"/>
+          <w:left w:val="single" w:sz="4" w:space="0" w:color="9CC2E2"/>
+          <w:bottom w:val="single" w:sz="4" w:space="0" w:color="9CC2E2"/>
+          <w:right w:val="single" w:sz="4" w:space="0" w:color="9CC2E2"/>
+          <w:insideH w:val="single" w:sz="4" w:space="0" w:color="9CC2E2"/>
+          <w:insideV w:val="single" w:sz="4" w:space="0" w:color="9CC2E2"/>
         </w:tblBorders>
         <w:tblLayout w:type="fixed"/>
         <w:tblLook w:val="01E0" w:firstRow="1" w:lastRow="1" w:firstColumn="1" w:lastColumn="1" w:noHBand="0" w:noVBand="0"/>
       </w:tblPr>
       <w:tblGrid>
         <w:gridCol w:w="3245"/>
-        <w:gridCol w:w="5473"/>
+        <w:gridCol w:w="5475"/>
       </w:tblGrid>
       <w:tr>
         <w:trPr>
@@ -18117,191 +17980,3504 @@
           <w:tcPr>
             <w:tcW w:w="3245" w:type="dxa"/>
             <w:tcBorders>
-              <w:bottom w:val="single" w:sz="12" w:space="0" w:color="9CC2E3"/>
+              <w:top w:val="single" w:sz="4" w:space="0" w:color="9CC2E2"/>
+              <w:left w:val="single" w:sz="4" w:space="0" w:color="9CC2E2"/>
+              <w:bottom w:val="single" w:sz="12" w:space="0" w:color="9CC2E2"/>
+              <w:right w:val="single" w:sz="4" w:space="0" w:color="9CC2E2"/>
             </w:tcBorders>
+            <w:hideMark/>
+          </w:tcPr>
+          <w:p>
+            <w:pPr>
+              <w:pStyle w:val="TableParagraph"/>
+              <w:rPr>
+                <w:b/>
+                <w:sz w:val="24"/>
+                <w:lang w:val="en-US"/>
+              </w:rPr>
+            </w:pPr>
+            <w:r>
+              <w:rPr>
+                <w:b/>
+                <w:sz w:val="24"/>
+                <w:lang w:val="en-US"/>
+              </w:rPr>
+              <w:t>Date</w:t>
+            </w:r>
+            <w:r>
+              <w:rPr>
+                <w:b/>
+                <w:spacing w:val="-7"/>
+                <w:sz w:val="24"/>
+                <w:lang w:val="en-US"/>
+              </w:rPr>
+              <w:t xml:space="preserve"> </w:t>
+            </w:r>
+            <w:r>
+              <w:rPr>
+                <w:b/>
+                <w:sz w:val="24"/>
+                <w:lang w:val="en-US"/>
+              </w:rPr>
+              <w:t>de</w:t>
+            </w:r>
+            <w:r>
+              <w:rPr>
+                <w:b/>
+                <w:spacing w:val="-1"/>
+                <w:sz w:val="24"/>
+                <w:lang w:val="en-US"/>
+              </w:rPr>
+              <w:t xml:space="preserve"> </w:t>
+            </w:r>
+            <w:r>
+              <w:rPr>
+                <w:b/>
+                <w:sz w:val="24"/>
+                <w:lang w:val="en-US"/>
+              </w:rPr>
+              <w:t>début</w:t>
+            </w:r>
+            <w:r>
+              <w:rPr>
+                <w:b/>
+                <w:spacing w:val="-4"/>
+                <w:sz w:val="24"/>
+                <w:lang w:val="en-US"/>
+              </w:rPr>
+              <w:t xml:space="preserve"> </w:t>
+            </w:r>
+            <w:r>
+              <w:rPr>
+                <w:b/>
+                <w:sz w:val="24"/>
+                <w:lang w:val="en-US"/>
+              </w:rPr>
+              <w:t>-</w:t>
+            </w:r>
+            <w:r>
+              <w:rPr>
+                <w:b/>
+                <w:spacing w:val="-2"/>
+                <w:sz w:val="24"/>
+                <w:lang w:val="en-US"/>
+              </w:rPr>
+              <w:t xml:space="preserve"> </w:t>
+            </w:r>
+            <w:r>
+              <w:rPr>
+                <w:b/>
+                <w:sz w:val="24"/>
+                <w:lang w:val="en-US"/>
+              </w:rPr>
+              <w:t>date</w:t>
+            </w:r>
+            <w:r>
+              <w:rPr>
+                <w:b/>
+                <w:spacing w:val="-7"/>
+                <w:sz w:val="24"/>
+                <w:lang w:val="en-US"/>
+              </w:rPr>
+              <w:t xml:space="preserve"> </w:t>
+            </w:r>
+            <w:r>
+              <w:rPr>
+                <w:b/>
+                <w:sz w:val="24"/>
+                <w:lang w:val="en-US"/>
+              </w:rPr>
+              <w:t>de</w:t>
+            </w:r>
+            <w:r>
+              <w:rPr>
+                <w:b/>
+                <w:spacing w:val="-1"/>
+                <w:sz w:val="24"/>
+                <w:lang w:val="en-US"/>
+              </w:rPr>
+              <w:t xml:space="preserve"> </w:t>
+            </w:r>
+            <w:r>
+              <w:rPr>
+                <w:b/>
+                <w:spacing w:val="-5"/>
+                <w:sz w:val="24"/>
+                <w:lang w:val="en-US"/>
+              </w:rPr>
+              <w:t>fin</w:t>
+            </w:r>
+          </w:p>
+        </w:tc>
+        <w:tc>
+          <w:tcPr>
+            <w:tcW w:w="5475" w:type="dxa"/>
+            <w:tcBorders>
+              <w:top w:val="single" w:sz="4" w:space="0" w:color="9CC2E2"/>
+              <w:left w:val="single" w:sz="4" w:space="0" w:color="9CC2E2"/>
+              <w:bottom w:val="single" w:sz="12" w:space="0" w:color="9CC2E2"/>
+              <w:right w:val="single" w:sz="4" w:space="0" w:color="9CC2E2"/>
+            </w:tcBorders>
+            <w:hideMark/>
+          </w:tcPr>
+          <w:p>
+            <w:pPr>
+              <w:pStyle w:val="TableParagraph"/>
+              <w:ind w:left="120"/>
+              <w:rPr>
+                <w:b/>
+                <w:sz w:val="24"/>
+                <w:lang w:val="en-US"/>
+              </w:rPr>
+            </w:pPr>
+            <w:r>
+              <w:rPr>
+                <w:b/>
+                <w:color w:val="2C5294"/>
+                <w:sz w:val="24"/>
+                <w:lang w:val="en-US"/>
+              </w:rPr>
+              <w:t>19 – 28 Mai</w:t>
+            </w:r>
+            <w:r>
+              <w:rPr>
+                <w:b/>
+                <w:color w:val="2C5294"/>
+                <w:spacing w:val="1"/>
+                <w:sz w:val="24"/>
+                <w:lang w:val="en-US"/>
+              </w:rPr>
+              <w:t xml:space="preserve"> </w:t>
+            </w:r>
+            <w:r>
+              <w:rPr>
+                <w:b/>
+                <w:color w:val="2C5294"/>
+                <w:spacing w:val="-4"/>
+                <w:sz w:val="24"/>
+                <w:lang w:val="en-US"/>
+              </w:rPr>
+              <w:t>2025</w:t>
+            </w:r>
+          </w:p>
+        </w:tc>
+      </w:tr>
+      <w:tr>
+        <w:trPr>
+          <w:trHeight w:val="1003"/>
+        </w:trPr>
+        <w:tc>
+          <w:tcPr>
+            <w:tcW w:w="3245" w:type="dxa"/>
+            <w:tcBorders>
+              <w:top w:val="single" w:sz="12" w:space="0" w:color="9CC2E2"/>
+              <w:left w:val="single" w:sz="4" w:space="0" w:color="9CC2E2"/>
+              <w:bottom w:val="single" w:sz="4" w:space="0" w:color="9CC2E2"/>
+              <w:right w:val="single" w:sz="4" w:space="0" w:color="9CC2E2"/>
+            </w:tcBorders>
+            <w:shd w:val="clear" w:color="auto" w:fill="DEEAF6"/>
+            <w:hideMark/>
+          </w:tcPr>
+          <w:p>
+            <w:pPr>
+              <w:pStyle w:val="TableParagraph"/>
+              <w:spacing w:line="272" w:lineRule="exact"/>
+              <w:rPr>
+                <w:b/>
+                <w:sz w:val="24"/>
+                <w:lang w:val="en-US"/>
+              </w:rPr>
+            </w:pPr>
+            <w:r>
+              <w:rPr>
+                <w:b/>
+                <w:sz w:val="24"/>
+                <w:lang w:val="en-US"/>
+              </w:rPr>
+              <w:t>Taches</w:t>
+            </w:r>
+            <w:r>
+              <w:rPr>
+                <w:b/>
+                <w:spacing w:val="-1"/>
+                <w:sz w:val="24"/>
+                <w:lang w:val="en-US"/>
+              </w:rPr>
+              <w:t xml:space="preserve"> </w:t>
+            </w:r>
+            <w:r>
+              <w:rPr>
+                <w:b/>
+                <w:sz w:val="24"/>
+                <w:lang w:val="en-US"/>
+              </w:rPr>
+              <w:t>à</w:t>
+            </w:r>
+            <w:r>
+              <w:rPr>
+                <w:b/>
+                <w:spacing w:val="-1"/>
+                <w:sz w:val="24"/>
+                <w:lang w:val="en-US"/>
+              </w:rPr>
+              <w:t xml:space="preserve"> </w:t>
+            </w:r>
+            <w:proofErr w:type="spellStart"/>
+            <w:r>
+              <w:rPr>
+                <w:b/>
+                <w:spacing w:val="-2"/>
+                <w:sz w:val="24"/>
+                <w:lang w:val="en-US"/>
+              </w:rPr>
+              <w:t>réaliser</w:t>
+            </w:r>
+            <w:proofErr w:type="spellEnd"/>
+          </w:p>
+        </w:tc>
+        <w:tc>
+          <w:tcPr>
+            <w:tcW w:w="5475" w:type="dxa"/>
+            <w:tcBorders>
+              <w:top w:val="single" w:sz="12" w:space="0" w:color="9CC2E2"/>
+              <w:left w:val="single" w:sz="4" w:space="0" w:color="9CC2E2"/>
+              <w:bottom w:val="single" w:sz="4" w:space="0" w:color="9CC2E2"/>
+              <w:right w:val="single" w:sz="4" w:space="0" w:color="9CC2E2"/>
+            </w:tcBorders>
+            <w:shd w:val="clear" w:color="auto" w:fill="DEEAF6"/>
+            <w:hideMark/>
+          </w:tcPr>
+          <w:p>
+            <w:pPr>
+              <w:pStyle w:val="TableParagraph"/>
+              <w:numPr>
+                <w:ilvl w:val="0"/>
+                <w:numId w:val="29"/>
+              </w:numPr>
+              <w:tabs>
+                <w:tab w:val="left" w:pos="511"/>
+              </w:tabs>
+              <w:ind w:right="758" w:hanging="344"/>
+              <w:rPr>
+                <w:sz w:val="24"/>
+                <w:lang w:val="en-US"/>
+              </w:rPr>
+            </w:pPr>
+            <w:proofErr w:type="spellStart"/>
+            <w:r>
+              <w:rPr>
+                <w:sz w:val="24"/>
+                <w:lang w:val="en-US"/>
+              </w:rPr>
+              <w:t>Création</w:t>
+            </w:r>
+            <w:proofErr w:type="spellEnd"/>
+            <w:r>
+              <w:rPr>
+                <w:spacing w:val="-15"/>
+                <w:sz w:val="24"/>
+                <w:lang w:val="en-US"/>
+              </w:rPr>
+              <w:t xml:space="preserve"> </w:t>
+            </w:r>
+            <w:r>
+              <w:rPr>
+                <w:sz w:val="24"/>
+                <w:lang w:val="en-US"/>
+              </w:rPr>
+              <w:t>les</w:t>
+            </w:r>
+            <w:r>
+              <w:rPr>
+                <w:spacing w:val="-9"/>
+                <w:sz w:val="24"/>
+                <w:lang w:val="en-US"/>
+              </w:rPr>
+              <w:t xml:space="preserve"> </w:t>
+            </w:r>
+            <w:r>
+              <w:rPr>
+                <w:sz w:val="24"/>
+                <w:lang w:val="en-US"/>
+              </w:rPr>
+              <w:t>deux</w:t>
+            </w:r>
+            <w:r>
+              <w:rPr>
+                <w:spacing w:val="-7"/>
+                <w:sz w:val="24"/>
+                <w:lang w:val="en-US"/>
+              </w:rPr>
+              <w:t xml:space="preserve"> </w:t>
+            </w:r>
+            <w:r>
+              <w:rPr>
+                <w:sz w:val="24"/>
+                <w:lang w:val="en-US"/>
+              </w:rPr>
+              <w:t>class</w:t>
+            </w:r>
+            <w:r>
+              <w:rPr>
+                <w:spacing w:val="-9"/>
+                <w:sz w:val="24"/>
+                <w:lang w:val="en-US"/>
+              </w:rPr>
+              <w:t xml:space="preserve"> </w:t>
+            </w:r>
+            <w:proofErr w:type="spellStart"/>
+            <w:r>
+              <w:rPr>
+                <w:sz w:val="24"/>
+                <w:lang w:val="en-US"/>
+              </w:rPr>
+              <w:t>génériques</w:t>
+            </w:r>
+            <w:proofErr w:type="spellEnd"/>
+            <w:r>
+              <w:rPr>
+                <w:spacing w:val="-7"/>
+                <w:sz w:val="24"/>
+                <w:lang w:val="en-US"/>
+              </w:rPr>
+              <w:t xml:space="preserve"> </w:t>
+            </w:r>
+            <w:r>
+              <w:rPr>
+                <w:sz w:val="24"/>
+                <w:lang w:val="en-US"/>
+              </w:rPr>
+              <w:t>abstracts Processing 1 et 2</w:t>
+            </w:r>
+          </w:p>
+          <w:p>
+            <w:pPr>
+              <w:pStyle w:val="TableParagraph"/>
+              <w:numPr>
+                <w:ilvl w:val="0"/>
+                <w:numId w:val="29"/>
+              </w:numPr>
+              <w:tabs>
+                <w:tab w:val="left" w:pos="451"/>
+              </w:tabs>
+              <w:ind w:left="451" w:hanging="283"/>
+              <w:rPr>
+                <w:sz w:val="24"/>
+                <w:lang w:val="en-US"/>
+              </w:rPr>
+            </w:pPr>
+            <w:proofErr w:type="spellStart"/>
+            <w:r>
+              <w:rPr>
+                <w:sz w:val="24"/>
+                <w:lang w:val="en-US"/>
+              </w:rPr>
+              <w:t>Comprendre</w:t>
+            </w:r>
+            <w:proofErr w:type="spellEnd"/>
+            <w:r>
+              <w:rPr>
+                <w:spacing w:val="-12"/>
+                <w:sz w:val="24"/>
+                <w:lang w:val="en-US"/>
+              </w:rPr>
+              <w:t xml:space="preserve"> </w:t>
+            </w:r>
+            <w:proofErr w:type="spellStart"/>
+            <w:r>
+              <w:rPr>
+                <w:sz w:val="24"/>
+                <w:lang w:val="en-US"/>
+              </w:rPr>
+              <w:t>l’addition</w:t>
+            </w:r>
+            <w:proofErr w:type="spellEnd"/>
+            <w:r>
+              <w:rPr>
+                <w:spacing w:val="-1"/>
+                <w:sz w:val="24"/>
+                <w:lang w:val="en-US"/>
+              </w:rPr>
+              <w:t xml:space="preserve"> </w:t>
+            </w:r>
+            <w:r>
+              <w:rPr>
+                <w:sz w:val="24"/>
+                <w:lang w:val="en-US"/>
+              </w:rPr>
+              <w:t>de</w:t>
+            </w:r>
+            <w:r>
+              <w:rPr>
+                <w:spacing w:val="-2"/>
+                <w:sz w:val="24"/>
+                <w:lang w:val="en-US"/>
+              </w:rPr>
+              <w:t xml:space="preserve"> </w:t>
+            </w:r>
+            <w:r>
+              <w:rPr>
+                <w:sz w:val="24"/>
+                <w:lang w:val="en-US"/>
+              </w:rPr>
+              <w:t xml:space="preserve">deux </w:t>
+            </w:r>
+            <w:r>
+              <w:rPr>
+                <w:spacing w:val="-2"/>
+                <w:sz w:val="24"/>
+                <w:lang w:val="en-US"/>
+              </w:rPr>
+              <w:t>images</w:t>
+            </w:r>
+          </w:p>
+        </w:tc>
+      </w:tr>
+      <w:tr>
+        <w:trPr>
+          <w:trHeight w:val="1382"/>
+        </w:trPr>
+        <w:tc>
+          <w:tcPr>
+            <w:tcW w:w="3245" w:type="dxa"/>
+            <w:tcBorders>
+              <w:top w:val="single" w:sz="4" w:space="0" w:color="9CC2E2"/>
+              <w:left w:val="single" w:sz="4" w:space="0" w:color="9CC2E2"/>
+              <w:bottom w:val="single" w:sz="4" w:space="0" w:color="9CC2E2"/>
+              <w:right w:val="single" w:sz="4" w:space="0" w:color="9CC2E2"/>
+            </w:tcBorders>
+            <w:hideMark/>
           </w:tcPr>
           <w:p>
             <w:pPr>
               <w:pStyle w:val="TableParagraph"/>
               <w:spacing w:line="273" w:lineRule="exact"/>
-              <w:ind w:left="115"/>
-              <w:rPr>
-                <w:b/>
-                <w:sz w:val="24"/>
+              <w:rPr>
+                <w:b/>
+                <w:sz w:val="24"/>
+                <w:lang w:val="en-US"/>
               </w:rPr>
             </w:pPr>
-            <w:r>
-              <w:rPr>
-                <w:b/>
-                <w:sz w:val="24"/>
-              </w:rPr>
-              <w:t>Date</w:t>
-            </w:r>
-            <w:r>
-              <w:rPr>
-                <w:b/>
-                <w:spacing w:val="-5"/>
-                <w:sz w:val="24"/>
-              </w:rPr>
-              <w:t xml:space="preserve"> </w:t>
-            </w:r>
-            <w:r>
-              <w:rPr>
-                <w:b/>
-                <w:sz w:val="24"/>
-              </w:rPr>
-              <w:t>de</w:t>
-            </w:r>
-            <w:r>
-              <w:rPr>
-                <w:b/>
-                <w:spacing w:val="-1"/>
-                <w:sz w:val="24"/>
-              </w:rPr>
-              <w:t xml:space="preserve"> </w:t>
-            </w:r>
-            <w:r>
-              <w:rPr>
-                <w:b/>
-                <w:sz w:val="24"/>
-              </w:rPr>
-              <w:t>début</w:t>
-            </w:r>
+            <w:proofErr w:type="spellStart"/>
+            <w:r>
+              <w:rPr>
+                <w:b/>
+                <w:sz w:val="24"/>
+                <w:lang w:val="en-US"/>
+              </w:rPr>
+              <w:t>Difficulté</w:t>
+            </w:r>
+            <w:proofErr w:type="spellEnd"/>
+            <w:r>
+              <w:rPr>
+                <w:b/>
+                <w:spacing w:val="-9"/>
+                <w:sz w:val="24"/>
+                <w:lang w:val="en-US"/>
+              </w:rPr>
+              <w:t xml:space="preserve"> </w:t>
+            </w:r>
+            <w:proofErr w:type="spellStart"/>
             <w:r>
               <w:rPr>
                 <w:b/>
                 <w:spacing w:val="-2"/>
                 <w:sz w:val="24"/>
-              </w:rPr>
-              <w:t xml:space="preserve"> </w:t>
-            </w:r>
-            <w:r>
-              <w:rPr>
-                <w:b/>
-                <w:sz w:val="24"/>
-              </w:rPr>
-              <w:t>-</w:t>
-            </w:r>
-            <w:r>
-              <w:rPr>
-                <w:b/>
-                <w:spacing w:val="-1"/>
-                <w:sz w:val="24"/>
-              </w:rPr>
-              <w:t xml:space="preserve"> </w:t>
-            </w:r>
-            <w:r>
-              <w:rPr>
-                <w:b/>
-                <w:sz w:val="24"/>
-              </w:rPr>
-              <w:t>date</w:t>
-            </w:r>
-            <w:r>
-              <w:rPr>
-                <w:b/>
-                <w:spacing w:val="-5"/>
-                <w:sz w:val="24"/>
-              </w:rPr>
-              <w:t xml:space="preserve"> </w:t>
-            </w:r>
-            <w:r>
-              <w:rPr>
-                <w:b/>
-                <w:sz w:val="24"/>
-              </w:rPr>
-              <w:t>de</w:t>
-            </w:r>
-            <w:r>
-              <w:rPr>
-                <w:b/>
-                <w:spacing w:val="-1"/>
-                <w:sz w:val="24"/>
-              </w:rPr>
-              <w:t xml:space="preserve"> </w:t>
-            </w:r>
-            <w:r>
-              <w:rPr>
-                <w:b/>
-                <w:spacing w:val="-5"/>
-                <w:sz w:val="24"/>
-              </w:rPr>
-              <w:t>fin</w:t>
-            </w:r>
+                <w:lang w:val="en-US"/>
+              </w:rPr>
+              <w:t>rencontré</w:t>
+            </w:r>
+            <w:proofErr w:type="spellEnd"/>
           </w:p>
         </w:tc>
         <w:tc>
           <w:tcPr>
-            <w:tcW w:w="5473" w:type="dxa"/>
+            <w:tcW w:w="5475" w:type="dxa"/>
             <w:tcBorders>
-              <w:bottom w:val="single" w:sz="12" w:space="0" w:color="9CC2E3"/>
+              <w:top w:val="single" w:sz="4" w:space="0" w:color="9CC2E2"/>
+              <w:left w:val="single" w:sz="4" w:space="0" w:color="9CC2E2"/>
+              <w:bottom w:val="single" w:sz="4" w:space="0" w:color="9CC2E2"/>
+              <w:right w:val="single" w:sz="4" w:space="0" w:color="9CC2E2"/>
             </w:tcBorders>
+            <w:hideMark/>
+          </w:tcPr>
+          <w:p>
+            <w:pPr>
+              <w:pStyle w:val="TableParagraph"/>
+              <w:numPr>
+                <w:ilvl w:val="0"/>
+                <w:numId w:val="30"/>
+              </w:numPr>
+              <w:tabs>
+                <w:tab w:val="left" w:pos="451"/>
+              </w:tabs>
+              <w:ind w:right="702"/>
+              <w:rPr>
+                <w:sz w:val="24"/>
+                <w:lang w:val="en-US"/>
+              </w:rPr>
+            </w:pPr>
+            <w:proofErr w:type="spellStart"/>
+            <w:r>
+              <w:rPr>
+                <w:sz w:val="24"/>
+                <w:lang w:val="en-US"/>
+              </w:rPr>
+              <w:t>Problème</w:t>
+            </w:r>
+            <w:proofErr w:type="spellEnd"/>
+            <w:r>
+              <w:rPr>
+                <w:spacing w:val="-6"/>
+                <w:sz w:val="24"/>
+                <w:lang w:val="en-US"/>
+              </w:rPr>
+              <w:t xml:space="preserve"> </w:t>
+            </w:r>
+            <w:r>
+              <w:rPr>
+                <w:sz w:val="24"/>
+                <w:lang w:val="en-US"/>
+              </w:rPr>
+              <w:t>de</w:t>
+            </w:r>
+            <w:r>
+              <w:rPr>
+                <w:spacing w:val="-8"/>
+                <w:sz w:val="24"/>
+                <w:lang w:val="en-US"/>
+              </w:rPr>
+              <w:t xml:space="preserve"> </w:t>
+            </w:r>
+            <w:proofErr w:type="spellStart"/>
+            <w:r>
+              <w:rPr>
+                <w:sz w:val="24"/>
+                <w:lang w:val="en-US"/>
+              </w:rPr>
+              <w:t>séparation</w:t>
+            </w:r>
+            <w:proofErr w:type="spellEnd"/>
+            <w:r>
+              <w:rPr>
+                <w:spacing w:val="-6"/>
+                <w:sz w:val="24"/>
+                <w:lang w:val="en-US"/>
+              </w:rPr>
+              <w:t xml:space="preserve"> </w:t>
+            </w:r>
+            <w:r>
+              <w:rPr>
+                <w:sz w:val="24"/>
+                <w:lang w:val="en-US"/>
+              </w:rPr>
+              <w:t>.</w:t>
+            </w:r>
+            <w:proofErr w:type="spellStart"/>
+            <w:r>
+              <w:rPr>
+                <w:sz w:val="24"/>
+                <w:lang w:val="en-US"/>
+              </w:rPr>
+              <w:t>hpp</w:t>
+            </w:r>
+            <w:proofErr w:type="spellEnd"/>
+            <w:r>
+              <w:rPr>
+                <w:spacing w:val="-6"/>
+                <w:sz w:val="24"/>
+                <w:lang w:val="en-US"/>
+              </w:rPr>
+              <w:t xml:space="preserve"> </w:t>
+            </w:r>
+            <w:r>
+              <w:rPr>
+                <w:sz w:val="24"/>
+                <w:lang w:val="en-US"/>
+              </w:rPr>
+              <w:t>et</w:t>
+            </w:r>
+            <w:r>
+              <w:rPr>
+                <w:spacing w:val="-6"/>
+                <w:sz w:val="24"/>
+                <w:lang w:val="en-US"/>
+              </w:rPr>
+              <w:t xml:space="preserve"> </w:t>
+            </w:r>
+            <w:r>
+              <w:rPr>
+                <w:sz w:val="24"/>
+                <w:lang w:val="en-US"/>
+              </w:rPr>
+              <w:t>.</w:t>
+            </w:r>
+            <w:proofErr w:type="spellStart"/>
+            <w:r>
+              <w:rPr>
+                <w:sz w:val="24"/>
+                <w:lang w:val="en-US"/>
+              </w:rPr>
+              <w:t>cpp</w:t>
+            </w:r>
+            <w:proofErr w:type="spellEnd"/>
+            <w:r>
+              <w:rPr>
+                <w:spacing w:val="-6"/>
+                <w:sz w:val="24"/>
+                <w:lang w:val="en-US"/>
+              </w:rPr>
+              <w:t xml:space="preserve"> </w:t>
+            </w:r>
+            <w:r>
+              <w:rPr>
+                <w:sz w:val="24"/>
+                <w:lang w:val="en-US"/>
+              </w:rPr>
+              <w:t>dans</w:t>
+            </w:r>
+            <w:r>
+              <w:rPr>
+                <w:spacing w:val="-6"/>
+                <w:sz w:val="24"/>
+                <w:lang w:val="en-US"/>
+              </w:rPr>
+              <w:t xml:space="preserve"> </w:t>
+            </w:r>
+            <w:r>
+              <w:rPr>
+                <w:sz w:val="24"/>
+                <w:lang w:val="en-US"/>
+              </w:rPr>
+              <w:t>des class template</w:t>
+            </w:r>
+          </w:p>
+          <w:p>
+            <w:pPr>
+              <w:pStyle w:val="TableParagraph"/>
+              <w:numPr>
+                <w:ilvl w:val="0"/>
+                <w:numId w:val="30"/>
+              </w:numPr>
+              <w:tabs>
+                <w:tab w:val="left" w:pos="451"/>
+              </w:tabs>
+              <w:ind w:right="855"/>
+              <w:rPr>
+                <w:sz w:val="24"/>
+                <w:lang w:val="en-US"/>
+              </w:rPr>
+            </w:pPr>
+            <w:r>
+              <w:rPr>
+                <w:sz w:val="24"/>
+                <w:lang w:val="en-US"/>
+              </w:rPr>
+              <w:t>Je</w:t>
+            </w:r>
+            <w:r>
+              <w:rPr>
+                <w:spacing w:val="-6"/>
+                <w:sz w:val="24"/>
+                <w:lang w:val="en-US"/>
+              </w:rPr>
+              <w:t xml:space="preserve"> </w:t>
+            </w:r>
+            <w:proofErr w:type="spellStart"/>
+            <w:r>
+              <w:rPr>
+                <w:sz w:val="24"/>
+                <w:lang w:val="en-US"/>
+              </w:rPr>
+              <w:t>suis</w:t>
+            </w:r>
+            <w:proofErr w:type="spellEnd"/>
+            <w:r>
+              <w:rPr>
+                <w:spacing w:val="-6"/>
+                <w:sz w:val="24"/>
+                <w:lang w:val="en-US"/>
+              </w:rPr>
+              <w:t xml:space="preserve"> </w:t>
+            </w:r>
+            <w:proofErr w:type="spellStart"/>
+            <w:r>
+              <w:rPr>
+                <w:sz w:val="24"/>
+                <w:lang w:val="en-US"/>
+              </w:rPr>
+              <w:t>bloqué</w:t>
+            </w:r>
+            <w:proofErr w:type="spellEnd"/>
+            <w:r>
+              <w:rPr>
+                <w:spacing w:val="-6"/>
+                <w:sz w:val="24"/>
+                <w:lang w:val="en-US"/>
+              </w:rPr>
+              <w:t xml:space="preserve"> </w:t>
+            </w:r>
+            <w:r>
+              <w:rPr>
+                <w:sz w:val="24"/>
+                <w:lang w:val="en-US"/>
+              </w:rPr>
+              <w:t>dans</w:t>
+            </w:r>
+            <w:r>
+              <w:rPr>
+                <w:spacing w:val="-6"/>
+                <w:sz w:val="24"/>
+                <w:lang w:val="en-US"/>
+              </w:rPr>
+              <w:t xml:space="preserve"> </w:t>
+            </w:r>
+            <w:r>
+              <w:rPr>
+                <w:sz w:val="24"/>
+                <w:lang w:val="en-US"/>
+              </w:rPr>
+              <w:t>le</w:t>
+            </w:r>
+            <w:r>
+              <w:rPr>
+                <w:spacing w:val="-6"/>
+                <w:sz w:val="24"/>
+                <w:lang w:val="en-US"/>
+              </w:rPr>
+              <w:t xml:space="preserve"> </w:t>
+            </w:r>
+            <w:r>
+              <w:rPr>
+                <w:sz w:val="24"/>
+                <w:lang w:val="en-US"/>
+              </w:rPr>
+              <w:t>code</w:t>
+            </w:r>
+            <w:r>
+              <w:rPr>
+                <w:spacing w:val="-6"/>
+                <w:sz w:val="24"/>
+                <w:lang w:val="en-US"/>
+              </w:rPr>
+              <w:t xml:space="preserve"> </w:t>
+            </w:r>
+            <w:r>
+              <w:rPr>
+                <w:sz w:val="24"/>
+                <w:lang w:val="en-US"/>
+              </w:rPr>
+              <w:t>de</w:t>
+            </w:r>
+            <w:r>
+              <w:rPr>
+                <w:spacing w:val="-6"/>
+                <w:sz w:val="24"/>
+                <w:lang w:val="en-US"/>
+              </w:rPr>
+              <w:t xml:space="preserve"> </w:t>
+            </w:r>
+            <w:proofErr w:type="spellStart"/>
+            <w:r>
+              <w:rPr>
+                <w:sz w:val="24"/>
+                <w:lang w:val="en-US"/>
+              </w:rPr>
+              <w:t>l’addition</w:t>
+            </w:r>
+            <w:proofErr w:type="spellEnd"/>
+            <w:r>
+              <w:rPr>
+                <w:spacing w:val="-5"/>
+                <w:sz w:val="24"/>
+                <w:lang w:val="en-US"/>
+              </w:rPr>
+              <w:t xml:space="preserve"> </w:t>
+            </w:r>
+            <w:r>
+              <w:rPr>
+                <w:sz w:val="24"/>
+                <w:lang w:val="en-US"/>
+              </w:rPr>
+              <w:t>de deux images</w:t>
+            </w:r>
+          </w:p>
+        </w:tc>
+      </w:tr>
+      <w:tr>
+        <w:trPr>
+          <w:trHeight w:val="873"/>
+        </w:trPr>
+        <w:tc>
+          <w:tcPr>
+            <w:tcW w:w="3245" w:type="dxa"/>
+            <w:tcBorders>
+              <w:top w:val="single" w:sz="4" w:space="0" w:color="9CC2E2"/>
+              <w:left w:val="single" w:sz="4" w:space="0" w:color="9CC2E2"/>
+              <w:bottom w:val="single" w:sz="4" w:space="0" w:color="9CC2E2"/>
+              <w:right w:val="single" w:sz="4" w:space="0" w:color="9CC2E2"/>
+            </w:tcBorders>
+            <w:shd w:val="clear" w:color="auto" w:fill="DEEAF6"/>
+            <w:hideMark/>
+          </w:tcPr>
+          <w:p>
+            <w:pPr>
+              <w:pStyle w:val="TableParagraph"/>
+              <w:rPr>
+                <w:b/>
+                <w:sz w:val="24"/>
+                <w:lang w:val="en-US"/>
+              </w:rPr>
+            </w:pPr>
+            <w:r>
+              <w:rPr>
+                <w:b/>
+                <w:sz w:val="24"/>
+                <w:lang w:val="en-US"/>
+              </w:rPr>
+              <w:t>Solution</w:t>
+            </w:r>
+            <w:r>
+              <w:rPr>
+                <w:b/>
+                <w:spacing w:val="4"/>
+                <w:sz w:val="24"/>
+                <w:lang w:val="en-US"/>
+              </w:rPr>
+              <w:t xml:space="preserve"> </w:t>
+            </w:r>
+            <w:proofErr w:type="spellStart"/>
+            <w:r>
+              <w:rPr>
+                <w:b/>
+                <w:spacing w:val="-2"/>
+                <w:sz w:val="24"/>
+                <w:lang w:val="en-US"/>
+              </w:rPr>
+              <w:t>apporté</w:t>
+            </w:r>
+            <w:proofErr w:type="spellEnd"/>
+          </w:p>
+        </w:tc>
+        <w:tc>
+          <w:tcPr>
+            <w:tcW w:w="5475" w:type="dxa"/>
+            <w:tcBorders>
+              <w:top w:val="single" w:sz="4" w:space="0" w:color="9CC2E2"/>
+              <w:left w:val="single" w:sz="4" w:space="0" w:color="9CC2E2"/>
+              <w:bottom w:val="single" w:sz="4" w:space="0" w:color="9CC2E2"/>
+              <w:right w:val="single" w:sz="4" w:space="0" w:color="9CC2E2"/>
+            </w:tcBorders>
+            <w:shd w:val="clear" w:color="auto" w:fill="DEEAF6"/>
+            <w:hideMark/>
+          </w:tcPr>
+          <w:p>
+            <w:pPr>
+              <w:pStyle w:val="TableParagraph"/>
+              <w:numPr>
+                <w:ilvl w:val="0"/>
+                <w:numId w:val="31"/>
+              </w:numPr>
+              <w:tabs>
+                <w:tab w:val="left" w:pos="448"/>
+              </w:tabs>
+              <w:spacing w:line="232" w:lineRule="auto"/>
+              <w:ind w:right="103"/>
+              <w:rPr>
+                <w:sz w:val="24"/>
+                <w:lang w:val="en-US"/>
+              </w:rPr>
+            </w:pPr>
+            <w:proofErr w:type="spellStart"/>
+            <w:r>
+              <w:rPr>
+                <w:color w:val="2C74B5"/>
+                <w:sz w:val="24"/>
+                <w:lang w:val="en-US"/>
+              </w:rPr>
+              <w:t>Mettre</w:t>
+            </w:r>
+            <w:proofErr w:type="spellEnd"/>
+            <w:r>
+              <w:rPr>
+                <w:color w:val="2C74B5"/>
+                <w:sz w:val="24"/>
+                <w:lang w:val="en-US"/>
+              </w:rPr>
+              <w:t xml:space="preserve"> dans </w:t>
+            </w:r>
+            <w:proofErr w:type="spellStart"/>
+            <w:r>
+              <w:rPr>
+                <w:color w:val="2C74B5"/>
+                <w:sz w:val="24"/>
+                <w:lang w:val="en-US"/>
+              </w:rPr>
+              <w:t>même</w:t>
+            </w:r>
+            <w:proofErr w:type="spellEnd"/>
+            <w:r>
+              <w:rPr>
+                <w:color w:val="2C74B5"/>
+                <w:sz w:val="24"/>
+                <w:lang w:val="en-US"/>
+              </w:rPr>
+              <w:t xml:space="preserve"> </w:t>
+            </w:r>
+            <w:proofErr w:type="spellStart"/>
+            <w:r>
+              <w:rPr>
+                <w:color w:val="2C74B5"/>
+                <w:sz w:val="24"/>
+                <w:lang w:val="en-US"/>
+              </w:rPr>
+              <w:t>fichier</w:t>
+            </w:r>
+            <w:proofErr w:type="spellEnd"/>
+            <w:r>
+              <w:rPr>
+                <w:color w:val="2C74B5"/>
+                <w:sz w:val="24"/>
+                <w:lang w:val="en-US"/>
+              </w:rPr>
+              <w:t xml:space="preserve"> namespace.hpp tout les namespace</w:t>
+            </w:r>
+            <w:r>
+              <w:rPr>
+                <w:color w:val="2C74B5"/>
+                <w:spacing w:val="-8"/>
+                <w:sz w:val="24"/>
+                <w:lang w:val="en-US"/>
+              </w:rPr>
+              <w:t xml:space="preserve"> </w:t>
+            </w:r>
+            <w:proofErr w:type="spellStart"/>
+            <w:r>
+              <w:rPr>
+                <w:color w:val="2C74B5"/>
+                <w:sz w:val="24"/>
+                <w:lang w:val="en-US"/>
+              </w:rPr>
+              <w:t>selon</w:t>
+            </w:r>
+            <w:proofErr w:type="spellEnd"/>
+            <w:r>
+              <w:rPr>
+                <w:color w:val="2C74B5"/>
+                <w:spacing w:val="-7"/>
+                <w:sz w:val="24"/>
+                <w:lang w:val="en-US"/>
+              </w:rPr>
+              <w:t xml:space="preserve"> </w:t>
+            </w:r>
+            <w:r>
+              <w:rPr>
+                <w:color w:val="2C74B5"/>
+                <w:sz w:val="24"/>
+                <w:lang w:val="en-US"/>
+              </w:rPr>
+              <w:t>les</w:t>
+            </w:r>
+            <w:r>
+              <w:rPr>
+                <w:color w:val="2C74B5"/>
+                <w:spacing w:val="-7"/>
+                <w:sz w:val="24"/>
+                <w:lang w:val="en-US"/>
+              </w:rPr>
+              <w:t xml:space="preserve"> </w:t>
+            </w:r>
+            <w:proofErr w:type="spellStart"/>
+            <w:r>
+              <w:rPr>
+                <w:color w:val="2C74B5"/>
+                <w:sz w:val="24"/>
+                <w:lang w:val="en-US"/>
+              </w:rPr>
+              <w:t>différentes</w:t>
+            </w:r>
+            <w:proofErr w:type="spellEnd"/>
+            <w:r>
+              <w:rPr>
+                <w:color w:val="2C74B5"/>
+                <w:spacing w:val="-7"/>
+                <w:sz w:val="24"/>
+                <w:lang w:val="en-US"/>
+              </w:rPr>
+              <w:t xml:space="preserve"> </w:t>
+            </w:r>
+            <w:r>
+              <w:rPr>
+                <w:color w:val="2C74B5"/>
+                <w:sz w:val="24"/>
+                <w:lang w:val="en-US"/>
+              </w:rPr>
+              <w:t>versions</w:t>
+            </w:r>
+            <w:r>
+              <w:rPr>
+                <w:color w:val="2C74B5"/>
+                <w:spacing w:val="-7"/>
+                <w:sz w:val="24"/>
+                <w:lang w:val="en-US"/>
+              </w:rPr>
+              <w:t xml:space="preserve"> </w:t>
+            </w:r>
+            <w:r>
+              <w:rPr>
+                <w:color w:val="2C74B5"/>
+                <w:sz w:val="24"/>
+                <w:lang w:val="en-US"/>
+              </w:rPr>
+              <w:t>v1.0,</w:t>
+            </w:r>
+            <w:r>
+              <w:rPr>
+                <w:color w:val="2C74B5"/>
+                <w:spacing w:val="-7"/>
+                <w:sz w:val="24"/>
+                <w:lang w:val="en-US"/>
+              </w:rPr>
+              <w:t xml:space="preserve"> </w:t>
+            </w:r>
+            <w:r>
+              <w:rPr>
+                <w:color w:val="2C74B5"/>
+                <w:sz w:val="24"/>
+                <w:lang w:val="en-US"/>
+              </w:rPr>
+              <w:t>v1.1 et v2.0</w:t>
+            </w:r>
+          </w:p>
+        </w:tc>
+      </w:tr>
+    </w:tbl>
+    <w:p>
+      <w:pPr>
+        <w:widowControl/>
+        <w:autoSpaceDE/>
+        <w:autoSpaceDN/>
+        <w:spacing w:line="232" w:lineRule="auto"/>
+        <w:rPr>
+          <w:sz w:val="24"/>
+        </w:rPr>
+        <w:sectPr>
+          <w:pgSz w:w="11930" w:h="16860"/>
+          <w:pgMar w:top="740" w:right="1559" w:bottom="1240" w:left="1417" w:header="0" w:footer="1056" w:gutter="0"/>
+          <w:pgBorders w:offsetFrom="page">
+            <w:top w:val="single" w:sz="2" w:space="28" w:color="000000"/>
+            <w:left w:val="single" w:sz="2" w:space="28" w:color="000000"/>
+            <w:bottom w:val="single" w:sz="2" w:space="28" w:color="000000"/>
+            <w:right w:val="single" w:sz="2" w:space="28" w:color="000000"/>
+          </w:pgBorders>
+          <w:cols w:space="720"/>
+        </w:sectPr>
+      </w:pPr>
+    </w:p>
+    <w:p>
+      <w:pPr>
+        <w:spacing w:before="271"/>
+        <w:rPr>
+          <w:b/>
+          <w:sz w:val="28"/>
+        </w:rPr>
+      </w:pPr>
+    </w:p>
+    <w:p>
+      <w:pPr>
+        <w:pStyle w:val="Paragraphedeliste"/>
+        <w:numPr>
+          <w:ilvl w:val="0"/>
+          <w:numId w:val="28"/>
+        </w:numPr>
+        <w:tabs>
+          <w:tab w:val="left" w:pos="3237"/>
+        </w:tabs>
+        <w:spacing w:before="1"/>
+        <w:ind w:left="3237" w:hanging="429"/>
+        <w:rPr>
+          <w:rFonts w:ascii="Wingdings" w:hAnsi="Wingdings"/>
+          <w:sz w:val="28"/>
+        </w:rPr>
+      </w:pPr>
+      <w:r>
+        <w:rPr>
+          <w:b/>
+          <w:sz w:val="28"/>
+        </w:rPr>
+        <w:t>Etat</w:t>
+      </w:r>
+      <w:r>
+        <w:rPr>
+          <w:b/>
+          <w:spacing w:val="-3"/>
+          <w:sz w:val="28"/>
+        </w:rPr>
+        <w:t xml:space="preserve"> </w:t>
+      </w:r>
+      <w:r>
+        <w:rPr>
+          <w:b/>
+          <w:sz w:val="28"/>
+        </w:rPr>
+        <w:t>d’avancement</w:t>
+      </w:r>
+      <w:r>
+        <w:rPr>
+          <w:b/>
+          <w:spacing w:val="-11"/>
+          <w:sz w:val="28"/>
+        </w:rPr>
+        <w:t xml:space="preserve"> </w:t>
+      </w:r>
+      <w:r>
+        <w:rPr>
+          <w:b/>
+          <w:sz w:val="28"/>
+        </w:rPr>
+        <w:t>de</w:t>
+      </w:r>
+      <w:r>
+        <w:rPr>
+          <w:b/>
+          <w:spacing w:val="-12"/>
+          <w:sz w:val="28"/>
+        </w:rPr>
+        <w:t xml:space="preserve"> </w:t>
+      </w:r>
+      <w:r>
+        <w:rPr>
+          <w:b/>
+          <w:sz w:val="28"/>
+        </w:rPr>
+        <w:t>la</w:t>
+      </w:r>
+      <w:r>
+        <w:rPr>
+          <w:b/>
+          <w:spacing w:val="-6"/>
+          <w:sz w:val="28"/>
+        </w:rPr>
+        <w:t xml:space="preserve"> </w:t>
+      </w:r>
+      <w:r>
+        <w:rPr>
+          <w:b/>
+          <w:sz w:val="28"/>
+        </w:rPr>
+        <w:t>8</w:t>
+      </w:r>
+      <w:r>
+        <w:rPr>
+          <w:b/>
+          <w:sz w:val="28"/>
+          <w:vertAlign w:val="superscript"/>
+        </w:rPr>
+        <w:t>ème</w:t>
+      </w:r>
+      <w:r>
+        <w:rPr>
+          <w:b/>
+          <w:spacing w:val="-13"/>
+          <w:sz w:val="28"/>
+        </w:rPr>
+        <w:t xml:space="preserve"> </w:t>
+      </w:r>
+      <w:r>
+        <w:rPr>
+          <w:b/>
+          <w:spacing w:val="-2"/>
+          <w:sz w:val="28"/>
+        </w:rPr>
+        <w:t>semaine</w:t>
+      </w:r>
+    </w:p>
+    <w:p>
+      <w:pPr>
+        <w:spacing w:before="180"/>
+        <w:rPr>
+          <w:b/>
+          <w:sz w:val="20"/>
+        </w:rPr>
+      </w:pPr>
+    </w:p>
+    <w:tbl>
+      <w:tblPr>
+        <w:tblStyle w:val="TableNormal"/>
+        <w:tblW w:w="0" w:type="auto"/>
+        <w:tblInd w:w="28" w:type="dxa"/>
+        <w:tblBorders>
+          <w:top w:val="single" w:sz="4" w:space="0" w:color="9CC2E2"/>
+          <w:left w:val="single" w:sz="4" w:space="0" w:color="9CC2E2"/>
+          <w:bottom w:val="single" w:sz="4" w:space="0" w:color="9CC2E2"/>
+          <w:right w:val="single" w:sz="4" w:space="0" w:color="9CC2E2"/>
+          <w:insideH w:val="single" w:sz="4" w:space="0" w:color="9CC2E2"/>
+          <w:insideV w:val="single" w:sz="4" w:space="0" w:color="9CC2E2"/>
+        </w:tblBorders>
+        <w:tblLayout w:type="fixed"/>
+        <w:tblLook w:val="01E0" w:firstRow="1" w:lastRow="1" w:firstColumn="1" w:lastColumn="1" w:noHBand="0" w:noVBand="0"/>
+      </w:tblPr>
+      <w:tblGrid>
+        <w:gridCol w:w="3245"/>
+        <w:gridCol w:w="5475"/>
+      </w:tblGrid>
+      <w:tr>
+        <w:trPr>
+          <w:trHeight w:val="551"/>
+        </w:trPr>
+        <w:tc>
+          <w:tcPr>
+            <w:tcW w:w="3245" w:type="dxa"/>
+            <w:tcBorders>
+              <w:top w:val="single" w:sz="4" w:space="0" w:color="9CC2E2"/>
+              <w:left w:val="single" w:sz="4" w:space="0" w:color="9CC2E2"/>
+              <w:bottom w:val="single" w:sz="12" w:space="0" w:color="9CC2E2"/>
+              <w:right w:val="single" w:sz="4" w:space="0" w:color="9CC2E2"/>
+            </w:tcBorders>
+            <w:hideMark/>
+          </w:tcPr>
+          <w:p>
+            <w:pPr>
+              <w:pStyle w:val="TableParagraph"/>
+              <w:rPr>
+                <w:b/>
+                <w:sz w:val="24"/>
+                <w:lang w:val="en-US"/>
+              </w:rPr>
+            </w:pPr>
+            <w:r>
+              <w:rPr>
+                <w:b/>
+                <w:sz w:val="24"/>
+                <w:lang w:val="en-US"/>
+              </w:rPr>
+              <w:t>Date</w:t>
+            </w:r>
+            <w:r>
+              <w:rPr>
+                <w:b/>
+                <w:spacing w:val="-7"/>
+                <w:sz w:val="24"/>
+                <w:lang w:val="en-US"/>
+              </w:rPr>
+              <w:t xml:space="preserve"> </w:t>
+            </w:r>
+            <w:r>
+              <w:rPr>
+                <w:b/>
+                <w:sz w:val="24"/>
+                <w:lang w:val="en-US"/>
+              </w:rPr>
+              <w:t>de</w:t>
+            </w:r>
+            <w:r>
+              <w:rPr>
+                <w:b/>
+                <w:spacing w:val="-1"/>
+                <w:sz w:val="24"/>
+                <w:lang w:val="en-US"/>
+              </w:rPr>
+              <w:t xml:space="preserve"> </w:t>
+            </w:r>
+            <w:r>
+              <w:rPr>
+                <w:b/>
+                <w:sz w:val="24"/>
+                <w:lang w:val="en-US"/>
+              </w:rPr>
+              <w:t>début</w:t>
+            </w:r>
+            <w:r>
+              <w:rPr>
+                <w:b/>
+                <w:spacing w:val="-4"/>
+                <w:sz w:val="24"/>
+                <w:lang w:val="en-US"/>
+              </w:rPr>
+              <w:t xml:space="preserve"> </w:t>
+            </w:r>
+            <w:r>
+              <w:rPr>
+                <w:b/>
+                <w:sz w:val="24"/>
+                <w:lang w:val="en-US"/>
+              </w:rPr>
+              <w:t>-</w:t>
+            </w:r>
+            <w:r>
+              <w:rPr>
+                <w:b/>
+                <w:spacing w:val="-2"/>
+                <w:sz w:val="24"/>
+                <w:lang w:val="en-US"/>
+              </w:rPr>
+              <w:t xml:space="preserve"> </w:t>
+            </w:r>
+            <w:r>
+              <w:rPr>
+                <w:b/>
+                <w:sz w:val="24"/>
+                <w:lang w:val="en-US"/>
+              </w:rPr>
+              <w:t>date</w:t>
+            </w:r>
+            <w:r>
+              <w:rPr>
+                <w:b/>
+                <w:spacing w:val="-7"/>
+                <w:sz w:val="24"/>
+                <w:lang w:val="en-US"/>
+              </w:rPr>
+              <w:t xml:space="preserve"> </w:t>
+            </w:r>
+            <w:r>
+              <w:rPr>
+                <w:b/>
+                <w:sz w:val="24"/>
+                <w:lang w:val="en-US"/>
+              </w:rPr>
+              <w:t>de</w:t>
+            </w:r>
+            <w:r>
+              <w:rPr>
+                <w:b/>
+                <w:spacing w:val="-1"/>
+                <w:sz w:val="24"/>
+                <w:lang w:val="en-US"/>
+              </w:rPr>
+              <w:t xml:space="preserve"> </w:t>
+            </w:r>
+            <w:r>
+              <w:rPr>
+                <w:b/>
+                <w:spacing w:val="-5"/>
+                <w:sz w:val="24"/>
+                <w:lang w:val="en-US"/>
+              </w:rPr>
+              <w:t>fin</w:t>
+            </w:r>
+          </w:p>
+        </w:tc>
+        <w:tc>
+          <w:tcPr>
+            <w:tcW w:w="5475" w:type="dxa"/>
+            <w:tcBorders>
+              <w:top w:val="single" w:sz="4" w:space="0" w:color="9CC2E2"/>
+              <w:left w:val="single" w:sz="4" w:space="0" w:color="9CC2E2"/>
+              <w:bottom w:val="single" w:sz="12" w:space="0" w:color="9CC2E2"/>
+              <w:right w:val="single" w:sz="4" w:space="0" w:color="9CC2E2"/>
+            </w:tcBorders>
+            <w:hideMark/>
+          </w:tcPr>
+          <w:p>
+            <w:pPr>
+              <w:pStyle w:val="TableParagraph"/>
+              <w:ind w:left="120"/>
+              <w:rPr>
+                <w:b/>
+                <w:sz w:val="24"/>
+                <w:lang w:val="en-US"/>
+              </w:rPr>
+            </w:pPr>
+            <w:r>
+              <w:rPr>
+                <w:b/>
+                <w:color w:val="2C5294"/>
+                <w:sz w:val="24"/>
+                <w:lang w:val="en-US"/>
+              </w:rPr>
+              <w:t>28</w:t>
+            </w:r>
+            <w:r>
+              <w:rPr>
+                <w:b/>
+                <w:color w:val="2C5294"/>
+                <w:spacing w:val="-1"/>
+                <w:sz w:val="24"/>
+                <w:lang w:val="en-US"/>
+              </w:rPr>
+              <w:t xml:space="preserve"> </w:t>
+            </w:r>
+            <w:r>
+              <w:rPr>
+                <w:b/>
+                <w:color w:val="2C5294"/>
+                <w:sz w:val="24"/>
+                <w:lang w:val="en-US"/>
+              </w:rPr>
+              <w:t xml:space="preserve">Mai – 01 </w:t>
+            </w:r>
+            <w:proofErr w:type="spellStart"/>
+            <w:r>
+              <w:rPr>
+                <w:b/>
+                <w:color w:val="2C5294"/>
+                <w:sz w:val="24"/>
+                <w:lang w:val="en-US"/>
+              </w:rPr>
+              <w:t>Juin</w:t>
+            </w:r>
+            <w:proofErr w:type="spellEnd"/>
+            <w:r>
+              <w:rPr>
+                <w:b/>
+                <w:color w:val="2C5294"/>
+                <w:spacing w:val="1"/>
+                <w:sz w:val="24"/>
+                <w:lang w:val="en-US"/>
+              </w:rPr>
+              <w:t xml:space="preserve"> </w:t>
+            </w:r>
+            <w:r>
+              <w:rPr>
+                <w:b/>
+                <w:color w:val="2C5294"/>
+                <w:spacing w:val="-4"/>
+                <w:sz w:val="24"/>
+                <w:lang w:val="en-US"/>
+              </w:rPr>
+              <w:t>2025</w:t>
+            </w:r>
+          </w:p>
+        </w:tc>
+      </w:tr>
+      <w:tr>
+        <w:trPr>
+          <w:trHeight w:val="1053"/>
+        </w:trPr>
+        <w:tc>
+          <w:tcPr>
+            <w:tcW w:w="3245" w:type="dxa"/>
+            <w:tcBorders>
+              <w:top w:val="single" w:sz="12" w:space="0" w:color="9CC2E2"/>
+              <w:left w:val="single" w:sz="4" w:space="0" w:color="9CC2E2"/>
+              <w:bottom w:val="single" w:sz="4" w:space="0" w:color="9CC2E2"/>
+              <w:right w:val="single" w:sz="4" w:space="0" w:color="9CC2E2"/>
+            </w:tcBorders>
+            <w:shd w:val="clear" w:color="auto" w:fill="DEEAF6"/>
+            <w:hideMark/>
+          </w:tcPr>
+          <w:p>
+            <w:pPr>
+              <w:pStyle w:val="TableParagraph"/>
+              <w:spacing w:line="272" w:lineRule="exact"/>
+              <w:rPr>
+                <w:b/>
+                <w:sz w:val="24"/>
+                <w:lang w:val="en-US"/>
+              </w:rPr>
+            </w:pPr>
+            <w:r>
+              <w:rPr>
+                <w:b/>
+                <w:sz w:val="24"/>
+                <w:lang w:val="en-US"/>
+              </w:rPr>
+              <w:t>Taches</w:t>
+            </w:r>
+            <w:r>
+              <w:rPr>
+                <w:b/>
+                <w:spacing w:val="-1"/>
+                <w:sz w:val="24"/>
+                <w:lang w:val="en-US"/>
+              </w:rPr>
+              <w:t xml:space="preserve"> </w:t>
+            </w:r>
+            <w:r>
+              <w:rPr>
+                <w:b/>
+                <w:sz w:val="24"/>
+                <w:lang w:val="en-US"/>
+              </w:rPr>
+              <w:t>à</w:t>
+            </w:r>
+            <w:r>
+              <w:rPr>
+                <w:b/>
+                <w:spacing w:val="-1"/>
+                <w:sz w:val="24"/>
+                <w:lang w:val="en-US"/>
+              </w:rPr>
+              <w:t xml:space="preserve"> </w:t>
+            </w:r>
+            <w:proofErr w:type="spellStart"/>
+            <w:r>
+              <w:rPr>
+                <w:b/>
+                <w:spacing w:val="-2"/>
+                <w:sz w:val="24"/>
+                <w:lang w:val="en-US"/>
+              </w:rPr>
+              <w:t>réaliser</w:t>
+            </w:r>
+            <w:proofErr w:type="spellEnd"/>
+          </w:p>
+        </w:tc>
+        <w:tc>
+          <w:tcPr>
+            <w:tcW w:w="5475" w:type="dxa"/>
+            <w:tcBorders>
+              <w:top w:val="single" w:sz="12" w:space="0" w:color="9CC2E2"/>
+              <w:left w:val="single" w:sz="4" w:space="0" w:color="9CC2E2"/>
+              <w:bottom w:val="single" w:sz="4" w:space="0" w:color="9CC2E2"/>
+              <w:right w:val="single" w:sz="4" w:space="0" w:color="9CC2E2"/>
+            </w:tcBorders>
+            <w:shd w:val="clear" w:color="auto" w:fill="DEEAF6"/>
+            <w:hideMark/>
+          </w:tcPr>
+          <w:p>
+            <w:pPr>
+              <w:pStyle w:val="TableParagraph"/>
+              <w:numPr>
+                <w:ilvl w:val="0"/>
+                <w:numId w:val="32"/>
+              </w:numPr>
+              <w:tabs>
+                <w:tab w:val="left" w:pos="450"/>
+                <w:tab w:val="left" w:pos="511"/>
+              </w:tabs>
+              <w:spacing w:before="1"/>
+              <w:ind w:right="964" w:hanging="344"/>
+              <w:rPr>
+                <w:sz w:val="24"/>
+                <w:lang w:val="en-US"/>
+              </w:rPr>
+            </w:pPr>
+            <w:proofErr w:type="spellStart"/>
+            <w:r>
+              <w:rPr>
+                <w:sz w:val="24"/>
+                <w:lang w:val="en-US"/>
+              </w:rPr>
+              <w:t>Rédaction</w:t>
+            </w:r>
+            <w:proofErr w:type="spellEnd"/>
+            <w:r>
+              <w:rPr>
+                <w:spacing w:val="-7"/>
+                <w:sz w:val="24"/>
+                <w:lang w:val="en-US"/>
+              </w:rPr>
+              <w:t xml:space="preserve"> </w:t>
+            </w:r>
+            <w:r>
+              <w:rPr>
+                <w:sz w:val="24"/>
+                <w:lang w:val="en-US"/>
+              </w:rPr>
+              <w:t>de</w:t>
+            </w:r>
+            <w:r>
+              <w:rPr>
+                <w:spacing w:val="-8"/>
+                <w:sz w:val="24"/>
+                <w:lang w:val="en-US"/>
+              </w:rPr>
+              <w:t xml:space="preserve"> </w:t>
+            </w:r>
+            <w:r>
+              <w:rPr>
+                <w:sz w:val="24"/>
+                <w:lang w:val="en-US"/>
+              </w:rPr>
+              <w:t>la</w:t>
+            </w:r>
+            <w:r>
+              <w:rPr>
+                <w:spacing w:val="-7"/>
+                <w:sz w:val="24"/>
+                <w:lang w:val="en-US"/>
+              </w:rPr>
+              <w:t xml:space="preserve"> </w:t>
+            </w:r>
+            <w:r>
+              <w:rPr>
+                <w:sz w:val="24"/>
+                <w:lang w:val="en-US"/>
+              </w:rPr>
+              <w:t>première</w:t>
+            </w:r>
+            <w:r>
+              <w:rPr>
+                <w:spacing w:val="-7"/>
+                <w:sz w:val="24"/>
+                <w:lang w:val="en-US"/>
+              </w:rPr>
+              <w:t xml:space="preserve"> </w:t>
+            </w:r>
+            <w:proofErr w:type="spellStart"/>
+            <w:r>
+              <w:rPr>
+                <w:sz w:val="24"/>
+                <w:lang w:val="en-US"/>
+              </w:rPr>
+              <w:t>partie</w:t>
+            </w:r>
+            <w:proofErr w:type="spellEnd"/>
+            <w:r>
+              <w:rPr>
+                <w:spacing w:val="-8"/>
+                <w:sz w:val="24"/>
+                <w:lang w:val="en-US"/>
+              </w:rPr>
+              <w:t xml:space="preserve"> </w:t>
+            </w:r>
+            <w:r>
+              <w:rPr>
+                <w:sz w:val="24"/>
+                <w:lang w:val="en-US"/>
+              </w:rPr>
+              <w:t>de</w:t>
+            </w:r>
+            <w:r>
+              <w:rPr>
+                <w:spacing w:val="-8"/>
+                <w:sz w:val="24"/>
+                <w:lang w:val="en-US"/>
+              </w:rPr>
+              <w:t xml:space="preserve"> </w:t>
+            </w:r>
+            <w:r>
+              <w:rPr>
+                <w:sz w:val="24"/>
+                <w:lang w:val="en-US"/>
+              </w:rPr>
+              <w:t xml:space="preserve">rapport </w:t>
+            </w:r>
+            <w:r>
+              <w:rPr>
+                <w:spacing w:val="-2"/>
+                <w:sz w:val="24"/>
+                <w:lang w:val="en-US"/>
+              </w:rPr>
+              <w:t>final.</w:t>
+            </w:r>
+          </w:p>
+          <w:p>
+            <w:pPr>
+              <w:pStyle w:val="TableParagraph"/>
+              <w:numPr>
+                <w:ilvl w:val="0"/>
+                <w:numId w:val="32"/>
+              </w:numPr>
+              <w:tabs>
+                <w:tab w:val="left" w:pos="451"/>
+              </w:tabs>
+              <w:ind w:left="451" w:hanging="283"/>
+              <w:rPr>
+                <w:sz w:val="24"/>
+                <w:lang w:val="en-US"/>
+              </w:rPr>
+            </w:pPr>
+            <w:r>
+              <w:rPr>
+                <w:sz w:val="24"/>
+                <w:lang w:val="en-US"/>
+              </w:rPr>
+              <w:t>Faire</w:t>
+            </w:r>
+            <w:r>
+              <w:rPr>
+                <w:spacing w:val="-4"/>
+                <w:sz w:val="24"/>
+                <w:lang w:val="en-US"/>
+              </w:rPr>
+              <w:t xml:space="preserve"> </w:t>
+            </w:r>
+            <w:proofErr w:type="spellStart"/>
+            <w:r>
+              <w:rPr>
+                <w:sz w:val="24"/>
+                <w:lang w:val="en-US"/>
+              </w:rPr>
+              <w:t>l’addition</w:t>
+            </w:r>
+            <w:proofErr w:type="spellEnd"/>
+            <w:r>
+              <w:rPr>
+                <w:spacing w:val="-1"/>
+                <w:sz w:val="24"/>
+                <w:lang w:val="en-US"/>
+              </w:rPr>
+              <w:t xml:space="preserve"> </w:t>
+            </w:r>
+            <w:proofErr w:type="spellStart"/>
+            <w:r>
+              <w:rPr>
+                <w:spacing w:val="-2"/>
+                <w:sz w:val="24"/>
+                <w:lang w:val="en-US"/>
+              </w:rPr>
+              <w:t>scalaire</w:t>
+            </w:r>
+            <w:proofErr w:type="spellEnd"/>
+          </w:p>
+        </w:tc>
+      </w:tr>
+      <w:tr>
+        <w:trPr>
+          <w:trHeight w:val="1542"/>
+        </w:trPr>
+        <w:tc>
+          <w:tcPr>
+            <w:tcW w:w="3245" w:type="dxa"/>
+            <w:tcBorders>
+              <w:top w:val="single" w:sz="4" w:space="0" w:color="9CC2E2"/>
+              <w:left w:val="single" w:sz="4" w:space="0" w:color="9CC2E2"/>
+              <w:bottom w:val="single" w:sz="4" w:space="0" w:color="9CC2E2"/>
+              <w:right w:val="single" w:sz="4" w:space="0" w:color="9CC2E2"/>
+            </w:tcBorders>
+            <w:hideMark/>
           </w:tcPr>
           <w:p>
             <w:pPr>
               <w:pStyle w:val="TableParagraph"/>
               <w:spacing w:line="273" w:lineRule="exact"/>
-              <w:ind w:left="112"/>
-              <w:rPr>
-                <w:b/>
-                <w:sz w:val="24"/>
+              <w:rPr>
+                <w:b/>
+                <w:sz w:val="24"/>
+                <w:lang w:val="en-US"/>
               </w:rPr>
             </w:pPr>
-            <w:r>
-              <w:rPr>
-                <w:b/>
-                <w:color w:val="2D5395"/>
-                <w:sz w:val="24"/>
-              </w:rPr>
-              <w:t>1</w:t>
-            </w:r>
-            <w:r>
-              <w:rPr>
-                <w:b/>
-                <w:color w:val="2D5395"/>
-                <w:sz w:val="24"/>
-              </w:rPr>
-              <w:t>9</w:t>
-            </w:r>
-            <w:r>
-              <w:rPr>
-                <w:b/>
-                <w:color w:val="2D5395"/>
-                <w:sz w:val="24"/>
-              </w:rPr>
-              <w:t xml:space="preserve"> – </w:t>
-            </w:r>
-            <w:r>
-              <w:rPr>
-                <w:b/>
-                <w:color w:val="2D5395"/>
-                <w:sz w:val="24"/>
+            <w:proofErr w:type="spellStart"/>
+            <w:r>
+              <w:rPr>
+                <w:b/>
+                <w:sz w:val="24"/>
+                <w:lang w:val="en-US"/>
+              </w:rPr>
+              <w:t>Difficulté</w:t>
+            </w:r>
+            <w:proofErr w:type="spellEnd"/>
+            <w:r>
+              <w:rPr>
+                <w:b/>
+                <w:spacing w:val="-9"/>
+                <w:sz w:val="24"/>
+                <w:lang w:val="en-US"/>
+              </w:rPr>
+              <w:t xml:space="preserve"> </w:t>
+            </w:r>
+            <w:proofErr w:type="spellStart"/>
+            <w:r>
+              <w:rPr>
+                <w:b/>
+                <w:spacing w:val="-2"/>
+                <w:sz w:val="24"/>
+                <w:lang w:val="en-US"/>
+              </w:rPr>
+              <w:t>rencontré</w:t>
+            </w:r>
+            <w:proofErr w:type="spellEnd"/>
+          </w:p>
+        </w:tc>
+        <w:tc>
+          <w:tcPr>
+            <w:tcW w:w="5475" w:type="dxa"/>
+            <w:tcBorders>
+              <w:top w:val="single" w:sz="4" w:space="0" w:color="9CC2E2"/>
+              <w:left w:val="single" w:sz="4" w:space="0" w:color="9CC2E2"/>
+              <w:bottom w:val="single" w:sz="4" w:space="0" w:color="9CC2E2"/>
+              <w:right w:val="single" w:sz="4" w:space="0" w:color="9CC2E2"/>
+            </w:tcBorders>
+            <w:hideMark/>
+          </w:tcPr>
+          <w:p>
+            <w:pPr>
+              <w:pStyle w:val="TableParagraph"/>
+              <w:numPr>
+                <w:ilvl w:val="0"/>
+                <w:numId w:val="33"/>
+              </w:numPr>
+              <w:tabs>
+                <w:tab w:val="left" w:pos="451"/>
+              </w:tabs>
+              <w:ind w:right="880"/>
+              <w:rPr>
+                <w:sz w:val="24"/>
+                <w:lang w:val="en-US"/>
+              </w:rPr>
+            </w:pPr>
+            <w:proofErr w:type="spellStart"/>
+            <w:r>
+              <w:rPr>
+                <w:sz w:val="24"/>
+                <w:lang w:val="en-US"/>
+              </w:rPr>
+              <w:t>Générer</w:t>
+            </w:r>
+            <w:proofErr w:type="spellEnd"/>
+            <w:r>
+              <w:rPr>
+                <w:spacing w:val="-8"/>
+                <w:sz w:val="24"/>
+                <w:lang w:val="en-US"/>
+              </w:rPr>
+              <w:t xml:space="preserve"> </w:t>
+            </w:r>
+            <w:proofErr w:type="spellStart"/>
+            <w:r>
+              <w:rPr>
+                <w:sz w:val="24"/>
+                <w:lang w:val="en-US"/>
+              </w:rPr>
+              <w:t>l’addition</w:t>
+            </w:r>
+            <w:proofErr w:type="spellEnd"/>
+            <w:r>
+              <w:rPr>
+                <w:spacing w:val="-6"/>
+                <w:sz w:val="24"/>
+                <w:lang w:val="en-US"/>
+              </w:rPr>
+              <w:t xml:space="preserve"> </w:t>
+            </w:r>
+            <w:r>
+              <w:rPr>
+                <w:sz w:val="24"/>
+                <w:lang w:val="en-US"/>
+              </w:rPr>
+              <w:t>des</w:t>
+            </w:r>
+            <w:r>
+              <w:rPr>
+                <w:spacing w:val="-7"/>
+                <w:sz w:val="24"/>
+                <w:lang w:val="en-US"/>
+              </w:rPr>
+              <w:t xml:space="preserve"> </w:t>
+            </w:r>
+            <w:r>
+              <w:rPr>
+                <w:sz w:val="24"/>
+                <w:lang w:val="en-US"/>
+              </w:rPr>
+              <w:t>images</w:t>
+            </w:r>
+            <w:r>
+              <w:rPr>
+                <w:spacing w:val="-7"/>
+                <w:sz w:val="24"/>
+                <w:lang w:val="en-US"/>
+              </w:rPr>
+              <w:t xml:space="preserve"> </w:t>
+            </w:r>
+            <w:r>
+              <w:rPr>
+                <w:sz w:val="24"/>
+                <w:lang w:val="en-US"/>
+              </w:rPr>
+              <w:t>dans</w:t>
+            </w:r>
+            <w:r>
+              <w:rPr>
+                <w:spacing w:val="-7"/>
+                <w:sz w:val="24"/>
+                <w:lang w:val="en-US"/>
+              </w:rPr>
+              <w:t xml:space="preserve"> </w:t>
+            </w:r>
+            <w:r>
+              <w:rPr>
+                <w:sz w:val="24"/>
+                <w:lang w:val="en-US"/>
+              </w:rPr>
+              <w:t>le</w:t>
+            </w:r>
+            <w:r>
+              <w:rPr>
+                <w:spacing w:val="-7"/>
+                <w:sz w:val="24"/>
+                <w:lang w:val="en-US"/>
+              </w:rPr>
+              <w:t xml:space="preserve"> </w:t>
+            </w:r>
+            <w:r>
+              <w:rPr>
+                <w:sz w:val="24"/>
+                <w:lang w:val="en-US"/>
+              </w:rPr>
+              <w:t xml:space="preserve">code </w:t>
+            </w:r>
+            <w:r>
+              <w:rPr>
+                <w:spacing w:val="-2"/>
+                <w:sz w:val="24"/>
+                <w:lang w:val="en-US"/>
+              </w:rPr>
+              <w:t>main.cpp</w:t>
+            </w:r>
+          </w:p>
+          <w:p>
+            <w:pPr>
+              <w:pStyle w:val="TableParagraph"/>
+              <w:numPr>
+                <w:ilvl w:val="0"/>
+                <w:numId w:val="33"/>
+              </w:numPr>
+              <w:tabs>
+                <w:tab w:val="left" w:pos="451"/>
+              </w:tabs>
+              <w:ind w:right="702"/>
+              <w:rPr>
+                <w:sz w:val="24"/>
+                <w:lang w:val="en-US"/>
+              </w:rPr>
+            </w:pPr>
+            <w:proofErr w:type="spellStart"/>
+            <w:r>
+              <w:rPr>
+                <w:sz w:val="24"/>
+                <w:lang w:val="en-US"/>
+              </w:rPr>
+              <w:t>Problème</w:t>
+            </w:r>
+            <w:proofErr w:type="spellEnd"/>
+            <w:r>
+              <w:rPr>
+                <w:spacing w:val="-6"/>
+                <w:sz w:val="24"/>
+                <w:lang w:val="en-US"/>
+              </w:rPr>
+              <w:t xml:space="preserve"> </w:t>
+            </w:r>
+            <w:r>
+              <w:rPr>
+                <w:sz w:val="24"/>
+                <w:lang w:val="en-US"/>
+              </w:rPr>
+              <w:t>de</w:t>
+            </w:r>
+            <w:r>
+              <w:rPr>
+                <w:spacing w:val="-8"/>
+                <w:sz w:val="24"/>
+                <w:lang w:val="en-US"/>
+              </w:rPr>
+              <w:t xml:space="preserve"> </w:t>
+            </w:r>
+            <w:proofErr w:type="spellStart"/>
+            <w:r>
+              <w:rPr>
+                <w:sz w:val="24"/>
+                <w:lang w:val="en-US"/>
+              </w:rPr>
+              <w:t>séparation</w:t>
+            </w:r>
+            <w:proofErr w:type="spellEnd"/>
+            <w:r>
+              <w:rPr>
+                <w:spacing w:val="-6"/>
+                <w:sz w:val="24"/>
+                <w:lang w:val="en-US"/>
+              </w:rPr>
+              <w:t xml:space="preserve"> </w:t>
+            </w:r>
+            <w:r>
+              <w:rPr>
+                <w:sz w:val="24"/>
+                <w:lang w:val="en-US"/>
+              </w:rPr>
+              <w:t>.</w:t>
+            </w:r>
+            <w:proofErr w:type="spellStart"/>
+            <w:r>
+              <w:rPr>
+                <w:sz w:val="24"/>
+                <w:lang w:val="en-US"/>
+              </w:rPr>
+              <w:t>hpp</w:t>
+            </w:r>
+            <w:proofErr w:type="spellEnd"/>
+            <w:r>
+              <w:rPr>
+                <w:spacing w:val="-6"/>
+                <w:sz w:val="24"/>
+                <w:lang w:val="en-US"/>
+              </w:rPr>
+              <w:t xml:space="preserve"> </w:t>
+            </w:r>
+            <w:r>
+              <w:rPr>
+                <w:sz w:val="24"/>
+                <w:lang w:val="en-US"/>
+              </w:rPr>
+              <w:t>et</w:t>
+            </w:r>
+            <w:r>
+              <w:rPr>
+                <w:spacing w:val="-6"/>
+                <w:sz w:val="24"/>
+                <w:lang w:val="en-US"/>
+              </w:rPr>
+              <w:t xml:space="preserve"> </w:t>
+            </w:r>
+            <w:r>
+              <w:rPr>
+                <w:sz w:val="24"/>
+                <w:lang w:val="en-US"/>
+              </w:rPr>
+              <w:t>.</w:t>
+            </w:r>
+            <w:proofErr w:type="spellStart"/>
+            <w:r>
+              <w:rPr>
+                <w:sz w:val="24"/>
+                <w:lang w:val="en-US"/>
+              </w:rPr>
+              <w:t>cpp</w:t>
+            </w:r>
+            <w:proofErr w:type="spellEnd"/>
+            <w:r>
+              <w:rPr>
+                <w:spacing w:val="-6"/>
+                <w:sz w:val="24"/>
+                <w:lang w:val="en-US"/>
+              </w:rPr>
+              <w:t xml:space="preserve"> </w:t>
+            </w:r>
+            <w:r>
+              <w:rPr>
+                <w:sz w:val="24"/>
+                <w:lang w:val="en-US"/>
+              </w:rPr>
+              <w:t>dans</w:t>
+            </w:r>
+            <w:r>
+              <w:rPr>
+                <w:spacing w:val="-6"/>
+                <w:sz w:val="24"/>
+                <w:lang w:val="en-US"/>
+              </w:rPr>
+              <w:t xml:space="preserve"> </w:t>
+            </w:r>
+            <w:r>
+              <w:rPr>
+                <w:sz w:val="24"/>
+                <w:lang w:val="en-US"/>
+              </w:rPr>
+              <w:t>des class template</w:t>
+            </w:r>
+          </w:p>
+          <w:p>
+            <w:pPr>
+              <w:pStyle w:val="TableParagraph"/>
+              <w:numPr>
+                <w:ilvl w:val="0"/>
+                <w:numId w:val="33"/>
+              </w:numPr>
+              <w:tabs>
+                <w:tab w:val="left" w:pos="450"/>
+              </w:tabs>
+              <w:ind w:left="450" w:hanging="285"/>
+              <w:rPr>
+                <w:sz w:val="24"/>
+                <w:lang w:val="en-US"/>
+              </w:rPr>
+            </w:pPr>
+            <w:r>
+              <w:rPr>
+                <w:sz w:val="24"/>
+                <w:lang w:val="en-US"/>
+              </w:rPr>
+              <w:t>Je</w:t>
+            </w:r>
+            <w:r>
+              <w:rPr>
+                <w:spacing w:val="-2"/>
+                <w:sz w:val="24"/>
+                <w:lang w:val="en-US"/>
+              </w:rPr>
+              <w:t xml:space="preserve"> </w:t>
+            </w:r>
+            <w:proofErr w:type="spellStart"/>
+            <w:r>
+              <w:rPr>
+                <w:sz w:val="24"/>
+                <w:lang w:val="en-US"/>
+              </w:rPr>
+              <w:t>suis</w:t>
+            </w:r>
+            <w:proofErr w:type="spellEnd"/>
+            <w:r>
+              <w:rPr>
+                <w:sz w:val="24"/>
+                <w:lang w:val="en-US"/>
+              </w:rPr>
+              <w:t xml:space="preserve"> </w:t>
+            </w:r>
+            <w:proofErr w:type="spellStart"/>
+            <w:r>
+              <w:rPr>
+                <w:sz w:val="24"/>
+                <w:lang w:val="en-US"/>
+              </w:rPr>
+              <w:t>bloqué</w:t>
+            </w:r>
+            <w:proofErr w:type="spellEnd"/>
+            <w:r>
+              <w:rPr>
+                <w:spacing w:val="-1"/>
+                <w:sz w:val="24"/>
+                <w:lang w:val="en-US"/>
+              </w:rPr>
+              <w:t xml:space="preserve"> </w:t>
+            </w:r>
+            <w:r>
+              <w:rPr>
+                <w:sz w:val="24"/>
+                <w:lang w:val="en-US"/>
+              </w:rPr>
+              <w:t xml:space="preserve">dans </w:t>
+            </w:r>
+            <w:proofErr w:type="spellStart"/>
+            <w:r>
+              <w:rPr>
+                <w:spacing w:val="-2"/>
+                <w:sz w:val="24"/>
+                <w:lang w:val="en-US"/>
+              </w:rPr>
+              <w:t>l’histogramme</w:t>
+            </w:r>
+            <w:proofErr w:type="spellEnd"/>
+          </w:p>
+        </w:tc>
+      </w:tr>
+      <w:tr>
+        <w:trPr>
+          <w:trHeight w:val="470"/>
+        </w:trPr>
+        <w:tc>
+          <w:tcPr>
+            <w:tcW w:w="3245" w:type="dxa"/>
+            <w:tcBorders>
+              <w:top w:val="single" w:sz="4" w:space="0" w:color="9CC2E2"/>
+              <w:left w:val="single" w:sz="4" w:space="0" w:color="9CC2E2"/>
+              <w:bottom w:val="single" w:sz="4" w:space="0" w:color="9CC2E2"/>
+              <w:right w:val="single" w:sz="4" w:space="0" w:color="9CC2E2"/>
+            </w:tcBorders>
+            <w:shd w:val="clear" w:color="auto" w:fill="DEEAF6"/>
+            <w:hideMark/>
+          </w:tcPr>
+          <w:p>
+            <w:pPr>
+              <w:pStyle w:val="TableParagraph"/>
+              <w:rPr>
+                <w:b/>
+                <w:sz w:val="24"/>
+                <w:lang w:val="en-US"/>
+              </w:rPr>
+            </w:pPr>
+            <w:r>
+              <w:rPr>
+                <w:b/>
+                <w:sz w:val="24"/>
+                <w:lang w:val="en-US"/>
+              </w:rPr>
+              <w:t>Solution</w:t>
+            </w:r>
+            <w:r>
+              <w:rPr>
+                <w:b/>
+                <w:spacing w:val="4"/>
+                <w:sz w:val="24"/>
+                <w:lang w:val="en-US"/>
+              </w:rPr>
+              <w:t xml:space="preserve"> </w:t>
+            </w:r>
+            <w:proofErr w:type="spellStart"/>
+            <w:r>
+              <w:rPr>
+                <w:b/>
+                <w:spacing w:val="-2"/>
+                <w:sz w:val="24"/>
+                <w:lang w:val="en-US"/>
+              </w:rPr>
+              <w:t>apporté</w:t>
+            </w:r>
+            <w:proofErr w:type="spellEnd"/>
+          </w:p>
+        </w:tc>
+        <w:tc>
+          <w:tcPr>
+            <w:tcW w:w="5475" w:type="dxa"/>
+            <w:tcBorders>
+              <w:top w:val="single" w:sz="4" w:space="0" w:color="9CC2E2"/>
+              <w:left w:val="single" w:sz="4" w:space="0" w:color="9CC2E2"/>
+              <w:bottom w:val="single" w:sz="4" w:space="0" w:color="9CC2E2"/>
+              <w:right w:val="single" w:sz="4" w:space="0" w:color="9CC2E2"/>
+            </w:tcBorders>
+            <w:shd w:val="clear" w:color="auto" w:fill="DEEAF6"/>
+          </w:tcPr>
+          <w:p>
+            <w:pPr>
+              <w:pStyle w:val="TableParagraph"/>
+              <w:ind w:left="0"/>
+              <w:rPr>
+                <w:sz w:val="24"/>
+                <w:lang w:val="en-US"/>
+              </w:rPr>
+            </w:pPr>
+          </w:p>
+        </w:tc>
+      </w:tr>
+    </w:tbl>
+    <w:p>
+      <w:pPr>
+        <w:pStyle w:val="Paragraphedeliste"/>
+        <w:tabs>
+          <w:tab w:val="left" w:pos="3237"/>
+        </w:tabs>
+        <w:spacing w:before="1"/>
+        <w:ind w:left="3237" w:firstLine="0"/>
+        <w:rPr>
+          <w:rFonts w:ascii="Wingdings" w:hAnsi="Wingdings"/>
+          <w:sz w:val="28"/>
+        </w:rPr>
+      </w:pPr>
+    </w:p>
+    <w:p>
+      <w:pPr>
+        <w:pStyle w:val="Paragraphedeliste"/>
+        <w:numPr>
+          <w:ilvl w:val="0"/>
+          <w:numId w:val="28"/>
+        </w:numPr>
+        <w:tabs>
+          <w:tab w:val="left" w:pos="3237"/>
+        </w:tabs>
+        <w:spacing w:before="1"/>
+        <w:ind w:left="3237" w:hanging="429"/>
+        <w:rPr>
+          <w:rFonts w:ascii="Wingdings" w:hAnsi="Wingdings"/>
+          <w:sz w:val="28"/>
+        </w:rPr>
+      </w:pPr>
+      <w:r>
+        <w:rPr>
+          <w:b/>
+          <w:sz w:val="28"/>
+        </w:rPr>
+        <w:t>Etat</w:t>
+      </w:r>
+      <w:r>
+        <w:rPr>
+          <w:b/>
+          <w:spacing w:val="-3"/>
+          <w:sz w:val="28"/>
+        </w:rPr>
+        <w:t xml:space="preserve"> </w:t>
+      </w:r>
+      <w:r>
+        <w:rPr>
+          <w:b/>
+          <w:sz w:val="28"/>
+        </w:rPr>
+        <w:t>d’avancement</w:t>
+      </w:r>
+      <w:r>
+        <w:rPr>
+          <w:b/>
+          <w:spacing w:val="-11"/>
+          <w:sz w:val="28"/>
+        </w:rPr>
+        <w:t xml:space="preserve"> </w:t>
+      </w:r>
+      <w:r>
+        <w:rPr>
+          <w:b/>
+          <w:sz w:val="28"/>
+        </w:rPr>
+        <w:t>de</w:t>
+      </w:r>
+      <w:r>
+        <w:rPr>
+          <w:b/>
+          <w:spacing w:val="-12"/>
+          <w:sz w:val="28"/>
+        </w:rPr>
+        <w:t xml:space="preserve"> </w:t>
+      </w:r>
+      <w:r>
+        <w:rPr>
+          <w:b/>
+          <w:sz w:val="28"/>
+        </w:rPr>
+        <w:t>la</w:t>
+      </w:r>
+      <w:r>
+        <w:rPr>
+          <w:b/>
+          <w:spacing w:val="-6"/>
+          <w:sz w:val="28"/>
+        </w:rPr>
+        <w:t xml:space="preserve"> </w:t>
+      </w:r>
+      <w:r>
+        <w:rPr>
+          <w:b/>
+          <w:sz w:val="28"/>
+        </w:rPr>
+        <w:t>9</w:t>
+      </w:r>
+      <w:r>
+        <w:rPr>
+          <w:b/>
+          <w:sz w:val="28"/>
+          <w:vertAlign w:val="superscript"/>
+        </w:rPr>
+        <w:t>ème</w:t>
+      </w:r>
+      <w:r>
+        <w:rPr>
+          <w:b/>
+          <w:spacing w:val="-13"/>
+          <w:sz w:val="28"/>
+        </w:rPr>
+        <w:t xml:space="preserve"> </w:t>
+      </w:r>
+      <w:r>
+        <w:rPr>
+          <w:b/>
+          <w:spacing w:val="-2"/>
+          <w:sz w:val="28"/>
+        </w:rPr>
+        <w:t>semaine</w:t>
+      </w:r>
+    </w:p>
+    <w:p>
+      <w:pPr>
+        <w:spacing w:before="180"/>
+        <w:rPr>
+          <w:b/>
+          <w:sz w:val="20"/>
+        </w:rPr>
+      </w:pPr>
+    </w:p>
+    <w:tbl>
+      <w:tblPr>
+        <w:tblStyle w:val="TableNormal"/>
+        <w:tblW w:w="0" w:type="auto"/>
+        <w:tblInd w:w="28" w:type="dxa"/>
+        <w:tblBorders>
+          <w:top w:val="single" w:sz="4" w:space="0" w:color="9CC2E2"/>
+          <w:left w:val="single" w:sz="4" w:space="0" w:color="9CC2E2"/>
+          <w:bottom w:val="single" w:sz="4" w:space="0" w:color="9CC2E2"/>
+          <w:right w:val="single" w:sz="4" w:space="0" w:color="9CC2E2"/>
+          <w:insideH w:val="single" w:sz="4" w:space="0" w:color="9CC2E2"/>
+          <w:insideV w:val="single" w:sz="4" w:space="0" w:color="9CC2E2"/>
+        </w:tblBorders>
+        <w:tblLayout w:type="fixed"/>
+        <w:tblLook w:val="01E0" w:firstRow="1" w:lastRow="1" w:firstColumn="1" w:lastColumn="1" w:noHBand="0" w:noVBand="0"/>
+      </w:tblPr>
+      <w:tblGrid>
+        <w:gridCol w:w="3245"/>
+        <w:gridCol w:w="5475"/>
+      </w:tblGrid>
+      <w:tr>
+        <w:trPr>
+          <w:trHeight w:val="551"/>
+        </w:trPr>
+        <w:tc>
+          <w:tcPr>
+            <w:tcW w:w="3245" w:type="dxa"/>
+            <w:tcBorders>
+              <w:top w:val="single" w:sz="4" w:space="0" w:color="9CC2E2"/>
+              <w:left w:val="single" w:sz="4" w:space="0" w:color="9CC2E2"/>
+              <w:bottom w:val="single" w:sz="12" w:space="0" w:color="9CC2E2"/>
+              <w:right w:val="single" w:sz="4" w:space="0" w:color="9CC2E2"/>
+            </w:tcBorders>
+            <w:hideMark/>
+          </w:tcPr>
+          <w:p>
+            <w:pPr>
+              <w:pStyle w:val="TableParagraph"/>
+              <w:rPr>
+                <w:b/>
+                <w:sz w:val="24"/>
+                <w:lang w:val="en-US"/>
+              </w:rPr>
+            </w:pPr>
+            <w:r>
+              <w:rPr>
+                <w:b/>
+                <w:sz w:val="24"/>
+                <w:lang w:val="en-US"/>
+              </w:rPr>
+              <w:t>Date</w:t>
+            </w:r>
+            <w:r>
+              <w:rPr>
+                <w:b/>
+                <w:spacing w:val="-7"/>
+                <w:sz w:val="24"/>
+                <w:lang w:val="en-US"/>
+              </w:rPr>
+              <w:t xml:space="preserve"> </w:t>
+            </w:r>
+            <w:r>
+              <w:rPr>
+                <w:b/>
+                <w:sz w:val="24"/>
+                <w:lang w:val="en-US"/>
+              </w:rPr>
+              <w:t>de</w:t>
+            </w:r>
+            <w:r>
+              <w:rPr>
+                <w:b/>
+                <w:spacing w:val="-1"/>
+                <w:sz w:val="24"/>
+                <w:lang w:val="en-US"/>
+              </w:rPr>
+              <w:t xml:space="preserve"> </w:t>
+            </w:r>
+            <w:r>
+              <w:rPr>
+                <w:b/>
+                <w:sz w:val="24"/>
+                <w:lang w:val="en-US"/>
+              </w:rPr>
+              <w:t>début</w:t>
+            </w:r>
+            <w:r>
+              <w:rPr>
+                <w:b/>
+                <w:spacing w:val="-4"/>
+                <w:sz w:val="24"/>
+                <w:lang w:val="en-US"/>
+              </w:rPr>
+              <w:t xml:space="preserve"> </w:t>
+            </w:r>
+            <w:r>
+              <w:rPr>
+                <w:b/>
+                <w:sz w:val="24"/>
+                <w:lang w:val="en-US"/>
+              </w:rPr>
+              <w:t>-</w:t>
+            </w:r>
+            <w:r>
+              <w:rPr>
+                <w:b/>
+                <w:spacing w:val="-2"/>
+                <w:sz w:val="24"/>
+                <w:lang w:val="en-US"/>
+              </w:rPr>
+              <w:t xml:space="preserve"> </w:t>
+            </w:r>
+            <w:r>
+              <w:rPr>
+                <w:b/>
+                <w:sz w:val="24"/>
+                <w:lang w:val="en-US"/>
+              </w:rPr>
+              <w:t>date</w:t>
+            </w:r>
+            <w:r>
+              <w:rPr>
+                <w:b/>
+                <w:spacing w:val="-7"/>
+                <w:sz w:val="24"/>
+                <w:lang w:val="en-US"/>
+              </w:rPr>
+              <w:t xml:space="preserve"> </w:t>
+            </w:r>
+            <w:r>
+              <w:rPr>
+                <w:b/>
+                <w:sz w:val="24"/>
+                <w:lang w:val="en-US"/>
+              </w:rPr>
+              <w:t>de</w:t>
+            </w:r>
+            <w:r>
+              <w:rPr>
+                <w:b/>
+                <w:spacing w:val="-1"/>
+                <w:sz w:val="24"/>
+                <w:lang w:val="en-US"/>
+              </w:rPr>
+              <w:t xml:space="preserve"> </w:t>
+            </w:r>
+            <w:r>
+              <w:rPr>
+                <w:b/>
+                <w:spacing w:val="-5"/>
+                <w:sz w:val="24"/>
+                <w:lang w:val="en-US"/>
+              </w:rPr>
+              <w:t>fin</w:t>
+            </w:r>
+          </w:p>
+        </w:tc>
+        <w:tc>
+          <w:tcPr>
+            <w:tcW w:w="5475" w:type="dxa"/>
+            <w:tcBorders>
+              <w:top w:val="single" w:sz="4" w:space="0" w:color="9CC2E2"/>
+              <w:left w:val="single" w:sz="4" w:space="0" w:color="9CC2E2"/>
+              <w:bottom w:val="single" w:sz="12" w:space="0" w:color="9CC2E2"/>
+              <w:right w:val="single" w:sz="4" w:space="0" w:color="9CC2E2"/>
+            </w:tcBorders>
+            <w:hideMark/>
+          </w:tcPr>
+          <w:p>
+            <w:pPr>
+              <w:pStyle w:val="TableParagraph"/>
+              <w:ind w:left="120"/>
+              <w:rPr>
+                <w:b/>
+                <w:sz w:val="24"/>
+                <w:lang w:val="en-US"/>
+              </w:rPr>
+            </w:pPr>
+            <w:r>
+              <w:rPr>
+                <w:b/>
+                <w:color w:val="2C5294"/>
+                <w:sz w:val="24"/>
+                <w:lang w:val="en-US"/>
+              </w:rPr>
+              <w:t>01</w:t>
+            </w:r>
+            <w:r>
+              <w:rPr>
+                <w:b/>
+                <w:color w:val="2C5294"/>
+                <w:spacing w:val="-1"/>
+                <w:sz w:val="24"/>
+                <w:lang w:val="en-US"/>
+              </w:rPr>
+              <w:t xml:space="preserve"> </w:t>
+            </w:r>
+            <w:r>
+              <w:rPr>
+                <w:b/>
+                <w:color w:val="2C5294"/>
+                <w:sz w:val="24"/>
+                <w:lang w:val="en-US"/>
+              </w:rPr>
+              <w:t>Mai – 0</w:t>
+            </w:r>
+            <w:r>
+              <w:rPr>
+                <w:b/>
+                <w:color w:val="2C5294"/>
+                <w:sz w:val="24"/>
+                <w:lang w:val="en-US"/>
+              </w:rPr>
+              <w:t>6</w:t>
+            </w:r>
+            <w:r>
+              <w:rPr>
+                <w:b/>
+                <w:color w:val="2C5294"/>
+                <w:sz w:val="24"/>
+                <w:lang w:val="en-US"/>
+              </w:rPr>
+              <w:t xml:space="preserve"> </w:t>
+            </w:r>
+            <w:proofErr w:type="spellStart"/>
+            <w:r>
+              <w:rPr>
+                <w:b/>
+                <w:color w:val="2C5294"/>
+                <w:sz w:val="24"/>
+                <w:lang w:val="en-US"/>
+              </w:rPr>
+              <w:t>Juin</w:t>
+            </w:r>
+            <w:proofErr w:type="spellEnd"/>
+            <w:r>
+              <w:rPr>
+                <w:b/>
+                <w:color w:val="2C5294"/>
+                <w:spacing w:val="1"/>
+                <w:sz w:val="24"/>
+                <w:lang w:val="en-US"/>
+              </w:rPr>
+              <w:t xml:space="preserve"> </w:t>
+            </w:r>
+            <w:r>
+              <w:rPr>
+                <w:b/>
+                <w:color w:val="2C5294"/>
+                <w:spacing w:val="-4"/>
+                <w:sz w:val="24"/>
+                <w:lang w:val="en-US"/>
+              </w:rPr>
+              <w:t>2025</w:t>
+            </w:r>
+          </w:p>
+        </w:tc>
+      </w:tr>
+      <w:tr>
+        <w:trPr>
+          <w:trHeight w:val="865"/>
+        </w:trPr>
+        <w:tc>
+          <w:tcPr>
+            <w:tcW w:w="3245" w:type="dxa"/>
+            <w:tcBorders>
+              <w:top w:val="single" w:sz="12" w:space="0" w:color="9CC2E2"/>
+              <w:left w:val="single" w:sz="4" w:space="0" w:color="9CC2E2"/>
+              <w:bottom w:val="single" w:sz="4" w:space="0" w:color="9CC2E2"/>
+              <w:right w:val="single" w:sz="4" w:space="0" w:color="9CC2E2"/>
+            </w:tcBorders>
+            <w:shd w:val="clear" w:color="auto" w:fill="DEEAF6"/>
+            <w:hideMark/>
+          </w:tcPr>
+          <w:p>
+            <w:pPr>
+              <w:pStyle w:val="TableParagraph"/>
+              <w:spacing w:line="272" w:lineRule="exact"/>
+              <w:rPr>
+                <w:b/>
+                <w:sz w:val="24"/>
+                <w:lang w:val="en-US"/>
+              </w:rPr>
+            </w:pPr>
+            <w:r>
+              <w:rPr>
+                <w:b/>
+                <w:sz w:val="24"/>
+                <w:lang w:val="en-US"/>
+              </w:rPr>
+              <w:t>Taches</w:t>
+            </w:r>
+            <w:r>
+              <w:rPr>
+                <w:b/>
+                <w:spacing w:val="-1"/>
+                <w:sz w:val="24"/>
+                <w:lang w:val="en-US"/>
+              </w:rPr>
+              <w:t xml:space="preserve"> </w:t>
+            </w:r>
+            <w:r>
+              <w:rPr>
+                <w:b/>
+                <w:sz w:val="24"/>
+                <w:lang w:val="en-US"/>
+              </w:rPr>
+              <w:t>à</w:t>
+            </w:r>
+            <w:r>
+              <w:rPr>
+                <w:b/>
+                <w:spacing w:val="-1"/>
+                <w:sz w:val="24"/>
+                <w:lang w:val="en-US"/>
+              </w:rPr>
+              <w:t xml:space="preserve"> </w:t>
+            </w:r>
+            <w:proofErr w:type="spellStart"/>
+            <w:r>
+              <w:rPr>
+                <w:b/>
+                <w:spacing w:val="-2"/>
+                <w:sz w:val="24"/>
+                <w:lang w:val="en-US"/>
+              </w:rPr>
+              <w:t>réaliser</w:t>
+            </w:r>
+            <w:proofErr w:type="spellEnd"/>
+          </w:p>
+        </w:tc>
+        <w:tc>
+          <w:tcPr>
+            <w:tcW w:w="5475" w:type="dxa"/>
+            <w:tcBorders>
+              <w:top w:val="single" w:sz="12" w:space="0" w:color="9CC2E2"/>
+              <w:left w:val="single" w:sz="4" w:space="0" w:color="9CC2E2"/>
+              <w:bottom w:val="single" w:sz="4" w:space="0" w:color="9CC2E2"/>
+              <w:right w:val="single" w:sz="4" w:space="0" w:color="9CC2E2"/>
+            </w:tcBorders>
+            <w:shd w:val="clear" w:color="auto" w:fill="DEEAF6"/>
+            <w:hideMark/>
+          </w:tcPr>
+          <w:p>
+            <w:pPr>
+              <w:pStyle w:val="TableParagraph"/>
+              <w:numPr>
+                <w:ilvl w:val="0"/>
+                <w:numId w:val="35"/>
+              </w:numPr>
+              <w:tabs>
+                <w:tab w:val="left" w:pos="451"/>
+              </w:tabs>
+              <w:rPr>
+                <w:sz w:val="28"/>
+                <w:szCs w:val="24"/>
+                <w:lang w:val="en-US"/>
+              </w:rPr>
+            </w:pPr>
+            <w:r>
+              <w:rPr>
+                <w:sz w:val="24"/>
+                <w:szCs w:val="24"/>
+              </w:rPr>
+              <w:t>Intégration des corrections demandées sur le rapport</w:t>
+            </w:r>
+          </w:p>
+          <w:p>
+            <w:pPr>
+              <w:pStyle w:val="TableParagraph"/>
+              <w:numPr>
+                <w:ilvl w:val="0"/>
+                <w:numId w:val="35"/>
+              </w:numPr>
+              <w:tabs>
+                <w:tab w:val="left" w:pos="451"/>
+              </w:tabs>
+              <w:ind w:left="451" w:hanging="283"/>
+              <w:rPr>
+                <w:sz w:val="24"/>
+                <w:lang w:val="en-US"/>
+              </w:rPr>
+            </w:pPr>
+            <w:proofErr w:type="spellStart"/>
+            <w:r>
+              <w:rPr>
+                <w:sz w:val="24"/>
+                <w:lang w:val="en-US"/>
+              </w:rPr>
+              <w:t>Rédaction</w:t>
+            </w:r>
+            <w:proofErr w:type="spellEnd"/>
+            <w:r>
+              <w:rPr>
+                <w:sz w:val="24"/>
+                <w:lang w:val="en-US"/>
+              </w:rPr>
+              <w:t xml:space="preserve"> de la </w:t>
+            </w:r>
+            <w:proofErr w:type="spellStart"/>
+            <w:r>
+              <w:rPr>
+                <w:sz w:val="24"/>
+                <w:lang w:val="en-US"/>
+              </w:rPr>
+              <w:t>deuxième</w:t>
+            </w:r>
+            <w:proofErr w:type="spellEnd"/>
+            <w:r>
+              <w:rPr>
+                <w:sz w:val="24"/>
+                <w:lang w:val="en-US"/>
+              </w:rPr>
+              <w:t xml:space="preserve"> </w:t>
+            </w:r>
+            <w:proofErr w:type="spellStart"/>
+            <w:r>
+              <w:rPr>
+                <w:sz w:val="24"/>
+                <w:lang w:val="en-US"/>
+              </w:rPr>
+              <w:t>partie</w:t>
+            </w:r>
+            <w:proofErr w:type="spellEnd"/>
+            <w:r>
+              <w:rPr>
+                <w:sz w:val="24"/>
+                <w:lang w:val="en-US"/>
+              </w:rPr>
+              <w:t xml:space="preserve"> de rapport</w:t>
+            </w:r>
+          </w:p>
+          <w:p>
+            <w:pPr>
+              <w:pStyle w:val="TableParagraph"/>
+              <w:numPr>
+                <w:ilvl w:val="0"/>
+                <w:numId w:val="35"/>
+              </w:numPr>
+              <w:tabs>
+                <w:tab w:val="left" w:pos="451"/>
+              </w:tabs>
+              <w:ind w:left="451" w:hanging="283"/>
+              <w:rPr>
+                <w:sz w:val="24"/>
+                <w:lang w:val="en-US"/>
+              </w:rPr>
+            </w:pPr>
+            <w:r>
+              <w:rPr>
+                <w:sz w:val="24"/>
+                <w:lang w:val="en-US"/>
+              </w:rPr>
+              <w:t xml:space="preserve">Finaliser la </w:t>
+            </w:r>
+            <w:r>
+              <w:rPr>
+                <w:sz w:val="24"/>
+                <w:lang w:val="en-US"/>
+              </w:rPr>
+              <w:t xml:space="preserve">le code de </w:t>
+            </w:r>
+            <w:proofErr w:type="spellStart"/>
+            <w:r>
+              <w:rPr>
+                <w:sz w:val="24"/>
+                <w:lang w:val="en-US"/>
+              </w:rPr>
+              <w:t>l’égalisation</w:t>
+            </w:r>
+            <w:proofErr w:type="spellEnd"/>
+            <w:r>
+              <w:rPr>
+                <w:sz w:val="24"/>
+                <w:lang w:val="en-US"/>
+              </w:rPr>
+              <w:t xml:space="preserve"> </w:t>
+            </w:r>
+            <w:proofErr w:type="spellStart"/>
+            <w:r>
+              <w:rPr>
+                <w:sz w:val="24"/>
+                <w:lang w:val="en-US"/>
+              </w:rPr>
+              <w:t>d’histogramme</w:t>
+            </w:r>
+            <w:proofErr w:type="spellEnd"/>
+          </w:p>
+        </w:tc>
+      </w:tr>
+      <w:tr>
+        <w:trPr>
+          <w:trHeight w:val="746"/>
+        </w:trPr>
+        <w:tc>
+          <w:tcPr>
+            <w:tcW w:w="3245" w:type="dxa"/>
+            <w:tcBorders>
+              <w:top w:val="single" w:sz="4" w:space="0" w:color="9CC2E2"/>
+              <w:left w:val="single" w:sz="4" w:space="0" w:color="9CC2E2"/>
+              <w:bottom w:val="single" w:sz="4" w:space="0" w:color="9CC2E2"/>
+              <w:right w:val="single" w:sz="4" w:space="0" w:color="9CC2E2"/>
+            </w:tcBorders>
+            <w:hideMark/>
+          </w:tcPr>
+          <w:p>
+            <w:pPr>
+              <w:pStyle w:val="TableParagraph"/>
+              <w:spacing w:line="273" w:lineRule="exact"/>
+              <w:rPr>
+                <w:b/>
+                <w:sz w:val="24"/>
+                <w:lang w:val="en-US"/>
+              </w:rPr>
+            </w:pPr>
+            <w:proofErr w:type="spellStart"/>
+            <w:r>
+              <w:rPr>
+                <w:b/>
+                <w:sz w:val="24"/>
+                <w:lang w:val="en-US"/>
+              </w:rPr>
+              <w:t>Difficulté</w:t>
+            </w:r>
+            <w:proofErr w:type="spellEnd"/>
+            <w:r>
+              <w:rPr>
+                <w:b/>
+                <w:spacing w:val="-9"/>
+                <w:sz w:val="24"/>
+                <w:lang w:val="en-US"/>
+              </w:rPr>
+              <w:t xml:space="preserve"> </w:t>
+            </w:r>
+            <w:proofErr w:type="spellStart"/>
+            <w:r>
+              <w:rPr>
+                <w:b/>
+                <w:spacing w:val="-2"/>
+                <w:sz w:val="24"/>
+                <w:lang w:val="en-US"/>
+              </w:rPr>
+              <w:t>rencontré</w:t>
+            </w:r>
+            <w:proofErr w:type="spellEnd"/>
+          </w:p>
+        </w:tc>
+        <w:tc>
+          <w:tcPr>
+            <w:tcW w:w="5475" w:type="dxa"/>
+            <w:tcBorders>
+              <w:top w:val="single" w:sz="4" w:space="0" w:color="9CC2E2"/>
+              <w:left w:val="single" w:sz="4" w:space="0" w:color="9CC2E2"/>
+              <w:bottom w:val="single" w:sz="4" w:space="0" w:color="9CC2E2"/>
+              <w:right w:val="single" w:sz="4" w:space="0" w:color="9CC2E2"/>
+            </w:tcBorders>
+            <w:hideMark/>
+          </w:tcPr>
+          <w:p>
+            <w:pPr>
+              <w:pStyle w:val="TableParagraph"/>
+              <w:numPr>
+                <w:ilvl w:val="0"/>
+                <w:numId w:val="33"/>
+              </w:numPr>
+              <w:tabs>
+                <w:tab w:val="left" w:pos="451"/>
+              </w:tabs>
+              <w:ind w:right="880"/>
+              <w:rPr>
+                <w:sz w:val="24"/>
+                <w:lang w:val="en-US"/>
+              </w:rPr>
+            </w:pPr>
+            <w:proofErr w:type="spellStart"/>
+            <w:r>
+              <w:rPr>
+                <w:sz w:val="24"/>
+                <w:lang w:val="en-US"/>
+              </w:rPr>
+              <w:t>Générer</w:t>
+            </w:r>
+            <w:proofErr w:type="spellEnd"/>
+            <w:r>
+              <w:rPr>
+                <w:spacing w:val="-8"/>
+                <w:sz w:val="24"/>
+                <w:lang w:val="en-US"/>
+              </w:rPr>
+              <w:t xml:space="preserve"> </w:t>
+            </w:r>
+            <w:proofErr w:type="spellStart"/>
+            <w:r>
+              <w:rPr>
+                <w:sz w:val="24"/>
+                <w:lang w:val="en-US"/>
+              </w:rPr>
+              <w:t>l’histogramme</w:t>
+            </w:r>
+            <w:proofErr w:type="spellEnd"/>
+            <w:r>
+              <w:rPr>
+                <w:sz w:val="24"/>
+                <w:lang w:val="en-US"/>
+              </w:rPr>
+              <w:t xml:space="preserve"> </w:t>
+            </w:r>
+            <w:proofErr w:type="spellStart"/>
+            <w:r>
+              <w:rPr>
+                <w:sz w:val="24"/>
+                <w:lang w:val="en-US"/>
+              </w:rPr>
+              <w:t>avant</w:t>
+            </w:r>
+            <w:proofErr w:type="spellEnd"/>
+            <w:r>
+              <w:rPr>
+                <w:sz w:val="24"/>
+                <w:lang w:val="en-US"/>
+              </w:rPr>
+              <w:t xml:space="preserve"> et après </w:t>
+            </w:r>
+            <w:proofErr w:type="spellStart"/>
+            <w:r>
+              <w:rPr>
+                <w:sz w:val="24"/>
+                <w:lang w:val="en-US"/>
+              </w:rPr>
+              <w:t>l’égalisation</w:t>
+            </w:r>
+            <w:proofErr w:type="spellEnd"/>
+            <w:r>
+              <w:rPr>
+                <w:sz w:val="24"/>
+                <w:lang w:val="en-US"/>
+              </w:rPr>
+              <w:t xml:space="preserve"> </w:t>
+            </w:r>
+          </w:p>
+          <w:p>
+            <w:pPr>
+              <w:pStyle w:val="TableParagraph"/>
+              <w:tabs>
+                <w:tab w:val="left" w:pos="450"/>
+              </w:tabs>
+              <w:ind w:left="0"/>
+              <w:rPr>
+                <w:sz w:val="24"/>
+                <w:lang w:val="en-US"/>
+              </w:rPr>
+            </w:pPr>
+          </w:p>
+        </w:tc>
+      </w:tr>
+      <w:tr>
+        <w:trPr>
+          <w:trHeight w:val="414"/>
+        </w:trPr>
+        <w:tc>
+          <w:tcPr>
+            <w:tcW w:w="3245" w:type="dxa"/>
+            <w:tcBorders>
+              <w:top w:val="single" w:sz="4" w:space="0" w:color="9CC2E2"/>
+              <w:left w:val="single" w:sz="4" w:space="0" w:color="9CC2E2"/>
+              <w:bottom w:val="single" w:sz="4" w:space="0" w:color="9CC2E2"/>
+              <w:right w:val="single" w:sz="4" w:space="0" w:color="9CC2E2"/>
+            </w:tcBorders>
+            <w:shd w:val="clear" w:color="auto" w:fill="DEEAF6"/>
+            <w:hideMark/>
+          </w:tcPr>
+          <w:p>
+            <w:pPr>
+              <w:pStyle w:val="TableParagraph"/>
+              <w:rPr>
+                <w:b/>
+                <w:sz w:val="24"/>
+                <w:lang w:val="en-US"/>
+              </w:rPr>
+            </w:pPr>
+            <w:r>
+              <w:rPr>
+                <w:b/>
+                <w:sz w:val="24"/>
+                <w:lang w:val="en-US"/>
+              </w:rPr>
+              <w:t>Solution</w:t>
+            </w:r>
+            <w:r>
+              <w:rPr>
+                <w:b/>
+                <w:spacing w:val="4"/>
+                <w:sz w:val="24"/>
+                <w:lang w:val="en-US"/>
+              </w:rPr>
+              <w:t xml:space="preserve"> </w:t>
+            </w:r>
+            <w:proofErr w:type="spellStart"/>
+            <w:r>
+              <w:rPr>
+                <w:b/>
+                <w:spacing w:val="-2"/>
+                <w:sz w:val="24"/>
+                <w:lang w:val="en-US"/>
+              </w:rPr>
+              <w:t>apporté</w:t>
+            </w:r>
+            <w:proofErr w:type="spellEnd"/>
+          </w:p>
+        </w:tc>
+        <w:tc>
+          <w:tcPr>
+            <w:tcW w:w="5475" w:type="dxa"/>
+            <w:tcBorders>
+              <w:top w:val="single" w:sz="4" w:space="0" w:color="9CC2E2"/>
+              <w:left w:val="single" w:sz="4" w:space="0" w:color="9CC2E2"/>
+              <w:bottom w:val="single" w:sz="4" w:space="0" w:color="9CC2E2"/>
+              <w:right w:val="single" w:sz="4" w:space="0" w:color="9CC2E2"/>
+            </w:tcBorders>
+            <w:shd w:val="clear" w:color="auto" w:fill="DEEAF6"/>
+          </w:tcPr>
+          <w:p>
+            <w:pPr>
+              <w:pStyle w:val="TableParagraph"/>
+              <w:ind w:left="0"/>
+              <w:rPr>
+                <w:sz w:val="24"/>
+                <w:lang w:val="en-US"/>
+              </w:rPr>
+            </w:pPr>
+          </w:p>
+        </w:tc>
+      </w:tr>
+    </w:tbl>
+    <w:p/>
+    <w:p/>
+    <w:p/>
+    <w:p/>
+    <w:p/>
+    <w:p/>
+    <w:p/>
+    <w:p/>
+    <w:p/>
+    <w:p/>
+    <w:p/>
+    <w:p/>
+    <w:p/>
+    <w:p/>
+    <w:p/>
+    <w:p/>
+    <w:p/>
+    <w:p/>
+    <w:p/>
+    <w:p/>
+    <w:p/>
+    <w:p/>
+    <w:p/>
+    <w:p/>
+    <w:p/>
+    <w:p/>
+    <w:p/>
+    <w:p/>
+    <w:p/>
+    <w:p>
+      <w:pPr>
+        <w:pStyle w:val="Paragraphedeliste"/>
+        <w:numPr>
+          <w:ilvl w:val="0"/>
+          <w:numId w:val="28"/>
+        </w:numPr>
+        <w:tabs>
+          <w:tab w:val="left" w:pos="3237"/>
+        </w:tabs>
+        <w:spacing w:before="1"/>
+        <w:ind w:left="3237" w:hanging="429"/>
+        <w:rPr>
+          <w:rFonts w:ascii="Wingdings" w:hAnsi="Wingdings"/>
+          <w:sz w:val="28"/>
+        </w:rPr>
+      </w:pPr>
+      <w:r>
+        <w:rPr>
+          <w:b/>
+          <w:sz w:val="28"/>
+        </w:rPr>
+        <w:t>Etat</w:t>
+      </w:r>
+      <w:r>
+        <w:rPr>
+          <w:b/>
+          <w:spacing w:val="-3"/>
+          <w:sz w:val="28"/>
+        </w:rPr>
+        <w:t xml:space="preserve"> </w:t>
+      </w:r>
+      <w:r>
+        <w:rPr>
+          <w:b/>
+          <w:sz w:val="28"/>
+        </w:rPr>
+        <w:t>d’avancement</w:t>
+      </w:r>
+      <w:r>
+        <w:rPr>
+          <w:b/>
+          <w:spacing w:val="-11"/>
+          <w:sz w:val="28"/>
+        </w:rPr>
+        <w:t xml:space="preserve"> </w:t>
+      </w:r>
+      <w:r>
+        <w:rPr>
+          <w:b/>
+          <w:sz w:val="28"/>
+        </w:rPr>
+        <w:t>de</w:t>
+      </w:r>
+      <w:r>
+        <w:rPr>
+          <w:b/>
+          <w:spacing w:val="-12"/>
+          <w:sz w:val="28"/>
+        </w:rPr>
+        <w:t xml:space="preserve"> </w:t>
+      </w:r>
+      <w:r>
+        <w:rPr>
+          <w:b/>
+          <w:sz w:val="28"/>
+        </w:rPr>
+        <w:t>la</w:t>
+      </w:r>
+      <w:r>
+        <w:rPr>
+          <w:b/>
+          <w:spacing w:val="-6"/>
+          <w:sz w:val="28"/>
+        </w:rPr>
+        <w:t xml:space="preserve"> </w:t>
+      </w:r>
+      <w:r>
+        <w:rPr>
+          <w:b/>
+          <w:sz w:val="28"/>
+        </w:rPr>
+        <w:t>8</w:t>
+      </w:r>
+      <w:r>
+        <w:rPr>
+          <w:b/>
+          <w:sz w:val="28"/>
+          <w:vertAlign w:val="superscript"/>
+        </w:rPr>
+        <w:t>ème</w:t>
+      </w:r>
+      <w:r>
+        <w:rPr>
+          <w:b/>
+          <w:spacing w:val="-13"/>
+          <w:sz w:val="28"/>
+        </w:rPr>
+        <w:t xml:space="preserve"> </w:t>
+      </w:r>
+      <w:r>
+        <w:rPr>
+          <w:b/>
+          <w:spacing w:val="-2"/>
+          <w:sz w:val="28"/>
+        </w:rPr>
+        <w:t>semaine</w:t>
+      </w:r>
+    </w:p>
+    <w:p>
+      <w:pPr>
+        <w:rPr>
+          <w:b/>
+          <w:sz w:val="20"/>
+        </w:rPr>
+      </w:pPr>
+    </w:p>
+    <w:p>
+      <w:pPr>
+        <w:spacing w:before="180"/>
+        <w:rPr>
+          <w:b/>
+          <w:sz w:val="20"/>
+        </w:rPr>
+      </w:pPr>
+    </w:p>
+    <w:tbl>
+      <w:tblPr>
+        <w:tblStyle w:val="TableNormal"/>
+        <w:tblW w:w="0" w:type="auto"/>
+        <w:tblInd w:w="28" w:type="dxa"/>
+        <w:tblBorders>
+          <w:top w:val="single" w:sz="4" w:space="0" w:color="9CC2E2"/>
+          <w:left w:val="single" w:sz="4" w:space="0" w:color="9CC2E2"/>
+          <w:bottom w:val="single" w:sz="4" w:space="0" w:color="9CC2E2"/>
+          <w:right w:val="single" w:sz="4" w:space="0" w:color="9CC2E2"/>
+          <w:insideH w:val="single" w:sz="4" w:space="0" w:color="9CC2E2"/>
+          <w:insideV w:val="single" w:sz="4" w:space="0" w:color="9CC2E2"/>
+        </w:tblBorders>
+        <w:tblLayout w:type="fixed"/>
+        <w:tblLook w:val="01E0" w:firstRow="1" w:lastRow="1" w:firstColumn="1" w:lastColumn="1" w:noHBand="0" w:noVBand="0"/>
+      </w:tblPr>
+      <w:tblGrid>
+        <w:gridCol w:w="3245"/>
+        <w:gridCol w:w="5475"/>
+      </w:tblGrid>
+      <w:tr>
+        <w:trPr>
+          <w:trHeight w:val="551"/>
+        </w:trPr>
+        <w:tc>
+          <w:tcPr>
+            <w:tcW w:w="3245" w:type="dxa"/>
+            <w:tcBorders>
+              <w:top w:val="single" w:sz="4" w:space="0" w:color="9CC2E2"/>
+              <w:left w:val="single" w:sz="4" w:space="0" w:color="9CC2E2"/>
+              <w:bottom w:val="single" w:sz="12" w:space="0" w:color="9CC2E2"/>
+              <w:right w:val="single" w:sz="4" w:space="0" w:color="9CC2E2"/>
+            </w:tcBorders>
+            <w:hideMark/>
+          </w:tcPr>
+          <w:p>
+            <w:pPr>
+              <w:pStyle w:val="TableParagraph"/>
+              <w:rPr>
+                <w:b/>
+                <w:sz w:val="24"/>
+                <w:lang w:val="en-US"/>
+              </w:rPr>
+            </w:pPr>
+            <w:r>
+              <w:rPr>
+                <w:b/>
+                <w:sz w:val="24"/>
+                <w:lang w:val="en-US"/>
+              </w:rPr>
+              <w:t>Date</w:t>
+            </w:r>
+            <w:r>
+              <w:rPr>
+                <w:b/>
+                <w:spacing w:val="-7"/>
+                <w:sz w:val="24"/>
+                <w:lang w:val="en-US"/>
+              </w:rPr>
+              <w:t xml:space="preserve"> </w:t>
+            </w:r>
+            <w:r>
+              <w:rPr>
+                <w:b/>
+                <w:sz w:val="24"/>
+                <w:lang w:val="en-US"/>
+              </w:rPr>
+              <w:t>de</w:t>
+            </w:r>
+            <w:r>
+              <w:rPr>
+                <w:b/>
+                <w:spacing w:val="-1"/>
+                <w:sz w:val="24"/>
+                <w:lang w:val="en-US"/>
+              </w:rPr>
+              <w:t xml:space="preserve"> </w:t>
+            </w:r>
+            <w:r>
+              <w:rPr>
+                <w:b/>
+                <w:sz w:val="24"/>
+                <w:lang w:val="en-US"/>
+              </w:rPr>
+              <w:t>début</w:t>
+            </w:r>
+            <w:r>
+              <w:rPr>
+                <w:b/>
+                <w:spacing w:val="-4"/>
+                <w:sz w:val="24"/>
+                <w:lang w:val="en-US"/>
+              </w:rPr>
+              <w:t xml:space="preserve"> </w:t>
+            </w:r>
+            <w:r>
+              <w:rPr>
+                <w:b/>
+                <w:sz w:val="24"/>
+                <w:lang w:val="en-US"/>
+              </w:rPr>
+              <w:t>-</w:t>
+            </w:r>
+            <w:r>
+              <w:rPr>
+                <w:b/>
+                <w:spacing w:val="-2"/>
+                <w:sz w:val="24"/>
+                <w:lang w:val="en-US"/>
+              </w:rPr>
+              <w:t xml:space="preserve"> </w:t>
+            </w:r>
+            <w:r>
+              <w:rPr>
+                <w:b/>
+                <w:sz w:val="24"/>
+                <w:lang w:val="en-US"/>
+              </w:rPr>
+              <w:t>date</w:t>
+            </w:r>
+            <w:r>
+              <w:rPr>
+                <w:b/>
+                <w:spacing w:val="-7"/>
+                <w:sz w:val="24"/>
+                <w:lang w:val="en-US"/>
+              </w:rPr>
+              <w:t xml:space="preserve"> </w:t>
+            </w:r>
+            <w:r>
+              <w:rPr>
+                <w:b/>
+                <w:sz w:val="24"/>
+                <w:lang w:val="en-US"/>
+              </w:rPr>
+              <w:t>de</w:t>
+            </w:r>
+            <w:r>
+              <w:rPr>
+                <w:b/>
+                <w:spacing w:val="-1"/>
+                <w:sz w:val="24"/>
+                <w:lang w:val="en-US"/>
+              </w:rPr>
+              <w:t xml:space="preserve"> </w:t>
+            </w:r>
+            <w:r>
+              <w:rPr>
+                <w:b/>
+                <w:spacing w:val="-5"/>
+                <w:sz w:val="24"/>
+                <w:lang w:val="en-US"/>
+              </w:rPr>
+              <w:t>fin</w:t>
+            </w:r>
+          </w:p>
+        </w:tc>
+        <w:tc>
+          <w:tcPr>
+            <w:tcW w:w="5475" w:type="dxa"/>
+            <w:tcBorders>
+              <w:top w:val="single" w:sz="4" w:space="0" w:color="9CC2E2"/>
+              <w:left w:val="single" w:sz="4" w:space="0" w:color="9CC2E2"/>
+              <w:bottom w:val="single" w:sz="12" w:space="0" w:color="9CC2E2"/>
+              <w:right w:val="single" w:sz="4" w:space="0" w:color="9CC2E2"/>
+            </w:tcBorders>
+            <w:hideMark/>
+          </w:tcPr>
+          <w:p>
+            <w:pPr>
+              <w:pStyle w:val="TableParagraph"/>
+              <w:ind w:left="120"/>
+              <w:rPr>
+                <w:b/>
+                <w:sz w:val="24"/>
+                <w:lang w:val="en-US"/>
+              </w:rPr>
+            </w:pPr>
+            <w:r>
+              <w:rPr>
+                <w:b/>
+                <w:color w:val="2C5294"/>
+                <w:sz w:val="24"/>
+                <w:lang w:val="en-US"/>
               </w:rPr>
               <w:t>28</w:t>
             </w:r>
             <w:r>
               <w:rPr>
                 <w:b/>
-                <w:color w:val="2D5395"/>
-                <w:sz w:val="24"/>
-              </w:rPr>
-              <w:t xml:space="preserve"> mai</w:t>
-            </w:r>
-            <w:r>
-              <w:rPr>
-                <w:b/>
-                <w:color w:val="2D5395"/>
+                <w:color w:val="2C5294"/>
+                <w:spacing w:val="-1"/>
+                <w:sz w:val="24"/>
+                <w:lang w:val="en-US"/>
+              </w:rPr>
+              <w:t xml:space="preserve"> </w:t>
+            </w:r>
+            <w:r>
+              <w:rPr>
+                <w:b/>
+                <w:color w:val="2C5294"/>
+                <w:sz w:val="24"/>
+                <w:lang w:val="en-US"/>
+              </w:rPr>
+              <w:t xml:space="preserve">Mai – 01 </w:t>
+            </w:r>
+            <w:proofErr w:type="spellStart"/>
+            <w:r>
+              <w:rPr>
+                <w:b/>
+                <w:color w:val="2C5294"/>
+                <w:sz w:val="24"/>
+                <w:lang w:val="en-US"/>
+              </w:rPr>
+              <w:t>Juin</w:t>
+            </w:r>
+            <w:proofErr w:type="spellEnd"/>
+            <w:r>
+              <w:rPr>
+                <w:b/>
+                <w:color w:val="2C5294"/>
                 <w:spacing w:val="1"/>
                 <w:sz w:val="24"/>
-              </w:rPr>
-              <w:t xml:space="preserve"> </w:t>
-            </w:r>
-            <w:r>
-              <w:rPr>
-                <w:b/>
-                <w:color w:val="2D5395"/>
+                <w:lang w:val="en-US"/>
+              </w:rPr>
+              <w:t xml:space="preserve"> </w:t>
+            </w:r>
+            <w:r>
+              <w:rPr>
+                <w:b/>
+                <w:color w:val="2C5294"/>
                 <w:spacing w:val="-4"/>
                 <w:sz w:val="24"/>
+                <w:lang w:val="en-US"/>
               </w:rPr>
               <w:t>2025</w:t>
             </w:r>
@@ -18316,24 +21492,29 @@
           <w:tcPr>
             <w:tcW w:w="3245" w:type="dxa"/>
             <w:tcBorders>
-              <w:top w:val="single" w:sz="12" w:space="0" w:color="9CC2E3"/>
+              <w:top w:val="single" w:sz="12" w:space="0" w:color="9CC2E2"/>
+              <w:left w:val="single" w:sz="4" w:space="0" w:color="9CC2E2"/>
+              <w:bottom w:val="single" w:sz="4" w:space="0" w:color="9CC2E2"/>
+              <w:right w:val="single" w:sz="4" w:space="0" w:color="9CC2E2"/>
             </w:tcBorders>
             <w:shd w:val="clear" w:color="auto" w:fill="DEEAF6"/>
+            <w:hideMark/>
           </w:tcPr>
           <w:p>
             <w:pPr>
               <w:pStyle w:val="TableParagraph"/>
-              <w:spacing w:line="275" w:lineRule="exact"/>
-              <w:ind w:left="115"/>
-              <w:rPr>
-                <w:b/>
-                <w:sz w:val="24"/>
+              <w:spacing w:line="272" w:lineRule="exact"/>
+              <w:rPr>
+                <w:b/>
+                <w:sz w:val="24"/>
+                <w:lang w:val="en-US"/>
               </w:rPr>
             </w:pPr>
             <w:r>
               <w:rPr>
                 <w:b/>
                 <w:sz w:val="24"/>
+                <w:lang w:val="en-US"/>
               </w:rPr>
               <w:t>Taches</w:t>
             </w:r>
@@ -18342,13 +21523,15 @@
                 <w:b/>
                 <w:spacing w:val="-1"/>
                 <w:sz w:val="24"/>
-              </w:rPr>
-              <w:t xml:space="preserve"> </w:t>
-            </w:r>
-            <w:r>
-              <w:rPr>
-                <w:b/>
-                <w:sz w:val="24"/>
+                <w:lang w:val="en-US"/>
+              </w:rPr>
+              <w:t xml:space="preserve"> </w:t>
+            </w:r>
+            <w:r>
+              <w:rPr>
+                <w:b/>
+                <w:sz w:val="24"/>
+                <w:lang w:val="en-US"/>
               </w:rPr>
               <w:t>à</w:t>
             </w:r>
@@ -18357,82 +21540,161 @@
                 <w:b/>
                 <w:spacing w:val="-1"/>
                 <w:sz w:val="24"/>
-              </w:rPr>
-              <w:t xml:space="preserve"> </w:t>
-            </w:r>
+                <w:lang w:val="en-US"/>
+              </w:rPr>
+              <w:t xml:space="preserve"> </w:t>
+            </w:r>
+            <w:proofErr w:type="spellStart"/>
             <w:r>
               <w:rPr>
                 <w:b/>
                 <w:spacing w:val="-2"/>
                 <w:sz w:val="24"/>
+                <w:lang w:val="en-US"/>
               </w:rPr>
               <w:t>réaliser</w:t>
             </w:r>
+            <w:proofErr w:type="spellEnd"/>
           </w:p>
         </w:tc>
         <w:tc>
           <w:tcPr>
-            <w:tcW w:w="5473" w:type="dxa"/>
+            <w:tcW w:w="5475" w:type="dxa"/>
             <w:tcBorders>
-              <w:top w:val="single" w:sz="12" w:space="0" w:color="9CC2E3"/>
+              <w:top w:val="single" w:sz="12" w:space="0" w:color="9CC2E2"/>
+              <w:left w:val="single" w:sz="4" w:space="0" w:color="9CC2E2"/>
+              <w:bottom w:val="single" w:sz="4" w:space="0" w:color="9CC2E2"/>
+              <w:right w:val="single" w:sz="4" w:space="0" w:color="9CC2E2"/>
             </w:tcBorders>
             <w:shd w:val="clear" w:color="auto" w:fill="DEEAF6"/>
+            <w:hideMark/>
           </w:tcPr>
           <w:p>
             <w:pPr>
               <w:pStyle w:val="TableParagraph"/>
               <w:numPr>
                 <w:ilvl w:val="0"/>
-                <w:numId w:val="25"/>
+                <w:numId w:val="35"/>
               </w:numPr>
               <w:tabs>
-                <w:tab w:val="left" w:pos="501"/>
-                <w:tab w:val="left" w:pos="504"/>
+                <w:tab w:val="left" w:pos="450"/>
+                <w:tab w:val="left" w:pos="511"/>
               </w:tabs>
-              <w:ind w:right="462"/>
-              <w:rPr>
-                <w:sz w:val="24"/>
+              <w:spacing w:before="1"/>
+              <w:ind w:right="964" w:hanging="344"/>
+              <w:rPr>
+                <w:sz w:val="24"/>
+                <w:lang w:val="en-US"/>
               </w:rPr>
             </w:pPr>
-            <w:r>
-              <w:rPr>
-                <w:sz w:val="24"/>
-              </w:rPr>
-              <w:t>Création</w:t>
-            </w:r>
-            <w:r>
-              <w:rPr>
-                <w:spacing w:val="-6"/>
-                <w:sz w:val="24"/>
-              </w:rPr>
-              <w:t xml:space="preserve"> </w:t>
-            </w:r>
-            <w:r>
-              <w:rPr>
-                <w:sz w:val="24"/>
-              </w:rPr>
-              <w:t xml:space="preserve">les deux class génériques abstracts </w:t>
-            </w:r>
             <w:proofErr w:type="spellStart"/>
             <w:r>
               <w:rPr>
                 <w:sz w:val="24"/>
-              </w:rPr>
-              <w:t>Processing</w:t>
+                <w:lang w:val="en-US"/>
+              </w:rPr>
+              <w:t>Rédaction</w:t>
             </w:r>
             <w:proofErr w:type="spellEnd"/>
             <w:r>
               <w:rPr>
-                <w:sz w:val="24"/>
-              </w:rPr>
-              <w:t xml:space="preserve"> 1 et 2 </w:t>
-            </w:r>
-            <w:r>
-              <w:rPr>
-                <w:spacing w:val="-4"/>
-                <w:sz w:val="24"/>
-              </w:rPr>
-              <w:t xml:space="preserve"> </w:t>
+                <w:spacing w:val="-7"/>
+                <w:sz w:val="24"/>
+                <w:lang w:val="en-US"/>
+              </w:rPr>
+              <w:t xml:space="preserve"> </w:t>
+            </w:r>
+            <w:r>
+              <w:rPr>
+                <w:sz w:val="24"/>
+                <w:lang w:val="en-US"/>
+              </w:rPr>
+              <w:t>de</w:t>
+            </w:r>
+            <w:r>
+              <w:rPr>
+                <w:spacing w:val="-8"/>
+                <w:sz w:val="24"/>
+                <w:lang w:val="en-US"/>
+              </w:rPr>
+              <w:t xml:space="preserve"> </w:t>
+            </w:r>
+            <w:r>
+              <w:rPr>
+                <w:sz w:val="24"/>
+                <w:lang w:val="en-US"/>
+              </w:rPr>
+              <w:t>la</w:t>
+            </w:r>
+            <w:r>
+              <w:rPr>
+                <w:spacing w:val="-7"/>
+                <w:sz w:val="24"/>
+                <w:lang w:val="en-US"/>
+              </w:rPr>
+              <w:t xml:space="preserve"> </w:t>
+            </w:r>
+            <w:r>
+              <w:rPr>
+                <w:sz w:val="24"/>
+                <w:lang w:val="en-US"/>
+              </w:rPr>
+              <w:t>première</w:t>
+            </w:r>
+            <w:r>
+              <w:rPr>
+                <w:spacing w:val="-7"/>
+                <w:sz w:val="24"/>
+                <w:lang w:val="en-US"/>
+              </w:rPr>
+              <w:t xml:space="preserve"> </w:t>
+            </w:r>
+            <w:proofErr w:type="spellStart"/>
+            <w:r>
+              <w:rPr>
+                <w:sz w:val="24"/>
+                <w:lang w:val="en-US"/>
+              </w:rPr>
+              <w:t>partie</w:t>
+            </w:r>
+            <w:proofErr w:type="spellEnd"/>
+            <w:r>
+              <w:rPr>
+                <w:spacing w:val="-8"/>
+                <w:sz w:val="24"/>
+                <w:lang w:val="en-US"/>
+              </w:rPr>
+              <w:t xml:space="preserve"> </w:t>
+            </w:r>
+            <w:r>
+              <w:rPr>
+                <w:sz w:val="24"/>
+                <w:lang w:val="en-US"/>
+              </w:rPr>
+              <w:t>de</w:t>
+            </w:r>
+            <w:r>
+              <w:rPr>
+                <w:spacing w:val="-8"/>
+                <w:sz w:val="24"/>
+                <w:lang w:val="en-US"/>
+              </w:rPr>
+              <w:t xml:space="preserve"> </w:t>
+            </w:r>
+            <w:r>
+              <w:rPr>
+                <w:sz w:val="24"/>
+                <w:lang w:val="en-US"/>
+              </w:rPr>
+              <w:t xml:space="preserve">rapport </w:t>
+            </w:r>
+            <w:r>
+              <w:rPr>
+                <w:spacing w:val="-2"/>
+                <w:sz w:val="24"/>
+                <w:lang w:val="en-US"/>
+              </w:rPr>
+              <w:t>final.</w:t>
             </w:r>
           </w:p>
           <w:p>
@@ -18440,160 +21702,254 @@
               <w:pStyle w:val="TableParagraph"/>
               <w:numPr>
                 <w:ilvl w:val="0"/>
-                <w:numId w:val="25"/>
+                <w:numId w:val="35"/>
               </w:numPr>
               <w:tabs>
-                <w:tab w:val="left" w:pos="444"/>
+                <w:tab w:val="left" w:pos="451"/>
               </w:tabs>
-              <w:ind w:right="493"/>
-              <w:rPr>
-                <w:sz w:val="24"/>
+              <w:ind w:left="451" w:hanging="283"/>
+              <w:rPr>
+                <w:sz w:val="24"/>
+                <w:lang w:val="en-US"/>
               </w:rPr>
             </w:pPr>
             <w:r>
               <w:rPr>
                 <w:sz w:val="24"/>
-              </w:rPr>
-              <w:t>Comprendre</w:t>
-            </w:r>
-            <w:r>
-              <w:rPr>
-                <w:spacing w:val="-7"/>
-                <w:sz w:val="24"/>
-              </w:rPr>
-              <w:t xml:space="preserve"> </w:t>
-            </w:r>
-            <w:r>
-              <w:rPr>
-                <w:sz w:val="24"/>
-              </w:rPr>
-              <w:t xml:space="preserve">l’addition de deux images </w:t>
-            </w:r>
-          </w:p>
-          <w:p>
-            <w:pPr>
-              <w:pStyle w:val="TableParagraph"/>
-              <w:tabs>
-                <w:tab w:val="left" w:pos="501"/>
-              </w:tabs>
-              <w:spacing w:line="237" w:lineRule="auto"/>
-              <w:ind w:left="504" w:right="421"/>
-              <w:rPr>
-                <w:sz w:val="24"/>
-              </w:rPr>
-            </w:pPr>
+                <w:lang w:val="en-US"/>
+              </w:rPr>
+              <w:t>Faire</w:t>
+            </w:r>
+            <w:r>
+              <w:rPr>
+                <w:spacing w:val="-4"/>
+                <w:sz w:val="24"/>
+                <w:lang w:val="en-US"/>
+              </w:rPr>
+              <w:t xml:space="preserve"> </w:t>
+            </w:r>
+            <w:proofErr w:type="spellStart"/>
+            <w:r>
+              <w:rPr>
+                <w:sz w:val="24"/>
+                <w:lang w:val="en-US"/>
+              </w:rPr>
+              <w:t>l’addition</w:t>
+            </w:r>
+            <w:proofErr w:type="spellEnd"/>
+            <w:r>
+              <w:rPr>
+                <w:spacing w:val="-1"/>
+                <w:sz w:val="24"/>
+                <w:lang w:val="en-US"/>
+              </w:rPr>
+              <w:t xml:space="preserve"> </w:t>
+            </w:r>
+            <w:proofErr w:type="spellStart"/>
+            <w:r>
+              <w:rPr>
+                <w:spacing w:val="-2"/>
+                <w:sz w:val="24"/>
+                <w:lang w:val="en-US"/>
+              </w:rPr>
+              <w:t>scalaire</w:t>
+            </w:r>
+            <w:proofErr w:type="spellEnd"/>
           </w:p>
         </w:tc>
       </w:tr>
       <w:tr>
         <w:trPr>
-          <w:trHeight w:val="1382"/>
+          <w:trHeight w:val="1932"/>
         </w:trPr>
         <w:tc>
           <w:tcPr>
             <w:tcW w:w="3245" w:type="dxa"/>
+            <w:tcBorders>
+              <w:top w:val="single" w:sz="4" w:space="0" w:color="9CC2E2"/>
+              <w:left w:val="single" w:sz="4" w:space="0" w:color="9CC2E2"/>
+              <w:bottom w:val="single" w:sz="4" w:space="0" w:color="9CC2E2"/>
+              <w:right w:val="single" w:sz="4" w:space="0" w:color="9CC2E2"/>
+            </w:tcBorders>
+            <w:hideMark/>
           </w:tcPr>
           <w:p>
             <w:pPr>
               <w:pStyle w:val="TableParagraph"/>
-              <w:spacing w:line="275" w:lineRule="exact"/>
-              <w:ind w:left="115"/>
-              <w:rPr>
-                <w:b/>
-                <w:sz w:val="24"/>
+              <w:spacing w:line="273" w:lineRule="exact"/>
+              <w:rPr>
+                <w:b/>
+                <w:sz w:val="24"/>
+                <w:lang w:val="en-US"/>
               </w:rPr>
             </w:pPr>
-            <w:r>
-              <w:rPr>
-                <w:b/>
-                <w:sz w:val="24"/>
+            <w:proofErr w:type="spellStart"/>
+            <w:r>
+              <w:rPr>
+                <w:b/>
+                <w:sz w:val="24"/>
+                <w:lang w:val="en-US"/>
               </w:rPr>
               <w:t>Difficulté</w:t>
             </w:r>
-            <w:r>
-              <w:rPr>
-                <w:b/>
-                <w:spacing w:val="-6"/>
-                <w:sz w:val="24"/>
-              </w:rPr>
-              <w:t xml:space="preserve"> </w:t>
-            </w:r>
+            <w:proofErr w:type="spellEnd"/>
+            <w:r>
+              <w:rPr>
+                <w:b/>
+                <w:spacing w:val="-9"/>
+                <w:sz w:val="24"/>
+                <w:lang w:val="en-US"/>
+              </w:rPr>
+              <w:t xml:space="preserve"> </w:t>
+            </w:r>
+            <w:proofErr w:type="spellStart"/>
             <w:r>
               <w:rPr>
                 <w:b/>
                 <w:spacing w:val="-2"/>
                 <w:sz w:val="24"/>
+                <w:lang w:val="en-US"/>
               </w:rPr>
               <w:t>rencontré</w:t>
             </w:r>
+            <w:proofErr w:type="spellEnd"/>
           </w:p>
         </w:tc>
         <w:tc>
           <w:tcPr>
-            <w:tcW w:w="5473" w:type="dxa"/>
+            <w:tcW w:w="5475" w:type="dxa"/>
+            <w:tcBorders>
+              <w:top w:val="single" w:sz="4" w:space="0" w:color="9CC2E2"/>
+              <w:left w:val="single" w:sz="4" w:space="0" w:color="9CC2E2"/>
+              <w:bottom w:val="single" w:sz="4" w:space="0" w:color="9CC2E2"/>
+              <w:right w:val="single" w:sz="4" w:space="0" w:color="9CC2E2"/>
+            </w:tcBorders>
+            <w:hideMark/>
           </w:tcPr>
           <w:p>
             <w:pPr>
               <w:pStyle w:val="TableParagraph"/>
               <w:numPr>
                 <w:ilvl w:val="0"/>
-                <w:numId w:val="26"/>
+                <w:numId w:val="33"/>
               </w:numPr>
               <w:tabs>
-                <w:tab w:val="left" w:pos="444"/>
+                <w:tab w:val="left" w:pos="451"/>
               </w:tabs>
-              <w:ind w:right="493"/>
-              <w:rPr>
-                <w:sz w:val="24"/>
+              <w:ind w:right="880"/>
+              <w:rPr>
+                <w:sz w:val="24"/>
+                <w:lang w:val="en-US"/>
               </w:rPr>
             </w:pPr>
-            <w:r>
-              <w:rPr>
-                <w:sz w:val="24"/>
-              </w:rPr>
-              <w:t>Problème de séparation .</w:t>
-            </w:r>
             <w:proofErr w:type="spellStart"/>
             <w:r>
               <w:rPr>
                 <w:sz w:val="24"/>
-              </w:rPr>
-              <w:t>hpp</w:t>
+                <w:lang w:val="en-US"/>
+              </w:rPr>
+              <w:t>Générer</w:t>
             </w:r>
             <w:proofErr w:type="spellEnd"/>
             <w:r>
               <w:rPr>
-                <w:sz w:val="24"/>
-              </w:rPr>
-              <w:t xml:space="preserve"> et .</w:t>
+                <w:spacing w:val="-8"/>
+                <w:sz w:val="24"/>
+                <w:lang w:val="en-US"/>
+              </w:rPr>
+              <w:t xml:space="preserve"> </w:t>
             </w:r>
             <w:proofErr w:type="spellStart"/>
             <w:r>
               <w:rPr>
                 <w:sz w:val="24"/>
-              </w:rPr>
-              <w:t>cpp</w:t>
+                <w:lang w:val="en-US"/>
+              </w:rPr>
+              <w:t>l’addition</w:t>
             </w:r>
             <w:proofErr w:type="spellEnd"/>
             <w:r>
               <w:rPr>
-                <w:sz w:val="24"/>
-              </w:rPr>
-              <w:t xml:space="preserve"> dans des class </w:t>
-            </w:r>
-            <w:proofErr w:type="spellStart"/>
-            <w:r>
-              <w:rPr>
-                <w:sz w:val="24"/>
-              </w:rPr>
-              <w:t>template</w:t>
-            </w:r>
-            <w:proofErr w:type="spellEnd"/>
-            <w:r>
-              <w:rPr>
-                <w:sz w:val="24"/>
-              </w:rPr>
-              <w:t xml:space="preserve"> </w:t>
+                <w:spacing w:val="-6"/>
+                <w:sz w:val="24"/>
+                <w:lang w:val="en-US"/>
+              </w:rPr>
+              <w:t xml:space="preserve"> </w:t>
+            </w:r>
+            <w:r>
+              <w:rPr>
+                <w:sz w:val="24"/>
+                <w:lang w:val="en-US"/>
+              </w:rPr>
+              <w:t>des</w:t>
+            </w:r>
+            <w:r>
+              <w:rPr>
+                <w:spacing w:val="-7"/>
+                <w:sz w:val="24"/>
+                <w:lang w:val="en-US"/>
+              </w:rPr>
+              <w:t xml:space="preserve"> </w:t>
+            </w:r>
+            <w:r>
+              <w:rPr>
+                <w:sz w:val="24"/>
+                <w:lang w:val="en-US"/>
+              </w:rPr>
+              <w:t>images</w:t>
+            </w:r>
+            <w:r>
+              <w:rPr>
+                <w:spacing w:val="-7"/>
+                <w:sz w:val="24"/>
+                <w:lang w:val="en-US"/>
+              </w:rPr>
+              <w:t xml:space="preserve"> </w:t>
+            </w:r>
+            <w:r>
+              <w:rPr>
+                <w:sz w:val="24"/>
+                <w:lang w:val="en-US"/>
+              </w:rPr>
+              <w:t>dans</w:t>
+            </w:r>
+            <w:r>
+              <w:rPr>
+                <w:spacing w:val="-7"/>
+                <w:sz w:val="24"/>
+                <w:lang w:val="en-US"/>
+              </w:rPr>
+              <w:t xml:space="preserve"> </w:t>
+            </w:r>
+            <w:r>
+              <w:rPr>
+                <w:sz w:val="24"/>
+                <w:lang w:val="en-US"/>
+              </w:rPr>
+              <w:t>le</w:t>
+            </w:r>
+            <w:r>
+              <w:rPr>
+                <w:spacing w:val="-7"/>
+                <w:sz w:val="24"/>
+                <w:lang w:val="en-US"/>
+              </w:rPr>
+              <w:t xml:space="preserve"> </w:t>
+            </w:r>
+            <w:r>
+              <w:rPr>
+                <w:sz w:val="24"/>
+                <w:lang w:val="en-US"/>
+              </w:rPr>
+              <w:t xml:space="preserve">code </w:t>
+            </w:r>
+            <w:r>
+              <w:rPr>
+                <w:spacing w:val="-2"/>
+                <w:sz w:val="24"/>
+                <w:lang w:val="en-US"/>
+              </w:rPr>
+              <w:t>main.cpp</w:t>
             </w:r>
           </w:p>
           <w:p>
@@ -18601,34 +21957,233 @@
               <w:pStyle w:val="TableParagraph"/>
               <w:numPr>
                 <w:ilvl w:val="0"/>
-                <w:numId w:val="26"/>
+                <w:numId w:val="33"/>
               </w:numPr>
               <w:tabs>
-                <w:tab w:val="left" w:pos="444"/>
+                <w:tab w:val="left" w:pos="451"/>
               </w:tabs>
-              <w:ind w:right="493"/>
-              <w:rPr>
-                <w:sz w:val="24"/>
+              <w:ind w:right="702"/>
+              <w:rPr>
+                <w:sz w:val="24"/>
+                <w:lang w:val="en-US"/>
               </w:rPr>
             </w:pPr>
-            <w:r>
-              <w:rPr>
-                <w:sz w:val="24"/>
-              </w:rPr>
-              <w:t>Je suis bloqué dans le code de l’addition de deux images</w:t>
+            <w:proofErr w:type="spellStart"/>
+            <w:r>
+              <w:rPr>
+                <w:sz w:val="24"/>
+                <w:lang w:val="en-US"/>
+              </w:rPr>
+              <w:t>Problème</w:t>
+            </w:r>
+            <w:proofErr w:type="spellEnd"/>
+            <w:r>
+              <w:rPr>
+                <w:spacing w:val="-6"/>
+                <w:sz w:val="24"/>
+                <w:lang w:val="en-US"/>
+              </w:rPr>
+              <w:t xml:space="preserve"> </w:t>
+            </w:r>
+            <w:r>
+              <w:rPr>
+                <w:sz w:val="24"/>
+                <w:lang w:val="en-US"/>
+              </w:rPr>
+              <w:t>de</w:t>
+            </w:r>
+            <w:r>
+              <w:rPr>
+                <w:spacing w:val="-8"/>
+                <w:sz w:val="24"/>
+                <w:lang w:val="en-US"/>
+              </w:rPr>
+              <w:t xml:space="preserve"> </w:t>
+            </w:r>
+            <w:proofErr w:type="spellStart"/>
+            <w:r>
+              <w:rPr>
+                <w:sz w:val="24"/>
+                <w:lang w:val="en-US"/>
+              </w:rPr>
+              <w:t>séparation</w:t>
+            </w:r>
+            <w:proofErr w:type="spellEnd"/>
+            <w:r>
+              <w:rPr>
+                <w:spacing w:val="-6"/>
+                <w:sz w:val="24"/>
+                <w:lang w:val="en-US"/>
+              </w:rPr>
+              <w:t xml:space="preserve"> </w:t>
+            </w:r>
+            <w:r>
+              <w:rPr>
+                <w:sz w:val="24"/>
+                <w:lang w:val="en-US"/>
+              </w:rPr>
+              <w:t>.</w:t>
+            </w:r>
+            <w:proofErr w:type="spellStart"/>
+            <w:r>
+              <w:rPr>
+                <w:sz w:val="24"/>
+                <w:lang w:val="en-US"/>
+              </w:rPr>
+              <w:t>hpp</w:t>
+            </w:r>
+            <w:proofErr w:type="spellEnd"/>
+            <w:r>
+              <w:rPr>
+                <w:spacing w:val="-6"/>
+                <w:sz w:val="24"/>
+                <w:lang w:val="en-US"/>
+              </w:rPr>
+              <w:t xml:space="preserve"> </w:t>
+            </w:r>
+            <w:r>
+              <w:rPr>
+                <w:sz w:val="24"/>
+                <w:lang w:val="en-US"/>
+              </w:rPr>
+              <w:t>et</w:t>
+            </w:r>
+            <w:r>
+              <w:rPr>
+                <w:spacing w:val="-6"/>
+                <w:sz w:val="24"/>
+                <w:lang w:val="en-US"/>
+              </w:rPr>
+              <w:t xml:space="preserve"> </w:t>
+            </w:r>
+            <w:r>
+              <w:rPr>
+                <w:sz w:val="24"/>
+                <w:lang w:val="en-US"/>
+              </w:rPr>
+              <w:t>.</w:t>
+            </w:r>
+            <w:proofErr w:type="spellStart"/>
+            <w:r>
+              <w:rPr>
+                <w:sz w:val="24"/>
+                <w:lang w:val="en-US"/>
+              </w:rPr>
+              <w:t>cpp</w:t>
+            </w:r>
+            <w:proofErr w:type="spellEnd"/>
+            <w:r>
+              <w:rPr>
+                <w:spacing w:val="-6"/>
+                <w:sz w:val="24"/>
+                <w:lang w:val="en-US"/>
+              </w:rPr>
+              <w:t xml:space="preserve"> </w:t>
+            </w:r>
+            <w:r>
+              <w:rPr>
+                <w:sz w:val="24"/>
+                <w:lang w:val="en-US"/>
+              </w:rPr>
+              <w:t>dans</w:t>
+            </w:r>
+            <w:r>
+              <w:rPr>
+                <w:spacing w:val="-6"/>
+                <w:sz w:val="24"/>
+                <w:lang w:val="en-US"/>
+              </w:rPr>
+              <w:t xml:space="preserve"> </w:t>
+            </w:r>
+            <w:r>
+              <w:rPr>
+                <w:sz w:val="24"/>
+                <w:lang w:val="en-US"/>
+              </w:rPr>
+              <w:t>des class template</w:t>
             </w:r>
           </w:p>
           <w:p>
             <w:pPr>
               <w:pStyle w:val="TableParagraph"/>
+              <w:numPr>
+                <w:ilvl w:val="0"/>
+                <w:numId w:val="33"/>
+              </w:numPr>
               <w:tabs>
-                <w:tab w:val="left" w:pos="443"/>
+                <w:tab w:val="left" w:pos="450"/>
               </w:tabs>
-              <w:ind w:left="443"/>
-              <w:rPr>
-                <w:sz w:val="24"/>
+              <w:ind w:left="450" w:hanging="285"/>
+              <w:rPr>
+                <w:sz w:val="24"/>
+                <w:lang w:val="en-US"/>
               </w:rPr>
             </w:pPr>
+            <w:r>
+              <w:rPr>
+                <w:sz w:val="24"/>
+                <w:lang w:val="en-US"/>
+              </w:rPr>
+              <w:t>Je</w:t>
+            </w:r>
+            <w:r>
+              <w:rPr>
+                <w:spacing w:val="-2"/>
+                <w:sz w:val="24"/>
+                <w:lang w:val="en-US"/>
+              </w:rPr>
+              <w:t xml:space="preserve"> </w:t>
+            </w:r>
+            <w:proofErr w:type="spellStart"/>
+            <w:r>
+              <w:rPr>
+                <w:sz w:val="24"/>
+                <w:lang w:val="en-US"/>
+              </w:rPr>
+              <w:t>suis</w:t>
+            </w:r>
+            <w:proofErr w:type="spellEnd"/>
+            <w:r>
+              <w:rPr>
+                <w:sz w:val="24"/>
+                <w:lang w:val="en-US"/>
+              </w:rPr>
+              <w:t xml:space="preserve"> </w:t>
+            </w:r>
+            <w:proofErr w:type="spellStart"/>
+            <w:r>
+              <w:rPr>
+                <w:sz w:val="24"/>
+                <w:lang w:val="en-US"/>
+              </w:rPr>
+              <w:t>bloqué</w:t>
+            </w:r>
+            <w:proofErr w:type="spellEnd"/>
+            <w:r>
+              <w:rPr>
+                <w:spacing w:val="-1"/>
+                <w:sz w:val="24"/>
+                <w:lang w:val="en-US"/>
+              </w:rPr>
+              <w:t xml:space="preserve"> </w:t>
+            </w:r>
+            <w:r>
+              <w:rPr>
+                <w:sz w:val="24"/>
+                <w:lang w:val="en-US"/>
+              </w:rPr>
+              <w:t xml:space="preserve">dans </w:t>
+            </w:r>
+            <w:proofErr w:type="spellStart"/>
+            <w:r>
+              <w:rPr>
+                <w:spacing w:val="-2"/>
+                <w:sz w:val="24"/>
+                <w:lang w:val="en-US"/>
+              </w:rPr>
+              <w:t>l’histogramme</w:t>
+            </w:r>
+            <w:proofErr w:type="spellEnd"/>
           </w:p>
         </w:tc>
       </w:tr>
@@ -18639,105 +22194,78 @@
         <w:tc>
           <w:tcPr>
             <w:tcW w:w="3245" w:type="dxa"/>
+            <w:tcBorders>
+              <w:top w:val="single" w:sz="4" w:space="0" w:color="9CC2E2"/>
+              <w:left w:val="single" w:sz="4" w:space="0" w:color="9CC2E2"/>
+              <w:bottom w:val="single" w:sz="4" w:space="0" w:color="9CC2E2"/>
+              <w:right w:val="single" w:sz="4" w:space="0" w:color="9CC2E2"/>
+            </w:tcBorders>
+            <w:shd w:val="clear" w:color="auto" w:fill="DEEAF6"/>
+            <w:hideMark/>
+          </w:tcPr>
+          <w:p>
+            <w:pPr>
+              <w:pStyle w:val="TableParagraph"/>
+              <w:rPr>
+                <w:b/>
+                <w:sz w:val="24"/>
+                <w:lang w:val="en-US"/>
+              </w:rPr>
+            </w:pPr>
+            <w:r>
+              <w:rPr>
+                <w:b/>
+                <w:sz w:val="24"/>
+                <w:lang w:val="en-US"/>
+              </w:rPr>
+              <w:t>Solution</w:t>
+            </w:r>
+            <w:r>
+              <w:rPr>
+                <w:b/>
+                <w:spacing w:val="4"/>
+                <w:sz w:val="24"/>
+                <w:lang w:val="en-US"/>
+              </w:rPr>
+              <w:t xml:space="preserve"> </w:t>
+            </w:r>
+            <w:proofErr w:type="spellStart"/>
+            <w:r>
+              <w:rPr>
+                <w:b/>
+                <w:spacing w:val="-2"/>
+                <w:sz w:val="24"/>
+                <w:lang w:val="en-US"/>
+              </w:rPr>
+              <w:t>apporté</w:t>
+            </w:r>
+            <w:proofErr w:type="spellEnd"/>
+          </w:p>
+        </w:tc>
+        <w:tc>
+          <w:tcPr>
+            <w:tcW w:w="5475" w:type="dxa"/>
+            <w:tcBorders>
+              <w:top w:val="single" w:sz="4" w:space="0" w:color="9CC2E2"/>
+              <w:left w:val="single" w:sz="4" w:space="0" w:color="9CC2E2"/>
+              <w:bottom w:val="single" w:sz="4" w:space="0" w:color="9CC2E2"/>
+              <w:right w:val="single" w:sz="4" w:space="0" w:color="9CC2E2"/>
+            </w:tcBorders>
             <w:shd w:val="clear" w:color="auto" w:fill="DEEAF6"/>
           </w:tcPr>
           <w:p>
             <w:pPr>
               <w:pStyle w:val="TableParagraph"/>
-              <w:spacing w:line="270" w:lineRule="exact"/>
-              <w:ind w:left="115"/>
-              <w:rPr>
-                <w:b/>
-                <w:sz w:val="24"/>
-              </w:rPr>
-            </w:pPr>
-            <w:r>
-              <w:rPr>
-                <w:b/>
-                <w:sz w:val="24"/>
-              </w:rPr>
-              <w:t>Solution</w:t>
-            </w:r>
-            <w:r>
-              <w:rPr>
-                <w:b/>
-                <w:spacing w:val="2"/>
-                <w:sz w:val="24"/>
-              </w:rPr>
-              <w:t xml:space="preserve"> </w:t>
-            </w:r>
-            <w:r>
-              <w:rPr>
-                <w:b/>
-                <w:spacing w:val="-2"/>
-                <w:sz w:val="24"/>
-              </w:rPr>
-              <w:t>apporté</w:t>
-            </w:r>
-          </w:p>
-        </w:tc>
-        <w:tc>
-          <w:tcPr>
-            <w:tcW w:w="5473" w:type="dxa"/>
-            <w:shd w:val="clear" w:color="auto" w:fill="DEEAF6"/>
-          </w:tcPr>
-          <w:p>
-            <w:pPr>
-              <w:pStyle w:val="TableParagraph"/>
-              <w:numPr>
-                <w:ilvl w:val="0"/>
-                <w:numId w:val="27"/>
-              </w:numPr>
-              <w:tabs>
-                <w:tab w:val="left" w:pos="441"/>
-              </w:tabs>
-              <w:spacing w:line="270" w:lineRule="exact"/>
-              <w:rPr>
-                <w:sz w:val="24"/>
-              </w:rPr>
-            </w:pPr>
-            <w:r>
-              <w:rPr>
-                <w:color w:val="2C74B5"/>
-                <w:sz w:val="24"/>
-              </w:rPr>
-              <w:t xml:space="preserve">Mettre dans même fichier namespace.hpp tout les </w:t>
-            </w:r>
-            <w:proofErr w:type="spellStart"/>
-            <w:r>
-              <w:rPr>
-                <w:color w:val="2C74B5"/>
-                <w:sz w:val="24"/>
-              </w:rPr>
-              <w:t>namespace</w:t>
-            </w:r>
-            <w:proofErr w:type="spellEnd"/>
-            <w:r>
-              <w:rPr>
-                <w:color w:val="2C74B5"/>
-                <w:sz w:val="24"/>
-              </w:rPr>
-              <w:t xml:space="preserve"> selon les différentes versions v1.0, v1.1 et v2.0</w:t>
-            </w:r>
-          </w:p>
-          <w:p>
-            <w:pPr>
-              <w:pStyle w:val="TableParagraph"/>
-              <w:tabs>
-                <w:tab w:val="left" w:pos="441"/>
-              </w:tabs>
-              <w:spacing w:line="240" w:lineRule="exact"/>
-              <w:rPr>
-                <w:sz w:val="24"/>
+              <w:ind w:left="0"/>
+              <w:rPr>
+                <w:sz w:val="24"/>
+                <w:lang w:val="en-US"/>
               </w:rPr>
             </w:pPr>
           </w:p>
         </w:tc>
       </w:tr>
     </w:tbl>
-    <w:p/>
-    <w:p/>
-    <w:p/>
     <w:p/>
     <w:sectPr>
       <w:pgSz w:w="11920" w:h="16850"/>
@@ -18989,7 +22517,7 @@
           <wp:extent cx="2212975" cy="278891"/>
           <wp:effectExtent l="0" t="0" r="0" b="0"/>
           <wp:wrapNone/>
-          <wp:docPr id="6" name="Image 6"/>
+          <wp:docPr id="13" name="Image 13"/>
           <wp:cNvGraphicFramePr>
             <a:graphicFrameLocks xmlns:a="http://schemas.openxmlformats.org/drawingml/2006/main"/>
           </wp:cNvGraphicFramePr>
@@ -19038,7 +22566,6 @@
       <w:lvlJc w:val="left"/>
       <w:pPr>
         <w:ind w:left="441" w:hanging="284"/>
-        <w:jc w:val="left"/>
       </w:pPr>
       <w:rPr>
         <w:rFonts w:ascii="Times New Roman" w:eastAsia="Times New Roman" w:hAnsi="Times New Roman" w:cs="Times New Roman" w:hint="default"/>
@@ -19162,7 +22689,6 @@
       <w:lvlJc w:val="left"/>
       <w:pPr>
         <w:ind w:left="504" w:hanging="344"/>
-        <w:jc w:val="left"/>
       </w:pPr>
       <w:rPr>
         <w:rFonts w:ascii="Times New Roman" w:eastAsia="Times New Roman" w:hAnsi="Times New Roman" w:cs="Times New Roman" w:hint="default"/>
@@ -19285,7 +22811,6 @@
       <w:lvlJc w:val="left"/>
       <w:pPr>
         <w:ind w:left="472" w:hanging="360"/>
-        <w:jc w:val="left"/>
       </w:pPr>
       <w:rPr>
         <w:rFonts w:ascii="Times New Roman" w:eastAsia="Times New Roman" w:hAnsi="Times New Roman" w:cs="Times New Roman" w:hint="default"/>
@@ -19398,17 +22923,16 @@
     </w:lvl>
   </w:abstractNum>
   <w:abstractNum w:abstractNumId="3" w15:restartNumberingAfterBreak="0">
-    <w:nsid w:val="05B35773"/>
+    <w:nsid w:val="048B0225"/>
     <w:multiLevelType w:val="hybridMultilevel"/>
-    <w:tmpl w:val="496E5AA0"/>
-    <w:lvl w:ilvl="0" w:tplc="309E7960">
+    <w:tmpl w:val="FFF86ABA"/>
+    <w:lvl w:ilvl="0" w:tplc="FC2234D6">
       <w:start w:val="1"/>
       <w:numFmt w:val="decimal"/>
       <w:lvlText w:val="%1."/>
       <w:lvlJc w:val="left"/>
       <w:pPr>
-        <w:ind w:left="504" w:hanging="344"/>
-        <w:jc w:val="left"/>
+        <w:ind w:left="511" w:hanging="341"/>
       </w:pPr>
       <w:rPr>
         <w:rFonts w:ascii="Times New Roman" w:eastAsia="Times New Roman" w:hAnsi="Times New Roman" w:cs="Times New Roman" w:hint="default"/>
@@ -19423,115 +22947,106 @@
         <w:lang w:val="fr-FR" w:eastAsia="en-US" w:bidi="ar-SA"/>
       </w:rPr>
     </w:lvl>
-    <w:lvl w:ilvl="1" w:tplc="BDD4F398">
+    <w:lvl w:ilvl="1" w:tplc="3F7861E8">
       <w:numFmt w:val="bullet"/>
       <w:lvlText w:val="•"/>
       <w:lvlJc w:val="left"/>
       <w:pPr>
-        <w:ind w:left="996" w:hanging="344"/>
-      </w:pPr>
-      <w:rPr>
-        <w:rFonts w:hint="default"/>
-        <w:lang w:val="fr-FR" w:eastAsia="en-US" w:bidi="ar-SA"/>
-      </w:rPr>
-    </w:lvl>
-    <w:lvl w:ilvl="2" w:tplc="AC282B80">
+        <w:ind w:left="1014" w:hanging="341"/>
+      </w:pPr>
+      <w:rPr>
+        <w:lang w:val="fr-FR" w:eastAsia="en-US" w:bidi="ar-SA"/>
+      </w:rPr>
+    </w:lvl>
+    <w:lvl w:ilvl="2" w:tplc="91921FFE">
       <w:numFmt w:val="bullet"/>
       <w:lvlText w:val="•"/>
       <w:lvlJc w:val="left"/>
       <w:pPr>
-        <w:ind w:left="1492" w:hanging="344"/>
-      </w:pPr>
-      <w:rPr>
-        <w:rFonts w:hint="default"/>
-        <w:lang w:val="fr-FR" w:eastAsia="en-US" w:bidi="ar-SA"/>
-      </w:rPr>
-    </w:lvl>
-    <w:lvl w:ilvl="3" w:tplc="351E0AC2">
+        <w:ind w:left="1509" w:hanging="341"/>
+      </w:pPr>
+      <w:rPr>
+        <w:lang w:val="fr-FR" w:eastAsia="en-US" w:bidi="ar-SA"/>
+      </w:rPr>
+    </w:lvl>
+    <w:lvl w:ilvl="3" w:tplc="A8925960">
       <w:numFmt w:val="bullet"/>
       <w:lvlText w:val="•"/>
       <w:lvlJc w:val="left"/>
       <w:pPr>
-        <w:ind w:left="1988" w:hanging="344"/>
-      </w:pPr>
-      <w:rPr>
-        <w:rFonts w:hint="default"/>
-        <w:lang w:val="fr-FR" w:eastAsia="en-US" w:bidi="ar-SA"/>
-      </w:rPr>
-    </w:lvl>
-    <w:lvl w:ilvl="4" w:tplc="30963906">
+        <w:ind w:left="2003" w:hanging="341"/>
+      </w:pPr>
+      <w:rPr>
+        <w:lang w:val="fr-FR" w:eastAsia="en-US" w:bidi="ar-SA"/>
+      </w:rPr>
+    </w:lvl>
+    <w:lvl w:ilvl="4" w:tplc="334A02BE">
       <w:numFmt w:val="bullet"/>
       <w:lvlText w:val="•"/>
       <w:lvlJc w:val="left"/>
       <w:pPr>
-        <w:ind w:left="2485" w:hanging="344"/>
-      </w:pPr>
-      <w:rPr>
-        <w:rFonts w:hint="default"/>
-        <w:lang w:val="fr-FR" w:eastAsia="en-US" w:bidi="ar-SA"/>
-      </w:rPr>
-    </w:lvl>
-    <w:lvl w:ilvl="5" w:tplc="E7DA12B4">
+        <w:ind w:left="2498" w:hanging="341"/>
+      </w:pPr>
+      <w:rPr>
+        <w:lang w:val="fr-FR" w:eastAsia="en-US" w:bidi="ar-SA"/>
+      </w:rPr>
+    </w:lvl>
+    <w:lvl w:ilvl="5" w:tplc="A5007856">
       <w:numFmt w:val="bullet"/>
       <w:lvlText w:val="•"/>
       <w:lvlJc w:val="left"/>
       <w:pPr>
-        <w:ind w:left="2981" w:hanging="344"/>
-      </w:pPr>
-      <w:rPr>
-        <w:rFonts w:hint="default"/>
-        <w:lang w:val="fr-FR" w:eastAsia="en-US" w:bidi="ar-SA"/>
-      </w:rPr>
-    </w:lvl>
-    <w:lvl w:ilvl="6" w:tplc="CCF0A9A2">
+        <w:ind w:left="2992" w:hanging="341"/>
+      </w:pPr>
+      <w:rPr>
+        <w:lang w:val="fr-FR" w:eastAsia="en-US" w:bidi="ar-SA"/>
+      </w:rPr>
+    </w:lvl>
+    <w:lvl w:ilvl="6" w:tplc="EB70B05E">
       <w:numFmt w:val="bullet"/>
       <w:lvlText w:val="•"/>
       <w:lvlJc w:val="left"/>
       <w:pPr>
-        <w:ind w:left="3477" w:hanging="344"/>
-      </w:pPr>
-      <w:rPr>
-        <w:rFonts w:hint="default"/>
-        <w:lang w:val="fr-FR" w:eastAsia="en-US" w:bidi="ar-SA"/>
-      </w:rPr>
-    </w:lvl>
-    <w:lvl w:ilvl="7" w:tplc="1722C1CA">
+        <w:ind w:left="3487" w:hanging="341"/>
+      </w:pPr>
+      <w:rPr>
+        <w:lang w:val="fr-FR" w:eastAsia="en-US" w:bidi="ar-SA"/>
+      </w:rPr>
+    </w:lvl>
+    <w:lvl w:ilvl="7" w:tplc="7FAEBED6">
       <w:numFmt w:val="bullet"/>
       <w:lvlText w:val="•"/>
       <w:lvlJc w:val="left"/>
       <w:pPr>
-        <w:ind w:left="3974" w:hanging="344"/>
-      </w:pPr>
-      <w:rPr>
-        <w:rFonts w:hint="default"/>
-        <w:lang w:val="fr-FR" w:eastAsia="en-US" w:bidi="ar-SA"/>
-      </w:rPr>
-    </w:lvl>
-    <w:lvl w:ilvl="8" w:tplc="F5B4B040">
+        <w:ind w:left="3981" w:hanging="341"/>
+      </w:pPr>
+      <w:rPr>
+        <w:lang w:val="fr-FR" w:eastAsia="en-US" w:bidi="ar-SA"/>
+      </w:rPr>
+    </w:lvl>
+    <w:lvl w:ilvl="8" w:tplc="9604A7C0">
       <w:numFmt w:val="bullet"/>
       <w:lvlText w:val="•"/>
       <w:lvlJc w:val="left"/>
       <w:pPr>
-        <w:ind w:left="4470" w:hanging="344"/>
-      </w:pPr>
-      <w:rPr>
-        <w:rFonts w:hint="default"/>
+        <w:ind w:left="4476" w:hanging="341"/>
+      </w:pPr>
+      <w:rPr>
         <w:lang w:val="fr-FR" w:eastAsia="en-US" w:bidi="ar-SA"/>
       </w:rPr>
     </w:lvl>
   </w:abstractNum>
   <w:abstractNum w:abstractNumId="4" w15:restartNumberingAfterBreak="0">
-    <w:nsid w:val="07C37FE0"/>
+    <w:nsid w:val="05B35773"/>
     <w:multiLevelType w:val="hybridMultilevel"/>
-    <w:tmpl w:val="EC368204"/>
-    <w:lvl w:ilvl="0" w:tplc="414C8224">
+    <w:tmpl w:val="496E5AA0"/>
+    <w:lvl w:ilvl="0" w:tplc="309E7960">
       <w:start w:val="1"/>
       <w:numFmt w:val="decimal"/>
       <w:lvlText w:val="%1."/>
       <w:lvlJc w:val="left"/>
       <w:pPr>
-        <w:ind w:left="441" w:hanging="284"/>
-        <w:jc w:val="left"/>
+        <w:ind w:left="504" w:hanging="344"/>
       </w:pPr>
       <w:rPr>
         <w:rFonts w:ascii="Times New Roman" w:eastAsia="Times New Roman" w:hAnsi="Times New Roman" w:cs="Times New Roman" w:hint="default"/>
@@ -19546,6 +23061,128 @@
         <w:lang w:val="fr-FR" w:eastAsia="en-US" w:bidi="ar-SA"/>
       </w:rPr>
     </w:lvl>
+    <w:lvl w:ilvl="1" w:tplc="BDD4F398">
+      <w:numFmt w:val="bullet"/>
+      <w:lvlText w:val="•"/>
+      <w:lvlJc w:val="left"/>
+      <w:pPr>
+        <w:ind w:left="996" w:hanging="344"/>
+      </w:pPr>
+      <w:rPr>
+        <w:rFonts w:hint="default"/>
+        <w:lang w:val="fr-FR" w:eastAsia="en-US" w:bidi="ar-SA"/>
+      </w:rPr>
+    </w:lvl>
+    <w:lvl w:ilvl="2" w:tplc="AC282B80">
+      <w:numFmt w:val="bullet"/>
+      <w:lvlText w:val="•"/>
+      <w:lvlJc w:val="left"/>
+      <w:pPr>
+        <w:ind w:left="1492" w:hanging="344"/>
+      </w:pPr>
+      <w:rPr>
+        <w:rFonts w:hint="default"/>
+        <w:lang w:val="fr-FR" w:eastAsia="en-US" w:bidi="ar-SA"/>
+      </w:rPr>
+    </w:lvl>
+    <w:lvl w:ilvl="3" w:tplc="351E0AC2">
+      <w:numFmt w:val="bullet"/>
+      <w:lvlText w:val="•"/>
+      <w:lvlJc w:val="left"/>
+      <w:pPr>
+        <w:ind w:left="1988" w:hanging="344"/>
+      </w:pPr>
+      <w:rPr>
+        <w:rFonts w:hint="default"/>
+        <w:lang w:val="fr-FR" w:eastAsia="en-US" w:bidi="ar-SA"/>
+      </w:rPr>
+    </w:lvl>
+    <w:lvl w:ilvl="4" w:tplc="30963906">
+      <w:numFmt w:val="bullet"/>
+      <w:lvlText w:val="•"/>
+      <w:lvlJc w:val="left"/>
+      <w:pPr>
+        <w:ind w:left="2485" w:hanging="344"/>
+      </w:pPr>
+      <w:rPr>
+        <w:rFonts w:hint="default"/>
+        <w:lang w:val="fr-FR" w:eastAsia="en-US" w:bidi="ar-SA"/>
+      </w:rPr>
+    </w:lvl>
+    <w:lvl w:ilvl="5" w:tplc="E7DA12B4">
+      <w:numFmt w:val="bullet"/>
+      <w:lvlText w:val="•"/>
+      <w:lvlJc w:val="left"/>
+      <w:pPr>
+        <w:ind w:left="2981" w:hanging="344"/>
+      </w:pPr>
+      <w:rPr>
+        <w:rFonts w:hint="default"/>
+        <w:lang w:val="fr-FR" w:eastAsia="en-US" w:bidi="ar-SA"/>
+      </w:rPr>
+    </w:lvl>
+    <w:lvl w:ilvl="6" w:tplc="CCF0A9A2">
+      <w:numFmt w:val="bullet"/>
+      <w:lvlText w:val="•"/>
+      <w:lvlJc w:val="left"/>
+      <w:pPr>
+        <w:ind w:left="3477" w:hanging="344"/>
+      </w:pPr>
+      <w:rPr>
+        <w:rFonts w:hint="default"/>
+        <w:lang w:val="fr-FR" w:eastAsia="en-US" w:bidi="ar-SA"/>
+      </w:rPr>
+    </w:lvl>
+    <w:lvl w:ilvl="7" w:tplc="1722C1CA">
+      <w:numFmt w:val="bullet"/>
+      <w:lvlText w:val="•"/>
+      <w:lvlJc w:val="left"/>
+      <w:pPr>
+        <w:ind w:left="3974" w:hanging="344"/>
+      </w:pPr>
+      <w:rPr>
+        <w:rFonts w:hint="default"/>
+        <w:lang w:val="fr-FR" w:eastAsia="en-US" w:bidi="ar-SA"/>
+      </w:rPr>
+    </w:lvl>
+    <w:lvl w:ilvl="8" w:tplc="F5B4B040">
+      <w:numFmt w:val="bullet"/>
+      <w:lvlText w:val="•"/>
+      <w:lvlJc w:val="left"/>
+      <w:pPr>
+        <w:ind w:left="4470" w:hanging="344"/>
+      </w:pPr>
+      <w:rPr>
+        <w:rFonts w:hint="default"/>
+        <w:lang w:val="fr-FR" w:eastAsia="en-US" w:bidi="ar-SA"/>
+      </w:rPr>
+    </w:lvl>
+  </w:abstractNum>
+  <w:abstractNum w:abstractNumId="5" w15:restartNumberingAfterBreak="0">
+    <w:nsid w:val="07C37FE0"/>
+    <w:multiLevelType w:val="hybridMultilevel"/>
+    <w:tmpl w:val="EC368204"/>
+    <w:lvl w:ilvl="0" w:tplc="414C8224">
+      <w:start w:val="1"/>
+      <w:numFmt w:val="decimal"/>
+      <w:lvlText w:val="%1."/>
+      <w:lvlJc w:val="left"/>
+      <w:pPr>
+        <w:ind w:left="441" w:hanging="284"/>
+      </w:pPr>
+      <w:rPr>
+        <w:rFonts w:ascii="Times New Roman" w:eastAsia="Times New Roman" w:hAnsi="Times New Roman" w:cs="Times New Roman" w:hint="default"/>
+        <w:b w:val="0"/>
+        <w:bCs w:val="0"/>
+        <w:i w:val="0"/>
+        <w:iCs w:val="0"/>
+        <w:spacing w:val="0"/>
+        <w:w w:val="100"/>
+        <w:sz w:val="24"/>
+        <w:szCs w:val="24"/>
+        <w:lang w:val="fr-FR" w:eastAsia="en-US" w:bidi="ar-SA"/>
+      </w:rPr>
+    </w:lvl>
     <w:lvl w:ilvl="1" w:tplc="1D406076">
       <w:numFmt w:val="bullet"/>
       <w:lvlText w:val="•"/>
@@ -19643,7 +23280,7 @@
       </w:rPr>
     </w:lvl>
   </w:abstractNum>
-  <w:abstractNum w:abstractNumId="5" w15:restartNumberingAfterBreak="0">
+  <w:abstractNum w:abstractNumId="6" w15:restartNumberingAfterBreak="0">
     <w:nsid w:val="12A16A85"/>
     <w:multiLevelType w:val="hybridMultilevel"/>
     <w:tmpl w:val="7A2C59DE"/>
@@ -19654,7 +23291,6 @@
       <w:lvlJc w:val="left"/>
       <w:pPr>
         <w:ind w:left="441" w:hanging="284"/>
-        <w:jc w:val="left"/>
       </w:pPr>
       <w:rPr>
         <w:rFonts w:ascii="Times New Roman" w:eastAsia="Times New Roman" w:hAnsi="Times New Roman" w:cs="Times New Roman" w:hint="default"/>
@@ -19767,7 +23403,114 @@
       </w:rPr>
     </w:lvl>
   </w:abstractNum>
-  <w:abstractNum w:abstractNumId="6" w15:restartNumberingAfterBreak="0">
+  <w:abstractNum w:abstractNumId="7" w15:restartNumberingAfterBreak="0">
+    <w:nsid w:val="13AF5D5A"/>
+    <w:multiLevelType w:val="hybridMultilevel"/>
+    <w:tmpl w:val="FA260DE4"/>
+    <w:lvl w:ilvl="0" w:tplc="3AF4328A">
+      <w:numFmt w:val="bullet"/>
+      <w:lvlText w:val=""/>
+      <w:lvlJc w:val="left"/>
+      <w:pPr>
+        <w:ind w:left="2966" w:hanging="360"/>
+      </w:pPr>
+      <w:rPr>
+        <w:rFonts w:ascii="Wingdings" w:eastAsia="Wingdings" w:hAnsi="Wingdings" w:cs="Wingdings" w:hint="default"/>
+        <w:spacing w:val="0"/>
+        <w:w w:val="97"/>
+        <w:lang w:val="fr-FR" w:eastAsia="en-US" w:bidi="ar-SA"/>
+      </w:rPr>
+    </w:lvl>
+    <w:lvl w:ilvl="1" w:tplc="5F98D234">
+      <w:numFmt w:val="bullet"/>
+      <w:lvlText w:val="•"/>
+      <w:lvlJc w:val="left"/>
+      <w:pPr>
+        <w:ind w:left="3558" w:hanging="360"/>
+      </w:pPr>
+      <w:rPr>
+        <w:lang w:val="fr-FR" w:eastAsia="en-US" w:bidi="ar-SA"/>
+      </w:rPr>
+    </w:lvl>
+    <w:lvl w:ilvl="2" w:tplc="AB50984A">
+      <w:numFmt w:val="bullet"/>
+      <w:lvlText w:val="•"/>
+      <w:lvlJc w:val="left"/>
+      <w:pPr>
+        <w:ind w:left="4156" w:hanging="360"/>
+      </w:pPr>
+      <w:rPr>
+        <w:lang w:val="fr-FR" w:eastAsia="en-US" w:bidi="ar-SA"/>
+      </w:rPr>
+    </w:lvl>
+    <w:lvl w:ilvl="3" w:tplc="D0DAF752">
+      <w:numFmt w:val="bullet"/>
+      <w:lvlText w:val="•"/>
+      <w:lvlJc w:val="left"/>
+      <w:pPr>
+        <w:ind w:left="4755" w:hanging="360"/>
+      </w:pPr>
+      <w:rPr>
+        <w:lang w:val="fr-FR" w:eastAsia="en-US" w:bidi="ar-SA"/>
+      </w:rPr>
+    </w:lvl>
+    <w:lvl w:ilvl="4" w:tplc="D10C354C">
+      <w:numFmt w:val="bullet"/>
+      <w:lvlText w:val="•"/>
+      <w:lvlJc w:val="left"/>
+      <w:pPr>
+        <w:ind w:left="5353" w:hanging="360"/>
+      </w:pPr>
+      <w:rPr>
+        <w:lang w:val="fr-FR" w:eastAsia="en-US" w:bidi="ar-SA"/>
+      </w:rPr>
+    </w:lvl>
+    <w:lvl w:ilvl="5" w:tplc="0D82945E">
+      <w:numFmt w:val="bullet"/>
+      <w:lvlText w:val="•"/>
+      <w:lvlJc w:val="left"/>
+      <w:pPr>
+        <w:ind w:left="5952" w:hanging="360"/>
+      </w:pPr>
+      <w:rPr>
+        <w:lang w:val="fr-FR" w:eastAsia="en-US" w:bidi="ar-SA"/>
+      </w:rPr>
+    </w:lvl>
+    <w:lvl w:ilvl="6" w:tplc="3FDC3464">
+      <w:numFmt w:val="bullet"/>
+      <w:lvlText w:val="•"/>
+      <w:lvlJc w:val="left"/>
+      <w:pPr>
+        <w:ind w:left="6550" w:hanging="360"/>
+      </w:pPr>
+      <w:rPr>
+        <w:lang w:val="fr-FR" w:eastAsia="en-US" w:bidi="ar-SA"/>
+      </w:rPr>
+    </w:lvl>
+    <w:lvl w:ilvl="7" w:tplc="4E2EBFAA">
+      <w:numFmt w:val="bullet"/>
+      <w:lvlText w:val="•"/>
+      <w:lvlJc w:val="left"/>
+      <w:pPr>
+        <w:ind w:left="7149" w:hanging="360"/>
+      </w:pPr>
+      <w:rPr>
+        <w:lang w:val="fr-FR" w:eastAsia="en-US" w:bidi="ar-SA"/>
+      </w:rPr>
+    </w:lvl>
+    <w:lvl w:ilvl="8" w:tplc="607496AA">
+      <w:numFmt w:val="bullet"/>
+      <w:lvlText w:val="•"/>
+      <w:lvlJc w:val="left"/>
+      <w:pPr>
+        <w:ind w:left="7747" w:hanging="360"/>
+      </w:pPr>
+      <w:rPr>
+        <w:lang w:val="fr-FR" w:eastAsia="en-US" w:bidi="ar-SA"/>
+      </w:rPr>
+    </w:lvl>
+  </w:abstractNum>
+  <w:abstractNum w:abstractNumId="8" w15:restartNumberingAfterBreak="0">
     <w:nsid w:val="13F53F28"/>
     <w:multiLevelType w:val="hybridMultilevel"/>
     <w:tmpl w:val="3552E79E"/>
@@ -19778,7 +23521,6 @@
       <w:lvlJc w:val="left"/>
       <w:pPr>
         <w:ind w:left="501" w:hanging="344"/>
-        <w:jc w:val="left"/>
       </w:pPr>
       <w:rPr>
         <w:rFonts w:ascii="Times New Roman" w:eastAsia="Times New Roman" w:hAnsi="Times New Roman" w:cs="Times New Roman" w:hint="default"/>
@@ -19890,7 +23632,7 @@
       </w:rPr>
     </w:lvl>
   </w:abstractNum>
-  <w:abstractNum w:abstractNumId="7" w15:restartNumberingAfterBreak="0">
+  <w:abstractNum w:abstractNumId="9" w15:restartNumberingAfterBreak="0">
     <w:nsid w:val="142807FC"/>
     <w:multiLevelType w:val="hybridMultilevel"/>
     <w:tmpl w:val="14A0BE02"/>
@@ -19901,7 +23643,6 @@
       <w:lvlJc w:val="left"/>
       <w:pPr>
         <w:ind w:left="444" w:hanging="286"/>
-        <w:jc w:val="left"/>
       </w:pPr>
       <w:rPr>
         <w:rFonts w:ascii="Times New Roman" w:eastAsia="Times New Roman" w:hAnsi="Times New Roman" w:cs="Times New Roman" w:hint="default"/>
@@ -20013,18 +23754,17 @@
       </w:rPr>
     </w:lvl>
   </w:abstractNum>
-  <w:abstractNum w:abstractNumId="8" w15:restartNumberingAfterBreak="0">
-    <w:nsid w:val="1799789C"/>
+  <w:abstractNum w:abstractNumId="10" w15:restartNumberingAfterBreak="0">
+    <w:nsid w:val="15440E8A"/>
     <w:multiLevelType w:val="hybridMultilevel"/>
-    <w:tmpl w:val="AD5E7624"/>
-    <w:lvl w:ilvl="0" w:tplc="D576A968">
+    <w:tmpl w:val="D9841F48"/>
+    <w:lvl w:ilvl="0" w:tplc="5B60C758">
       <w:start w:val="1"/>
       <w:numFmt w:val="decimal"/>
       <w:lvlText w:val="%1."/>
       <w:lvlJc w:val="left"/>
       <w:pPr>
-        <w:ind w:left="444" w:hanging="286"/>
-        <w:jc w:val="left"/>
+        <w:ind w:left="511" w:hanging="284"/>
       </w:pPr>
       <w:rPr>
         <w:rFonts w:ascii="Times New Roman" w:eastAsia="Times New Roman" w:hAnsi="Times New Roman" w:cs="Times New Roman" w:hint="default"/>
@@ -20039,6 +23779,120 @@
         <w:lang w:val="fr-FR" w:eastAsia="en-US" w:bidi="ar-SA"/>
       </w:rPr>
     </w:lvl>
+    <w:lvl w:ilvl="1" w:tplc="38100D3A">
+      <w:numFmt w:val="bullet"/>
+      <w:lvlText w:val="•"/>
+      <w:lvlJc w:val="left"/>
+      <w:pPr>
+        <w:ind w:left="1014" w:hanging="284"/>
+      </w:pPr>
+      <w:rPr>
+        <w:lang w:val="fr-FR" w:eastAsia="en-US" w:bidi="ar-SA"/>
+      </w:rPr>
+    </w:lvl>
+    <w:lvl w:ilvl="2" w:tplc="B8BEE3F6">
+      <w:numFmt w:val="bullet"/>
+      <w:lvlText w:val="•"/>
+      <w:lvlJc w:val="left"/>
+      <w:pPr>
+        <w:ind w:left="1509" w:hanging="284"/>
+      </w:pPr>
+      <w:rPr>
+        <w:lang w:val="fr-FR" w:eastAsia="en-US" w:bidi="ar-SA"/>
+      </w:rPr>
+    </w:lvl>
+    <w:lvl w:ilvl="3" w:tplc="123025E4">
+      <w:numFmt w:val="bullet"/>
+      <w:lvlText w:val="•"/>
+      <w:lvlJc w:val="left"/>
+      <w:pPr>
+        <w:ind w:left="2003" w:hanging="284"/>
+      </w:pPr>
+      <w:rPr>
+        <w:lang w:val="fr-FR" w:eastAsia="en-US" w:bidi="ar-SA"/>
+      </w:rPr>
+    </w:lvl>
+    <w:lvl w:ilvl="4" w:tplc="073CD38A">
+      <w:numFmt w:val="bullet"/>
+      <w:lvlText w:val="•"/>
+      <w:lvlJc w:val="left"/>
+      <w:pPr>
+        <w:ind w:left="2498" w:hanging="284"/>
+      </w:pPr>
+      <w:rPr>
+        <w:lang w:val="fr-FR" w:eastAsia="en-US" w:bidi="ar-SA"/>
+      </w:rPr>
+    </w:lvl>
+    <w:lvl w:ilvl="5" w:tplc="DC5AFB7E">
+      <w:numFmt w:val="bullet"/>
+      <w:lvlText w:val="•"/>
+      <w:lvlJc w:val="left"/>
+      <w:pPr>
+        <w:ind w:left="2992" w:hanging="284"/>
+      </w:pPr>
+      <w:rPr>
+        <w:lang w:val="fr-FR" w:eastAsia="en-US" w:bidi="ar-SA"/>
+      </w:rPr>
+    </w:lvl>
+    <w:lvl w:ilvl="6" w:tplc="C4EE686A">
+      <w:numFmt w:val="bullet"/>
+      <w:lvlText w:val="•"/>
+      <w:lvlJc w:val="left"/>
+      <w:pPr>
+        <w:ind w:left="3487" w:hanging="284"/>
+      </w:pPr>
+      <w:rPr>
+        <w:lang w:val="fr-FR" w:eastAsia="en-US" w:bidi="ar-SA"/>
+      </w:rPr>
+    </w:lvl>
+    <w:lvl w:ilvl="7" w:tplc="0A387B46">
+      <w:numFmt w:val="bullet"/>
+      <w:lvlText w:val="•"/>
+      <w:lvlJc w:val="left"/>
+      <w:pPr>
+        <w:ind w:left="3981" w:hanging="284"/>
+      </w:pPr>
+      <w:rPr>
+        <w:lang w:val="fr-FR" w:eastAsia="en-US" w:bidi="ar-SA"/>
+      </w:rPr>
+    </w:lvl>
+    <w:lvl w:ilvl="8" w:tplc="CFB87E88">
+      <w:numFmt w:val="bullet"/>
+      <w:lvlText w:val="•"/>
+      <w:lvlJc w:val="left"/>
+      <w:pPr>
+        <w:ind w:left="4476" w:hanging="284"/>
+      </w:pPr>
+      <w:rPr>
+        <w:lang w:val="fr-FR" w:eastAsia="en-US" w:bidi="ar-SA"/>
+      </w:rPr>
+    </w:lvl>
+  </w:abstractNum>
+  <w:abstractNum w:abstractNumId="11" w15:restartNumberingAfterBreak="0">
+    <w:nsid w:val="1799789C"/>
+    <w:multiLevelType w:val="hybridMultilevel"/>
+    <w:tmpl w:val="AD5E7624"/>
+    <w:lvl w:ilvl="0" w:tplc="D576A968">
+      <w:start w:val="1"/>
+      <w:numFmt w:val="decimal"/>
+      <w:lvlText w:val="%1."/>
+      <w:lvlJc w:val="left"/>
+      <w:pPr>
+        <w:ind w:left="444" w:hanging="286"/>
+      </w:pPr>
+      <w:rPr>
+        <w:rFonts w:ascii="Times New Roman" w:eastAsia="Times New Roman" w:hAnsi="Times New Roman" w:cs="Times New Roman" w:hint="default"/>
+        <w:b w:val="0"/>
+        <w:bCs w:val="0"/>
+        <w:i w:val="0"/>
+        <w:iCs w:val="0"/>
+        <w:spacing w:val="0"/>
+        <w:w w:val="100"/>
+        <w:sz w:val="24"/>
+        <w:szCs w:val="24"/>
+        <w:lang w:val="fr-FR" w:eastAsia="en-US" w:bidi="ar-SA"/>
+      </w:rPr>
+    </w:lvl>
     <w:lvl w:ilvl="1" w:tplc="942AB19A">
       <w:numFmt w:val="bullet"/>
       <w:lvlText w:val="•"/>
@@ -20136,7 +23990,7 @@
       </w:rPr>
     </w:lvl>
   </w:abstractNum>
-  <w:abstractNum w:abstractNumId="9" w15:restartNumberingAfterBreak="0">
+  <w:abstractNum w:abstractNumId="12" w15:restartNumberingAfterBreak="0">
     <w:nsid w:val="184B3C6C"/>
     <w:multiLevelType w:val="hybridMultilevel"/>
     <w:tmpl w:val="7332AF80"/>
@@ -20147,7 +24001,6 @@
       <w:lvlJc w:val="left"/>
       <w:pPr>
         <w:ind w:left="441" w:hanging="284"/>
-        <w:jc w:val="left"/>
       </w:pPr>
       <w:rPr>
         <w:rFonts w:ascii="Times New Roman" w:eastAsia="Times New Roman" w:hAnsi="Times New Roman" w:cs="Times New Roman" w:hint="default"/>
@@ -20260,7 +24113,7 @@
       </w:rPr>
     </w:lvl>
   </w:abstractNum>
-  <w:abstractNum w:abstractNumId="10" w15:restartNumberingAfterBreak="0">
+  <w:abstractNum w:abstractNumId="13" w15:restartNumberingAfterBreak="0">
     <w:nsid w:val="18517F65"/>
     <w:multiLevelType w:val="hybridMultilevel"/>
     <w:tmpl w:val="53902B4A"/>
@@ -20271,7 +24124,6 @@
       <w:lvlJc w:val="left"/>
       <w:pPr>
         <w:ind w:left="441" w:hanging="284"/>
-        <w:jc w:val="left"/>
       </w:pPr>
       <w:rPr>
         <w:rFonts w:ascii="Times New Roman" w:eastAsia="Times New Roman" w:hAnsi="Times New Roman" w:cs="Times New Roman" w:hint="default"/>
@@ -20383,7 +24235,7 @@
       </w:rPr>
     </w:lvl>
   </w:abstractNum>
-  <w:abstractNum w:abstractNumId="11" w15:restartNumberingAfterBreak="0">
+  <w:abstractNum w:abstractNumId="14" w15:restartNumberingAfterBreak="0">
     <w:nsid w:val="1C75688F"/>
     <w:multiLevelType w:val="hybridMultilevel"/>
     <w:tmpl w:val="F37686D2"/>
@@ -20394,7 +24246,6 @@
       <w:lvlJc w:val="left"/>
       <w:pPr>
         <w:ind w:left="441" w:hanging="284"/>
-        <w:jc w:val="left"/>
       </w:pPr>
       <w:rPr>
         <w:rFonts w:ascii="Times New Roman" w:eastAsia="Times New Roman" w:hAnsi="Times New Roman" w:cs="Times New Roman" w:hint="default"/>
@@ -20506,7 +24357,7 @@
       </w:rPr>
     </w:lvl>
   </w:abstractNum>
-  <w:abstractNum w:abstractNumId="12" w15:restartNumberingAfterBreak="0">
+  <w:abstractNum w:abstractNumId="15" w15:restartNumberingAfterBreak="0">
     <w:nsid w:val="1E97446C"/>
     <w:multiLevelType w:val="hybridMultilevel"/>
     <w:tmpl w:val="5686E46C"/>
@@ -20517,7 +24368,6 @@
       <w:lvlJc w:val="left"/>
       <w:pPr>
         <w:ind w:left="441" w:hanging="284"/>
-        <w:jc w:val="left"/>
       </w:pPr>
       <w:rPr>
         <w:rFonts w:ascii="Times New Roman" w:eastAsia="Times New Roman" w:hAnsi="Times New Roman" w:cs="Times New Roman" w:hint="default"/>
@@ -20629,7 +24479,7 @@
       </w:rPr>
     </w:lvl>
   </w:abstractNum>
-  <w:abstractNum w:abstractNumId="13" w15:restartNumberingAfterBreak="0">
+  <w:abstractNum w:abstractNumId="16" w15:restartNumberingAfterBreak="0">
     <w:nsid w:val="3B4D26BF"/>
     <w:multiLevelType w:val="hybridMultilevel"/>
     <w:tmpl w:val="56660C84"/>
@@ -20640,7 +24490,6 @@
       <w:lvlJc w:val="left"/>
       <w:pPr>
         <w:ind w:left="441" w:hanging="284"/>
-        <w:jc w:val="left"/>
       </w:pPr>
       <w:rPr>
         <w:rFonts w:ascii="Times New Roman" w:eastAsia="Times New Roman" w:hAnsi="Times New Roman" w:cs="Times New Roman" w:hint="default"/>
@@ -20752,7 +24601,7 @@
       </w:rPr>
     </w:lvl>
   </w:abstractNum>
-  <w:abstractNum w:abstractNumId="14" w15:restartNumberingAfterBreak="0">
+  <w:abstractNum w:abstractNumId="17" w15:restartNumberingAfterBreak="0">
     <w:nsid w:val="3E1F6330"/>
     <w:multiLevelType w:val="hybridMultilevel"/>
     <w:tmpl w:val="09B23094"/>
@@ -20763,7 +24612,6 @@
       <w:lvlJc w:val="left"/>
       <w:pPr>
         <w:ind w:left="475" w:hanging="360"/>
-        <w:jc w:val="left"/>
       </w:pPr>
       <w:rPr>
         <w:rFonts w:ascii="Times New Roman" w:eastAsia="Times New Roman" w:hAnsi="Times New Roman" w:cs="Times New Roman" w:hint="default"/>
@@ -20891,7 +24739,7 @@
       </w:rPr>
     </w:lvl>
   </w:abstractNum>
-  <w:abstractNum w:abstractNumId="15" w15:restartNumberingAfterBreak="0">
+  <w:abstractNum w:abstractNumId="18" w15:restartNumberingAfterBreak="0">
     <w:nsid w:val="3FB556B1"/>
     <w:multiLevelType w:val="hybridMultilevel"/>
     <w:tmpl w:val="1920660C"/>
@@ -20902,7 +24750,6 @@
       <w:lvlJc w:val="left"/>
       <w:pPr>
         <w:ind w:left="441" w:hanging="284"/>
-        <w:jc w:val="left"/>
       </w:pPr>
       <w:rPr>
         <w:rFonts w:ascii="Times New Roman" w:eastAsia="Times New Roman" w:hAnsi="Times New Roman" w:cs="Times New Roman" w:hint="default"/>
@@ -21015,7 +24862,7 @@
       </w:rPr>
     </w:lvl>
   </w:abstractNum>
-  <w:abstractNum w:abstractNumId="16" w15:restartNumberingAfterBreak="0">
+  <w:abstractNum w:abstractNumId="19" w15:restartNumberingAfterBreak="0">
     <w:nsid w:val="40151B10"/>
     <w:multiLevelType w:val="hybridMultilevel"/>
     <w:tmpl w:val="B73AC8B8"/>
@@ -21026,7 +24873,6 @@
       <w:lvlJc w:val="left"/>
       <w:pPr>
         <w:ind w:left="441" w:hanging="284"/>
-        <w:jc w:val="left"/>
       </w:pPr>
       <w:rPr>
         <w:rFonts w:ascii="Times New Roman" w:eastAsia="Times New Roman" w:hAnsi="Times New Roman" w:cs="Times New Roman" w:hint="default"/>
@@ -21139,7 +24985,7 @@
       </w:rPr>
     </w:lvl>
   </w:abstractNum>
-  <w:abstractNum w:abstractNumId="17" w15:restartNumberingAfterBreak="0">
+  <w:abstractNum w:abstractNumId="20" w15:restartNumberingAfterBreak="0">
     <w:nsid w:val="4C6043E4"/>
     <w:multiLevelType w:val="hybridMultilevel"/>
     <w:tmpl w:val="7332AF80"/>
@@ -21150,7 +24996,6 @@
       <w:lvlJc w:val="left"/>
       <w:pPr>
         <w:ind w:left="441" w:hanging="284"/>
-        <w:jc w:val="left"/>
       </w:pPr>
       <w:rPr>
         <w:rFonts w:ascii="Times New Roman" w:eastAsia="Times New Roman" w:hAnsi="Times New Roman" w:cs="Times New Roman" w:hint="default"/>
@@ -21263,18 +25108,17 @@
       </w:rPr>
     </w:lvl>
   </w:abstractNum>
-  <w:abstractNum w:abstractNumId="18" w15:restartNumberingAfterBreak="0">
-    <w:nsid w:val="4DE05593"/>
+  <w:abstractNum w:abstractNumId="21" w15:restartNumberingAfterBreak="0">
+    <w:nsid w:val="4D0B5FF5"/>
     <w:multiLevelType w:val="hybridMultilevel"/>
-    <w:tmpl w:val="55228496"/>
-    <w:lvl w:ilvl="0" w:tplc="08D4216A">
+    <w:tmpl w:val="F042D058"/>
+    <w:lvl w:ilvl="0" w:tplc="4334B1EE">
       <w:start w:val="1"/>
       <w:numFmt w:val="decimal"/>
       <w:lvlText w:val="%1."/>
       <w:lvlJc w:val="left"/>
       <w:pPr>
-        <w:ind w:left="441" w:hanging="284"/>
-        <w:jc w:val="left"/>
+        <w:ind w:left="448" w:hanging="286"/>
       </w:pPr>
       <w:rPr>
         <w:rFonts w:ascii="Times New Roman" w:eastAsia="Times New Roman" w:hAnsi="Times New Roman" w:cs="Times New Roman" w:hint="default"/>
@@ -21290,6 +25134,121 @@
         <w:lang w:val="fr-FR" w:eastAsia="en-US" w:bidi="ar-SA"/>
       </w:rPr>
     </w:lvl>
+    <w:lvl w:ilvl="1" w:tplc="A75E7132">
+      <w:numFmt w:val="bullet"/>
+      <w:lvlText w:val="•"/>
+      <w:lvlJc w:val="left"/>
+      <w:pPr>
+        <w:ind w:left="942" w:hanging="286"/>
+      </w:pPr>
+      <w:rPr>
+        <w:lang w:val="fr-FR" w:eastAsia="en-US" w:bidi="ar-SA"/>
+      </w:rPr>
+    </w:lvl>
+    <w:lvl w:ilvl="2" w:tplc="2AE02096">
+      <w:numFmt w:val="bullet"/>
+      <w:lvlText w:val="•"/>
+      <w:lvlJc w:val="left"/>
+      <w:pPr>
+        <w:ind w:left="1445" w:hanging="286"/>
+      </w:pPr>
+      <w:rPr>
+        <w:lang w:val="fr-FR" w:eastAsia="en-US" w:bidi="ar-SA"/>
+      </w:rPr>
+    </w:lvl>
+    <w:lvl w:ilvl="3" w:tplc="6A8AD266">
+      <w:numFmt w:val="bullet"/>
+      <w:lvlText w:val="•"/>
+      <w:lvlJc w:val="left"/>
+      <w:pPr>
+        <w:ind w:left="1947" w:hanging="286"/>
+      </w:pPr>
+      <w:rPr>
+        <w:lang w:val="fr-FR" w:eastAsia="en-US" w:bidi="ar-SA"/>
+      </w:rPr>
+    </w:lvl>
+    <w:lvl w:ilvl="4" w:tplc="21507156">
+      <w:numFmt w:val="bullet"/>
+      <w:lvlText w:val="•"/>
+      <w:lvlJc w:val="left"/>
+      <w:pPr>
+        <w:ind w:left="2450" w:hanging="286"/>
+      </w:pPr>
+      <w:rPr>
+        <w:lang w:val="fr-FR" w:eastAsia="en-US" w:bidi="ar-SA"/>
+      </w:rPr>
+    </w:lvl>
+    <w:lvl w:ilvl="5" w:tplc="61149218">
+      <w:numFmt w:val="bullet"/>
+      <w:lvlText w:val="•"/>
+      <w:lvlJc w:val="left"/>
+      <w:pPr>
+        <w:ind w:left="2952" w:hanging="286"/>
+      </w:pPr>
+      <w:rPr>
+        <w:lang w:val="fr-FR" w:eastAsia="en-US" w:bidi="ar-SA"/>
+      </w:rPr>
+    </w:lvl>
+    <w:lvl w:ilvl="6" w:tplc="41A26F56">
+      <w:numFmt w:val="bullet"/>
+      <w:lvlText w:val="•"/>
+      <w:lvlJc w:val="left"/>
+      <w:pPr>
+        <w:ind w:left="3455" w:hanging="286"/>
+      </w:pPr>
+      <w:rPr>
+        <w:lang w:val="fr-FR" w:eastAsia="en-US" w:bidi="ar-SA"/>
+      </w:rPr>
+    </w:lvl>
+    <w:lvl w:ilvl="7" w:tplc="B83442BE">
+      <w:numFmt w:val="bullet"/>
+      <w:lvlText w:val="•"/>
+      <w:lvlJc w:val="left"/>
+      <w:pPr>
+        <w:ind w:left="3957" w:hanging="286"/>
+      </w:pPr>
+      <w:rPr>
+        <w:lang w:val="fr-FR" w:eastAsia="en-US" w:bidi="ar-SA"/>
+      </w:rPr>
+    </w:lvl>
+    <w:lvl w:ilvl="8" w:tplc="E7FA1E46">
+      <w:numFmt w:val="bullet"/>
+      <w:lvlText w:val="•"/>
+      <w:lvlJc w:val="left"/>
+      <w:pPr>
+        <w:ind w:left="4460" w:hanging="286"/>
+      </w:pPr>
+      <w:rPr>
+        <w:lang w:val="fr-FR" w:eastAsia="en-US" w:bidi="ar-SA"/>
+      </w:rPr>
+    </w:lvl>
+  </w:abstractNum>
+  <w:abstractNum w:abstractNumId="22" w15:restartNumberingAfterBreak="0">
+    <w:nsid w:val="4DE05593"/>
+    <w:multiLevelType w:val="hybridMultilevel"/>
+    <w:tmpl w:val="55228496"/>
+    <w:lvl w:ilvl="0" w:tplc="08D4216A">
+      <w:start w:val="1"/>
+      <w:numFmt w:val="decimal"/>
+      <w:lvlText w:val="%1."/>
+      <w:lvlJc w:val="left"/>
+      <w:pPr>
+        <w:ind w:left="441" w:hanging="284"/>
+      </w:pPr>
+      <w:rPr>
+        <w:rFonts w:ascii="Times New Roman" w:eastAsia="Times New Roman" w:hAnsi="Times New Roman" w:cs="Times New Roman" w:hint="default"/>
+        <w:b w:val="0"/>
+        <w:bCs w:val="0"/>
+        <w:i w:val="0"/>
+        <w:iCs w:val="0"/>
+        <w:color w:val="2C74B5"/>
+        <w:spacing w:val="0"/>
+        <w:w w:val="100"/>
+        <w:sz w:val="24"/>
+        <w:szCs w:val="24"/>
+        <w:lang w:val="fr-FR" w:eastAsia="en-US" w:bidi="ar-SA"/>
+      </w:rPr>
+    </w:lvl>
     <w:lvl w:ilvl="1" w:tplc="377AD0D2">
       <w:numFmt w:val="bullet"/>
       <w:lvlText w:val="•"/>
@@ -21387,18 +25346,17 @@
       </w:rPr>
     </w:lvl>
   </w:abstractNum>
-  <w:abstractNum w:abstractNumId="19" w15:restartNumberingAfterBreak="0">
-    <w:nsid w:val="504E108B"/>
+  <w:abstractNum w:abstractNumId="23" w15:restartNumberingAfterBreak="0">
+    <w:nsid w:val="4F577890"/>
     <w:multiLevelType w:val="hybridMultilevel"/>
-    <w:tmpl w:val="AC62C192"/>
-    <w:lvl w:ilvl="0" w:tplc="A62A2476">
+    <w:tmpl w:val="D9841F48"/>
+    <w:lvl w:ilvl="0" w:tplc="5B60C758">
       <w:start w:val="1"/>
       <w:numFmt w:val="decimal"/>
       <w:lvlText w:val="%1."/>
       <w:lvlJc w:val="left"/>
       <w:pPr>
-        <w:ind w:left="444" w:hanging="286"/>
-        <w:jc w:val="left"/>
+        <w:ind w:left="511" w:hanging="284"/>
       </w:pPr>
       <w:rPr>
         <w:rFonts w:ascii="Times New Roman" w:eastAsia="Times New Roman" w:hAnsi="Times New Roman" w:cs="Times New Roman" w:hint="default"/>
@@ -21413,115 +25371,106 @@
         <w:lang w:val="fr-FR" w:eastAsia="en-US" w:bidi="ar-SA"/>
       </w:rPr>
     </w:lvl>
-    <w:lvl w:ilvl="1" w:tplc="0626400C">
+    <w:lvl w:ilvl="1" w:tplc="38100D3A">
       <w:numFmt w:val="bullet"/>
       <w:lvlText w:val="•"/>
       <w:lvlJc w:val="left"/>
       <w:pPr>
-        <w:ind w:left="942" w:hanging="286"/>
-      </w:pPr>
-      <w:rPr>
-        <w:rFonts w:hint="default"/>
-        <w:lang w:val="fr-FR" w:eastAsia="en-US" w:bidi="ar-SA"/>
-      </w:rPr>
-    </w:lvl>
-    <w:lvl w:ilvl="2" w:tplc="91EA452E">
+        <w:ind w:left="1014" w:hanging="284"/>
+      </w:pPr>
+      <w:rPr>
+        <w:lang w:val="fr-FR" w:eastAsia="en-US" w:bidi="ar-SA"/>
+      </w:rPr>
+    </w:lvl>
+    <w:lvl w:ilvl="2" w:tplc="B8BEE3F6">
       <w:numFmt w:val="bullet"/>
       <w:lvlText w:val="•"/>
       <w:lvlJc w:val="left"/>
       <w:pPr>
-        <w:ind w:left="1444" w:hanging="286"/>
-      </w:pPr>
-      <w:rPr>
-        <w:rFonts w:hint="default"/>
-        <w:lang w:val="fr-FR" w:eastAsia="en-US" w:bidi="ar-SA"/>
-      </w:rPr>
-    </w:lvl>
-    <w:lvl w:ilvl="3" w:tplc="49164E20">
+        <w:ind w:left="1509" w:hanging="284"/>
+      </w:pPr>
+      <w:rPr>
+        <w:lang w:val="fr-FR" w:eastAsia="en-US" w:bidi="ar-SA"/>
+      </w:rPr>
+    </w:lvl>
+    <w:lvl w:ilvl="3" w:tplc="123025E4">
       <w:numFmt w:val="bullet"/>
       <w:lvlText w:val="•"/>
       <w:lvlJc w:val="left"/>
       <w:pPr>
-        <w:ind w:left="1946" w:hanging="286"/>
-      </w:pPr>
-      <w:rPr>
-        <w:rFonts w:hint="default"/>
-        <w:lang w:val="fr-FR" w:eastAsia="en-US" w:bidi="ar-SA"/>
-      </w:rPr>
-    </w:lvl>
-    <w:lvl w:ilvl="4" w:tplc="7B0C203A">
+        <w:ind w:left="2003" w:hanging="284"/>
+      </w:pPr>
+      <w:rPr>
+        <w:lang w:val="fr-FR" w:eastAsia="en-US" w:bidi="ar-SA"/>
+      </w:rPr>
+    </w:lvl>
+    <w:lvl w:ilvl="4" w:tplc="073CD38A">
       <w:numFmt w:val="bullet"/>
       <w:lvlText w:val="•"/>
       <w:lvlJc w:val="left"/>
       <w:pPr>
-        <w:ind w:left="2449" w:hanging="286"/>
-      </w:pPr>
-      <w:rPr>
-        <w:rFonts w:hint="default"/>
-        <w:lang w:val="fr-FR" w:eastAsia="en-US" w:bidi="ar-SA"/>
-      </w:rPr>
-    </w:lvl>
-    <w:lvl w:ilvl="5" w:tplc="A5924C9A">
+        <w:ind w:left="2498" w:hanging="284"/>
+      </w:pPr>
+      <w:rPr>
+        <w:lang w:val="fr-FR" w:eastAsia="en-US" w:bidi="ar-SA"/>
+      </w:rPr>
+    </w:lvl>
+    <w:lvl w:ilvl="5" w:tplc="DC5AFB7E">
       <w:numFmt w:val="bullet"/>
       <w:lvlText w:val="•"/>
       <w:lvlJc w:val="left"/>
       <w:pPr>
-        <w:ind w:left="2951" w:hanging="286"/>
-      </w:pPr>
-      <w:rPr>
-        <w:rFonts w:hint="default"/>
-        <w:lang w:val="fr-FR" w:eastAsia="en-US" w:bidi="ar-SA"/>
-      </w:rPr>
-    </w:lvl>
-    <w:lvl w:ilvl="6" w:tplc="0A7CA84E">
+        <w:ind w:left="2992" w:hanging="284"/>
+      </w:pPr>
+      <w:rPr>
+        <w:lang w:val="fr-FR" w:eastAsia="en-US" w:bidi="ar-SA"/>
+      </w:rPr>
+    </w:lvl>
+    <w:lvl w:ilvl="6" w:tplc="C4EE686A">
       <w:numFmt w:val="bullet"/>
       <w:lvlText w:val="•"/>
       <w:lvlJc w:val="left"/>
       <w:pPr>
-        <w:ind w:left="3453" w:hanging="286"/>
-      </w:pPr>
-      <w:rPr>
-        <w:rFonts w:hint="default"/>
-        <w:lang w:val="fr-FR" w:eastAsia="en-US" w:bidi="ar-SA"/>
-      </w:rPr>
-    </w:lvl>
-    <w:lvl w:ilvl="7" w:tplc="4D8EB8C8">
+        <w:ind w:left="3487" w:hanging="284"/>
+      </w:pPr>
+      <w:rPr>
+        <w:lang w:val="fr-FR" w:eastAsia="en-US" w:bidi="ar-SA"/>
+      </w:rPr>
+    </w:lvl>
+    <w:lvl w:ilvl="7" w:tplc="0A387B46">
       <w:numFmt w:val="bullet"/>
       <w:lvlText w:val="•"/>
       <w:lvlJc w:val="left"/>
       <w:pPr>
-        <w:ind w:left="3956" w:hanging="286"/>
-      </w:pPr>
-      <w:rPr>
-        <w:rFonts w:hint="default"/>
-        <w:lang w:val="fr-FR" w:eastAsia="en-US" w:bidi="ar-SA"/>
-      </w:rPr>
-    </w:lvl>
-    <w:lvl w:ilvl="8" w:tplc="4A80704C">
+        <w:ind w:left="3981" w:hanging="284"/>
+      </w:pPr>
+      <w:rPr>
+        <w:lang w:val="fr-FR" w:eastAsia="en-US" w:bidi="ar-SA"/>
+      </w:rPr>
+    </w:lvl>
+    <w:lvl w:ilvl="8" w:tplc="CFB87E88">
       <w:numFmt w:val="bullet"/>
       <w:lvlText w:val="•"/>
       <w:lvlJc w:val="left"/>
       <w:pPr>
-        <w:ind w:left="4458" w:hanging="286"/>
-      </w:pPr>
-      <w:rPr>
-        <w:rFonts w:hint="default"/>
+        <w:ind w:left="4476" w:hanging="284"/>
+      </w:pPr>
+      <w:rPr>
         <w:lang w:val="fr-FR" w:eastAsia="en-US" w:bidi="ar-SA"/>
       </w:rPr>
     </w:lvl>
   </w:abstractNum>
-  <w:abstractNum w:abstractNumId="20" w15:restartNumberingAfterBreak="0">
-    <w:nsid w:val="625E6A1D"/>
+  <w:abstractNum w:abstractNumId="24" w15:restartNumberingAfterBreak="0">
+    <w:nsid w:val="504E108B"/>
     <w:multiLevelType w:val="hybridMultilevel"/>
-    <w:tmpl w:val="5CD4C93E"/>
-    <w:lvl w:ilvl="0" w:tplc="D2627396">
+    <w:tmpl w:val="AC62C192"/>
+    <w:lvl w:ilvl="0" w:tplc="A62A2476">
       <w:start w:val="1"/>
       <w:numFmt w:val="decimal"/>
       <w:lvlText w:val="%1."/>
       <w:lvlJc w:val="left"/>
       <w:pPr>
-        <w:ind w:left="472" w:hanging="360"/>
-        <w:jc w:val="left"/>
+        <w:ind w:left="444" w:hanging="286"/>
       </w:pPr>
       <w:rPr>
         <w:rFonts w:ascii="Times New Roman" w:eastAsia="Times New Roman" w:hAnsi="Times New Roman" w:cs="Times New Roman" w:hint="default"/>
@@ -21536,96 +25485,96 @@
         <w:lang w:val="fr-FR" w:eastAsia="en-US" w:bidi="ar-SA"/>
       </w:rPr>
     </w:lvl>
-    <w:lvl w:ilvl="1" w:tplc="DBD644E4">
+    <w:lvl w:ilvl="1" w:tplc="0626400C">
       <w:numFmt w:val="bullet"/>
       <w:lvlText w:val="•"/>
       <w:lvlJc w:val="left"/>
       <w:pPr>
-        <w:ind w:left="978" w:hanging="360"/>
+        <w:ind w:left="942" w:hanging="286"/>
       </w:pPr>
       <w:rPr>
         <w:rFonts w:hint="default"/>
         <w:lang w:val="fr-FR" w:eastAsia="en-US" w:bidi="ar-SA"/>
       </w:rPr>
     </w:lvl>
-    <w:lvl w:ilvl="2" w:tplc="4FB8C290">
+    <w:lvl w:ilvl="2" w:tplc="91EA452E">
       <w:numFmt w:val="bullet"/>
       <w:lvlText w:val="•"/>
       <w:lvlJc w:val="left"/>
       <w:pPr>
-        <w:ind w:left="1476" w:hanging="360"/>
+        <w:ind w:left="1444" w:hanging="286"/>
       </w:pPr>
       <w:rPr>
         <w:rFonts w:hint="default"/>
         <w:lang w:val="fr-FR" w:eastAsia="en-US" w:bidi="ar-SA"/>
       </w:rPr>
     </w:lvl>
-    <w:lvl w:ilvl="3" w:tplc="B08A238C">
+    <w:lvl w:ilvl="3" w:tplc="49164E20">
       <w:numFmt w:val="bullet"/>
       <w:lvlText w:val="•"/>
       <w:lvlJc w:val="left"/>
       <w:pPr>
-        <w:ind w:left="1974" w:hanging="360"/>
+        <w:ind w:left="1946" w:hanging="286"/>
       </w:pPr>
       <w:rPr>
         <w:rFonts w:hint="default"/>
         <w:lang w:val="fr-FR" w:eastAsia="en-US" w:bidi="ar-SA"/>
       </w:rPr>
     </w:lvl>
-    <w:lvl w:ilvl="4" w:tplc="FF3C563A">
+    <w:lvl w:ilvl="4" w:tplc="7B0C203A">
       <w:numFmt w:val="bullet"/>
       <w:lvlText w:val="•"/>
       <w:lvlJc w:val="left"/>
       <w:pPr>
-        <w:ind w:left="2473" w:hanging="360"/>
+        <w:ind w:left="2449" w:hanging="286"/>
       </w:pPr>
       <w:rPr>
         <w:rFonts w:hint="default"/>
         <w:lang w:val="fr-FR" w:eastAsia="en-US" w:bidi="ar-SA"/>
       </w:rPr>
     </w:lvl>
-    <w:lvl w:ilvl="5" w:tplc="72885F98">
+    <w:lvl w:ilvl="5" w:tplc="A5924C9A">
       <w:numFmt w:val="bullet"/>
       <w:lvlText w:val="•"/>
       <w:lvlJc w:val="left"/>
       <w:pPr>
-        <w:ind w:left="2971" w:hanging="360"/>
+        <w:ind w:left="2951" w:hanging="286"/>
       </w:pPr>
       <w:rPr>
         <w:rFonts w:hint="default"/>
         <w:lang w:val="fr-FR" w:eastAsia="en-US" w:bidi="ar-SA"/>
       </w:rPr>
     </w:lvl>
-    <w:lvl w:ilvl="6" w:tplc="DBA866DC">
+    <w:lvl w:ilvl="6" w:tplc="0A7CA84E">
       <w:numFmt w:val="bullet"/>
       <w:lvlText w:val="•"/>
       <w:lvlJc w:val="left"/>
       <w:pPr>
-        <w:ind w:left="3469" w:hanging="360"/>
+        <w:ind w:left="3453" w:hanging="286"/>
       </w:pPr>
       <w:rPr>
         <w:rFonts w:hint="default"/>
         <w:lang w:val="fr-FR" w:eastAsia="en-US" w:bidi="ar-SA"/>
       </w:rPr>
     </w:lvl>
-    <w:lvl w:ilvl="7" w:tplc="6C06BCEE">
+    <w:lvl w:ilvl="7" w:tplc="4D8EB8C8">
       <w:numFmt w:val="bullet"/>
       <w:lvlText w:val="•"/>
       <w:lvlJc w:val="left"/>
       <w:pPr>
-        <w:ind w:left="3968" w:hanging="360"/>
+        <w:ind w:left="3956" w:hanging="286"/>
       </w:pPr>
       <w:rPr>
         <w:rFonts w:hint="default"/>
         <w:lang w:val="fr-FR" w:eastAsia="en-US" w:bidi="ar-SA"/>
       </w:rPr>
     </w:lvl>
-    <w:lvl w:ilvl="8" w:tplc="6C80DE1C">
+    <w:lvl w:ilvl="8" w:tplc="4A80704C">
       <w:numFmt w:val="bullet"/>
       <w:lvlText w:val="•"/>
       <w:lvlJc w:val="left"/>
       <w:pPr>
-        <w:ind w:left="4466" w:hanging="360"/>
+        <w:ind w:left="4458" w:hanging="286"/>
       </w:pPr>
       <w:rPr>
         <w:rFonts w:hint="default"/>
@@ -21633,18 +25582,17 @@
       </w:rPr>
     </w:lvl>
   </w:abstractNum>
-  <w:abstractNum w:abstractNumId="21" w15:restartNumberingAfterBreak="0">
-    <w:nsid w:val="69651730"/>
+  <w:abstractNum w:abstractNumId="25" w15:restartNumberingAfterBreak="0">
+    <w:nsid w:val="625E6A1D"/>
     <w:multiLevelType w:val="hybridMultilevel"/>
-    <w:tmpl w:val="95846700"/>
-    <w:lvl w:ilvl="0" w:tplc="FFA8863C">
+    <w:tmpl w:val="5CD4C93E"/>
+    <w:lvl w:ilvl="0" w:tplc="D2627396">
       <w:start w:val="1"/>
       <w:numFmt w:val="decimal"/>
       <w:lvlText w:val="%1."/>
       <w:lvlJc w:val="left"/>
       <w:pPr>
-        <w:ind w:left="441" w:hanging="284"/>
-        <w:jc w:val="left"/>
+        <w:ind w:left="472" w:hanging="360"/>
       </w:pPr>
       <w:rPr>
         <w:rFonts w:ascii="Times New Roman" w:eastAsia="Times New Roman" w:hAnsi="Times New Roman" w:cs="Times New Roman" w:hint="default"/>
@@ -21659,96 +25607,96 @@
         <w:lang w:val="fr-FR" w:eastAsia="en-US" w:bidi="ar-SA"/>
       </w:rPr>
     </w:lvl>
-    <w:lvl w:ilvl="1" w:tplc="2F5E7A24">
+    <w:lvl w:ilvl="1" w:tplc="DBD644E4">
       <w:numFmt w:val="bullet"/>
       <w:lvlText w:val="•"/>
       <w:lvlJc w:val="left"/>
       <w:pPr>
-        <w:ind w:left="942" w:hanging="284"/>
+        <w:ind w:left="978" w:hanging="360"/>
       </w:pPr>
       <w:rPr>
         <w:rFonts w:hint="default"/>
         <w:lang w:val="fr-FR" w:eastAsia="en-US" w:bidi="ar-SA"/>
       </w:rPr>
     </w:lvl>
-    <w:lvl w:ilvl="2" w:tplc="167AC3FC">
+    <w:lvl w:ilvl="2" w:tplc="4FB8C290">
       <w:numFmt w:val="bullet"/>
       <w:lvlText w:val="•"/>
       <w:lvlJc w:val="left"/>
       <w:pPr>
-        <w:ind w:left="1444" w:hanging="284"/>
+        <w:ind w:left="1476" w:hanging="360"/>
       </w:pPr>
       <w:rPr>
         <w:rFonts w:hint="default"/>
         <w:lang w:val="fr-FR" w:eastAsia="en-US" w:bidi="ar-SA"/>
       </w:rPr>
     </w:lvl>
-    <w:lvl w:ilvl="3" w:tplc="4E987C8E">
+    <w:lvl w:ilvl="3" w:tplc="B08A238C">
       <w:numFmt w:val="bullet"/>
       <w:lvlText w:val="•"/>
       <w:lvlJc w:val="left"/>
       <w:pPr>
-        <w:ind w:left="1946" w:hanging="284"/>
+        <w:ind w:left="1974" w:hanging="360"/>
       </w:pPr>
       <w:rPr>
         <w:rFonts w:hint="default"/>
         <w:lang w:val="fr-FR" w:eastAsia="en-US" w:bidi="ar-SA"/>
       </w:rPr>
     </w:lvl>
-    <w:lvl w:ilvl="4" w:tplc="CFDCA2B0">
+    <w:lvl w:ilvl="4" w:tplc="FF3C563A">
       <w:numFmt w:val="bullet"/>
       <w:lvlText w:val="•"/>
       <w:lvlJc w:val="left"/>
       <w:pPr>
-        <w:ind w:left="2449" w:hanging="284"/>
+        <w:ind w:left="2473" w:hanging="360"/>
       </w:pPr>
       <w:rPr>
         <w:rFonts w:hint="default"/>
         <w:lang w:val="fr-FR" w:eastAsia="en-US" w:bidi="ar-SA"/>
       </w:rPr>
     </w:lvl>
-    <w:lvl w:ilvl="5" w:tplc="BC6C1372">
+    <w:lvl w:ilvl="5" w:tplc="72885F98">
       <w:numFmt w:val="bullet"/>
       <w:lvlText w:val="•"/>
       <w:lvlJc w:val="left"/>
       <w:pPr>
-        <w:ind w:left="2951" w:hanging="284"/>
+        <w:ind w:left="2971" w:hanging="360"/>
       </w:pPr>
       <w:rPr>
         <w:rFonts w:hint="default"/>
         <w:lang w:val="fr-FR" w:eastAsia="en-US" w:bidi="ar-SA"/>
       </w:rPr>
     </w:lvl>
-    <w:lvl w:ilvl="6" w:tplc="73B0BAD2">
+    <w:lvl w:ilvl="6" w:tplc="DBA866DC">
       <w:numFmt w:val="bullet"/>
       <w:lvlText w:val="•"/>
       <w:lvlJc w:val="left"/>
       <w:pPr>
-        <w:ind w:left="3453" w:hanging="284"/>
+        <w:ind w:left="3469" w:hanging="360"/>
       </w:pPr>
       <w:rPr>
         <w:rFonts w:hint="default"/>
         <w:lang w:val="fr-FR" w:eastAsia="en-US" w:bidi="ar-SA"/>
       </w:rPr>
     </w:lvl>
-    <w:lvl w:ilvl="7" w:tplc="B37AD60E">
+    <w:lvl w:ilvl="7" w:tplc="6C06BCEE">
       <w:numFmt w:val="bullet"/>
       <w:lvlText w:val="•"/>
       <w:lvlJc w:val="left"/>
       <w:pPr>
-        <w:ind w:left="3956" w:hanging="284"/>
+        <w:ind w:left="3968" w:hanging="360"/>
       </w:pPr>
       <w:rPr>
         <w:rFonts w:hint="default"/>
         <w:lang w:val="fr-FR" w:eastAsia="en-US" w:bidi="ar-SA"/>
       </w:rPr>
     </w:lvl>
-    <w:lvl w:ilvl="8" w:tplc="6652ECA2">
+    <w:lvl w:ilvl="8" w:tplc="6C80DE1C">
       <w:numFmt w:val="bullet"/>
       <w:lvlText w:val="•"/>
       <w:lvlJc w:val="left"/>
       <w:pPr>
-        <w:ind w:left="4458" w:hanging="284"/>
+        <w:ind w:left="4466" w:hanging="360"/>
       </w:pPr>
       <w:rPr>
         <w:rFonts w:hint="default"/>
@@ -21756,18 +25704,17 @@
       </w:rPr>
     </w:lvl>
   </w:abstractNum>
-  <w:abstractNum w:abstractNumId="22" w15:restartNumberingAfterBreak="0">
-    <w:nsid w:val="78A401C0"/>
+  <w:abstractNum w:abstractNumId="26" w15:restartNumberingAfterBreak="0">
+    <w:nsid w:val="67EE5020"/>
     <w:multiLevelType w:val="hybridMultilevel"/>
-    <w:tmpl w:val="AD5E7624"/>
-    <w:lvl w:ilvl="0" w:tplc="D576A968">
+    <w:tmpl w:val="43347108"/>
+    <w:lvl w:ilvl="0" w:tplc="DC926BE6">
       <w:start w:val="1"/>
       <w:numFmt w:val="decimal"/>
       <w:lvlText w:val="%1."/>
       <w:lvlJc w:val="left"/>
       <w:pPr>
-        <w:ind w:left="444" w:hanging="286"/>
-        <w:jc w:val="left"/>
+        <w:ind w:left="451" w:hanging="286"/>
       </w:pPr>
       <w:rPr>
         <w:rFonts w:ascii="Times New Roman" w:eastAsia="Times New Roman" w:hAnsi="Times New Roman" w:cs="Times New Roman" w:hint="default"/>
@@ -21782,6 +25729,242 @@
         <w:lang w:val="fr-FR" w:eastAsia="en-US" w:bidi="ar-SA"/>
       </w:rPr>
     </w:lvl>
+    <w:lvl w:ilvl="1" w:tplc="F7446C24">
+      <w:numFmt w:val="bullet"/>
+      <w:lvlText w:val="•"/>
+      <w:lvlJc w:val="left"/>
+      <w:pPr>
+        <w:ind w:left="960" w:hanging="286"/>
+      </w:pPr>
+      <w:rPr>
+        <w:lang w:val="fr-FR" w:eastAsia="en-US" w:bidi="ar-SA"/>
+      </w:rPr>
+    </w:lvl>
+    <w:lvl w:ilvl="2" w:tplc="FE30FB6E">
+      <w:numFmt w:val="bullet"/>
+      <w:lvlText w:val="•"/>
+      <w:lvlJc w:val="left"/>
+      <w:pPr>
+        <w:ind w:left="1461" w:hanging="286"/>
+      </w:pPr>
+      <w:rPr>
+        <w:lang w:val="fr-FR" w:eastAsia="en-US" w:bidi="ar-SA"/>
+      </w:rPr>
+    </w:lvl>
+    <w:lvl w:ilvl="3" w:tplc="77E282C8">
+      <w:numFmt w:val="bullet"/>
+      <w:lvlText w:val="•"/>
+      <w:lvlJc w:val="left"/>
+      <w:pPr>
+        <w:ind w:left="1961" w:hanging="286"/>
+      </w:pPr>
+      <w:rPr>
+        <w:lang w:val="fr-FR" w:eastAsia="en-US" w:bidi="ar-SA"/>
+      </w:rPr>
+    </w:lvl>
+    <w:lvl w:ilvl="4" w:tplc="97CC18DC">
+      <w:numFmt w:val="bullet"/>
+      <w:lvlText w:val="•"/>
+      <w:lvlJc w:val="left"/>
+      <w:pPr>
+        <w:ind w:left="2462" w:hanging="286"/>
+      </w:pPr>
+      <w:rPr>
+        <w:lang w:val="fr-FR" w:eastAsia="en-US" w:bidi="ar-SA"/>
+      </w:rPr>
+    </w:lvl>
+    <w:lvl w:ilvl="5" w:tplc="02ACFFD6">
+      <w:numFmt w:val="bullet"/>
+      <w:lvlText w:val="•"/>
+      <w:lvlJc w:val="left"/>
+      <w:pPr>
+        <w:ind w:left="2962" w:hanging="286"/>
+      </w:pPr>
+      <w:rPr>
+        <w:lang w:val="fr-FR" w:eastAsia="en-US" w:bidi="ar-SA"/>
+      </w:rPr>
+    </w:lvl>
+    <w:lvl w:ilvl="6" w:tplc="4066D2CE">
+      <w:numFmt w:val="bullet"/>
+      <w:lvlText w:val="•"/>
+      <w:lvlJc w:val="left"/>
+      <w:pPr>
+        <w:ind w:left="3463" w:hanging="286"/>
+      </w:pPr>
+      <w:rPr>
+        <w:lang w:val="fr-FR" w:eastAsia="en-US" w:bidi="ar-SA"/>
+      </w:rPr>
+    </w:lvl>
+    <w:lvl w:ilvl="7" w:tplc="A90E0610">
+      <w:numFmt w:val="bullet"/>
+      <w:lvlText w:val="•"/>
+      <w:lvlJc w:val="left"/>
+      <w:pPr>
+        <w:ind w:left="3963" w:hanging="286"/>
+      </w:pPr>
+      <w:rPr>
+        <w:lang w:val="fr-FR" w:eastAsia="en-US" w:bidi="ar-SA"/>
+      </w:rPr>
+    </w:lvl>
+    <w:lvl w:ilvl="8" w:tplc="0D4EBF58">
+      <w:numFmt w:val="bullet"/>
+      <w:lvlText w:val="•"/>
+      <w:lvlJc w:val="left"/>
+      <w:pPr>
+        <w:ind w:left="4464" w:hanging="286"/>
+      </w:pPr>
+      <w:rPr>
+        <w:lang w:val="fr-FR" w:eastAsia="en-US" w:bidi="ar-SA"/>
+      </w:rPr>
+    </w:lvl>
+  </w:abstractNum>
+  <w:abstractNum w:abstractNumId="27" w15:restartNumberingAfterBreak="0">
+    <w:nsid w:val="69651730"/>
+    <w:multiLevelType w:val="hybridMultilevel"/>
+    <w:tmpl w:val="95846700"/>
+    <w:lvl w:ilvl="0" w:tplc="FFA8863C">
+      <w:start w:val="1"/>
+      <w:numFmt w:val="decimal"/>
+      <w:lvlText w:val="%1."/>
+      <w:lvlJc w:val="left"/>
+      <w:pPr>
+        <w:ind w:left="441" w:hanging="284"/>
+      </w:pPr>
+      <w:rPr>
+        <w:rFonts w:ascii="Times New Roman" w:eastAsia="Times New Roman" w:hAnsi="Times New Roman" w:cs="Times New Roman" w:hint="default"/>
+        <w:b w:val="0"/>
+        <w:bCs w:val="0"/>
+        <w:i w:val="0"/>
+        <w:iCs w:val="0"/>
+        <w:spacing w:val="0"/>
+        <w:w w:val="100"/>
+        <w:sz w:val="24"/>
+        <w:szCs w:val="24"/>
+        <w:lang w:val="fr-FR" w:eastAsia="en-US" w:bidi="ar-SA"/>
+      </w:rPr>
+    </w:lvl>
+    <w:lvl w:ilvl="1" w:tplc="2F5E7A24">
+      <w:numFmt w:val="bullet"/>
+      <w:lvlText w:val="•"/>
+      <w:lvlJc w:val="left"/>
+      <w:pPr>
+        <w:ind w:left="942" w:hanging="284"/>
+      </w:pPr>
+      <w:rPr>
+        <w:rFonts w:hint="default"/>
+        <w:lang w:val="fr-FR" w:eastAsia="en-US" w:bidi="ar-SA"/>
+      </w:rPr>
+    </w:lvl>
+    <w:lvl w:ilvl="2" w:tplc="167AC3FC">
+      <w:numFmt w:val="bullet"/>
+      <w:lvlText w:val="•"/>
+      <w:lvlJc w:val="left"/>
+      <w:pPr>
+        <w:ind w:left="1444" w:hanging="284"/>
+      </w:pPr>
+      <w:rPr>
+        <w:rFonts w:hint="default"/>
+        <w:lang w:val="fr-FR" w:eastAsia="en-US" w:bidi="ar-SA"/>
+      </w:rPr>
+    </w:lvl>
+    <w:lvl w:ilvl="3" w:tplc="4E987C8E">
+      <w:numFmt w:val="bullet"/>
+      <w:lvlText w:val="•"/>
+      <w:lvlJc w:val="left"/>
+      <w:pPr>
+        <w:ind w:left="1946" w:hanging="284"/>
+      </w:pPr>
+      <w:rPr>
+        <w:rFonts w:hint="default"/>
+        <w:lang w:val="fr-FR" w:eastAsia="en-US" w:bidi="ar-SA"/>
+      </w:rPr>
+    </w:lvl>
+    <w:lvl w:ilvl="4" w:tplc="CFDCA2B0">
+      <w:numFmt w:val="bullet"/>
+      <w:lvlText w:val="•"/>
+      <w:lvlJc w:val="left"/>
+      <w:pPr>
+        <w:ind w:left="2449" w:hanging="284"/>
+      </w:pPr>
+      <w:rPr>
+        <w:rFonts w:hint="default"/>
+        <w:lang w:val="fr-FR" w:eastAsia="en-US" w:bidi="ar-SA"/>
+      </w:rPr>
+    </w:lvl>
+    <w:lvl w:ilvl="5" w:tplc="BC6C1372">
+      <w:numFmt w:val="bullet"/>
+      <w:lvlText w:val="•"/>
+      <w:lvlJc w:val="left"/>
+      <w:pPr>
+        <w:ind w:left="2951" w:hanging="284"/>
+      </w:pPr>
+      <w:rPr>
+        <w:rFonts w:hint="default"/>
+        <w:lang w:val="fr-FR" w:eastAsia="en-US" w:bidi="ar-SA"/>
+      </w:rPr>
+    </w:lvl>
+    <w:lvl w:ilvl="6" w:tplc="73B0BAD2">
+      <w:numFmt w:val="bullet"/>
+      <w:lvlText w:val="•"/>
+      <w:lvlJc w:val="left"/>
+      <w:pPr>
+        <w:ind w:left="3453" w:hanging="284"/>
+      </w:pPr>
+      <w:rPr>
+        <w:rFonts w:hint="default"/>
+        <w:lang w:val="fr-FR" w:eastAsia="en-US" w:bidi="ar-SA"/>
+      </w:rPr>
+    </w:lvl>
+    <w:lvl w:ilvl="7" w:tplc="B37AD60E">
+      <w:numFmt w:val="bullet"/>
+      <w:lvlText w:val="•"/>
+      <w:lvlJc w:val="left"/>
+      <w:pPr>
+        <w:ind w:left="3956" w:hanging="284"/>
+      </w:pPr>
+      <w:rPr>
+        <w:rFonts w:hint="default"/>
+        <w:lang w:val="fr-FR" w:eastAsia="en-US" w:bidi="ar-SA"/>
+      </w:rPr>
+    </w:lvl>
+    <w:lvl w:ilvl="8" w:tplc="6652ECA2">
+      <w:numFmt w:val="bullet"/>
+      <w:lvlText w:val="•"/>
+      <w:lvlJc w:val="left"/>
+      <w:pPr>
+        <w:ind w:left="4458" w:hanging="284"/>
+      </w:pPr>
+      <w:rPr>
+        <w:rFonts w:hint="default"/>
+        <w:lang w:val="fr-FR" w:eastAsia="en-US" w:bidi="ar-SA"/>
+      </w:rPr>
+    </w:lvl>
+  </w:abstractNum>
+  <w:abstractNum w:abstractNumId="28" w15:restartNumberingAfterBreak="0">
+    <w:nsid w:val="78A401C0"/>
+    <w:multiLevelType w:val="hybridMultilevel"/>
+    <w:tmpl w:val="AD5E7624"/>
+    <w:lvl w:ilvl="0" w:tplc="D576A968">
+      <w:start w:val="1"/>
+      <w:numFmt w:val="decimal"/>
+      <w:lvlText w:val="%1."/>
+      <w:lvlJc w:val="left"/>
+      <w:pPr>
+        <w:ind w:left="444" w:hanging="286"/>
+      </w:pPr>
+      <w:rPr>
+        <w:rFonts w:ascii="Times New Roman" w:eastAsia="Times New Roman" w:hAnsi="Times New Roman" w:cs="Times New Roman" w:hint="default"/>
+        <w:b w:val="0"/>
+        <w:bCs w:val="0"/>
+        <w:i w:val="0"/>
+        <w:iCs w:val="0"/>
+        <w:spacing w:val="0"/>
+        <w:w w:val="100"/>
+        <w:sz w:val="24"/>
+        <w:szCs w:val="24"/>
+        <w:lang w:val="fr-FR" w:eastAsia="en-US" w:bidi="ar-SA"/>
+      </w:rPr>
+    </w:lvl>
     <w:lvl w:ilvl="1" w:tplc="942AB19A">
       <w:numFmt w:val="bullet"/>
       <w:lvlText w:val="•"/>
@@ -21879,7 +26062,7 @@
       </w:rPr>
     </w:lvl>
   </w:abstractNum>
-  <w:abstractNum w:abstractNumId="23" w15:restartNumberingAfterBreak="0">
+  <w:abstractNum w:abstractNumId="29" w15:restartNumberingAfterBreak="0">
     <w:nsid w:val="79AC7BC8"/>
     <w:multiLevelType w:val="hybridMultilevel"/>
     <w:tmpl w:val="8DC2E442"/>
@@ -21992,7 +26175,7 @@
       </w:rPr>
     </w:lvl>
   </w:abstractNum>
-  <w:abstractNum w:abstractNumId="24" w15:restartNumberingAfterBreak="0">
+  <w:abstractNum w:abstractNumId="30" w15:restartNumberingAfterBreak="0">
     <w:nsid w:val="7A38038C"/>
     <w:multiLevelType w:val="hybridMultilevel"/>
     <w:tmpl w:val="6F580B8C"/>
@@ -22003,7 +26186,6 @@
       <w:lvlJc w:val="left"/>
       <w:pPr>
         <w:ind w:left="441" w:hanging="284"/>
-        <w:jc w:val="left"/>
       </w:pPr>
       <w:rPr>
         <w:rFonts w:hint="default"/>
@@ -22109,7 +26291,121 @@
       </w:rPr>
     </w:lvl>
   </w:abstractNum>
-  <w:abstractNum w:abstractNumId="25" w15:restartNumberingAfterBreak="0">
+  <w:abstractNum w:abstractNumId="31" w15:restartNumberingAfterBreak="0">
+    <w:nsid w:val="7AA67BE7"/>
+    <w:multiLevelType w:val="hybridMultilevel"/>
+    <w:tmpl w:val="5ECC5302"/>
+    <w:lvl w:ilvl="0" w:tplc="E6D61EA2">
+      <w:start w:val="3"/>
+      <w:numFmt w:val="decimal"/>
+      <w:lvlText w:val="%1."/>
+      <w:lvlJc w:val="left"/>
+      <w:pPr>
+        <w:ind w:left="451" w:hanging="286"/>
+      </w:pPr>
+      <w:rPr>
+        <w:rFonts w:ascii="Times New Roman" w:eastAsia="Times New Roman" w:hAnsi="Times New Roman" w:cs="Times New Roman" w:hint="default"/>
+        <w:b w:val="0"/>
+        <w:bCs w:val="0"/>
+        <w:i w:val="0"/>
+        <w:iCs w:val="0"/>
+        <w:spacing w:val="0"/>
+        <w:w w:val="100"/>
+        <w:sz w:val="24"/>
+        <w:szCs w:val="24"/>
+        <w:lang w:val="fr-FR" w:eastAsia="en-US" w:bidi="ar-SA"/>
+      </w:rPr>
+    </w:lvl>
+    <w:lvl w:ilvl="1" w:tplc="A08CBAC2">
+      <w:numFmt w:val="bullet"/>
+      <w:lvlText w:val="•"/>
+      <w:lvlJc w:val="left"/>
+      <w:pPr>
+        <w:ind w:left="960" w:hanging="286"/>
+      </w:pPr>
+      <w:rPr>
+        <w:lang w:val="fr-FR" w:eastAsia="en-US" w:bidi="ar-SA"/>
+      </w:rPr>
+    </w:lvl>
+    <w:lvl w:ilvl="2" w:tplc="3962BB6C">
+      <w:numFmt w:val="bullet"/>
+      <w:lvlText w:val="•"/>
+      <w:lvlJc w:val="left"/>
+      <w:pPr>
+        <w:ind w:left="1461" w:hanging="286"/>
+      </w:pPr>
+      <w:rPr>
+        <w:lang w:val="fr-FR" w:eastAsia="en-US" w:bidi="ar-SA"/>
+      </w:rPr>
+    </w:lvl>
+    <w:lvl w:ilvl="3" w:tplc="C18C8C4E">
+      <w:numFmt w:val="bullet"/>
+      <w:lvlText w:val="•"/>
+      <w:lvlJc w:val="left"/>
+      <w:pPr>
+        <w:ind w:left="1961" w:hanging="286"/>
+      </w:pPr>
+      <w:rPr>
+        <w:lang w:val="fr-FR" w:eastAsia="en-US" w:bidi="ar-SA"/>
+      </w:rPr>
+    </w:lvl>
+    <w:lvl w:ilvl="4" w:tplc="FDA4361E">
+      <w:numFmt w:val="bullet"/>
+      <w:lvlText w:val="•"/>
+      <w:lvlJc w:val="left"/>
+      <w:pPr>
+        <w:ind w:left="2462" w:hanging="286"/>
+      </w:pPr>
+      <w:rPr>
+        <w:lang w:val="fr-FR" w:eastAsia="en-US" w:bidi="ar-SA"/>
+      </w:rPr>
+    </w:lvl>
+    <w:lvl w:ilvl="5" w:tplc="A496A516">
+      <w:numFmt w:val="bullet"/>
+      <w:lvlText w:val="•"/>
+      <w:lvlJc w:val="left"/>
+      <w:pPr>
+        <w:ind w:left="2962" w:hanging="286"/>
+      </w:pPr>
+      <w:rPr>
+        <w:lang w:val="fr-FR" w:eastAsia="en-US" w:bidi="ar-SA"/>
+      </w:rPr>
+    </w:lvl>
+    <w:lvl w:ilvl="6" w:tplc="DC6CCC18">
+      <w:numFmt w:val="bullet"/>
+      <w:lvlText w:val="•"/>
+      <w:lvlJc w:val="left"/>
+      <w:pPr>
+        <w:ind w:left="3463" w:hanging="286"/>
+      </w:pPr>
+      <w:rPr>
+        <w:lang w:val="fr-FR" w:eastAsia="en-US" w:bidi="ar-SA"/>
+      </w:rPr>
+    </w:lvl>
+    <w:lvl w:ilvl="7" w:tplc="495E0E5C">
+      <w:numFmt w:val="bullet"/>
+      <w:lvlText w:val="•"/>
+      <w:lvlJc w:val="left"/>
+      <w:pPr>
+        <w:ind w:left="3963" w:hanging="286"/>
+      </w:pPr>
+      <w:rPr>
+        <w:lang w:val="fr-FR" w:eastAsia="en-US" w:bidi="ar-SA"/>
+      </w:rPr>
+    </w:lvl>
+    <w:lvl w:ilvl="8" w:tplc="2826C304">
+      <w:numFmt w:val="bullet"/>
+      <w:lvlText w:val="•"/>
+      <w:lvlJc w:val="left"/>
+      <w:pPr>
+        <w:ind w:left="4464" w:hanging="286"/>
+      </w:pPr>
+      <w:rPr>
+        <w:lang w:val="fr-FR" w:eastAsia="en-US" w:bidi="ar-SA"/>
+      </w:rPr>
+    </w:lvl>
+  </w:abstractNum>
+  <w:abstractNum w:abstractNumId="32" w15:restartNumberingAfterBreak="0">
     <w:nsid w:val="7B3745FF"/>
     <w:multiLevelType w:val="hybridMultilevel"/>
     <w:tmpl w:val="0E8C50D4"/>
@@ -22224,7 +26520,7 @@
       </w:rPr>
     </w:lvl>
   </w:abstractNum>
-  <w:abstractNum w:abstractNumId="26" w15:restartNumberingAfterBreak="0">
+  <w:abstractNum w:abstractNumId="33" w15:restartNumberingAfterBreak="0">
     <w:nsid w:val="7FE54C20"/>
     <w:multiLevelType w:val="hybridMultilevel"/>
     <w:tmpl w:val="4AB67664"/>
@@ -22346,85 +26642,164 @@
     </w:lvl>
   </w:abstractNum>
   <w:num w:numId="1">
-    <w:abstractNumId w:val="9"/>
+    <w:abstractNumId w:val="12"/>
   </w:num>
   <w:num w:numId="2">
-    <w:abstractNumId w:val="22"/>
+    <w:abstractNumId w:val="28"/>
   </w:num>
   <w:num w:numId="3">
-    <w:abstractNumId w:val="3"/>
+    <w:abstractNumId w:val="4"/>
   </w:num>
   <w:num w:numId="4">
     <w:abstractNumId w:val="0"/>
   </w:num>
   <w:num w:numId="5">
-    <w:abstractNumId w:val="10"/>
+    <w:abstractNumId w:val="13"/>
   </w:num>
   <w:num w:numId="6">
+    <w:abstractNumId w:val="8"/>
+  </w:num>
+  <w:num w:numId="7">
+    <w:abstractNumId w:val="18"/>
+  </w:num>
+  <w:num w:numId="8">
+    <w:abstractNumId w:val="27"/>
+  </w:num>
+  <w:num w:numId="9">
+    <w:abstractNumId w:val="24"/>
+  </w:num>
+  <w:num w:numId="10">
+    <w:abstractNumId w:val="22"/>
+  </w:num>
+  <w:num w:numId="11">
+    <w:abstractNumId w:val="30"/>
+  </w:num>
+  <w:num w:numId="12">
+    <w:abstractNumId w:val="9"/>
+  </w:num>
+  <w:num w:numId="13">
+    <w:abstractNumId w:val="19"/>
+  </w:num>
+  <w:num w:numId="14">
+    <w:abstractNumId w:val="16"/>
+  </w:num>
+  <w:num w:numId="15">
+    <w:abstractNumId w:val="5"/>
+  </w:num>
+  <w:num w:numId="16">
     <w:abstractNumId w:val="6"/>
   </w:num>
-  <w:num w:numId="7">
+  <w:num w:numId="17">
     <w:abstractNumId w:val="15"/>
   </w:num>
-  <w:num w:numId="8">
-    <w:abstractNumId w:val="21"/>
-  </w:num>
-  <w:num w:numId="9">
-    <w:abstractNumId w:val="19"/>
-  </w:num>
-  <w:num w:numId="10">
-    <w:abstractNumId w:val="18"/>
-  </w:num>
-  <w:num w:numId="11">
-    <w:abstractNumId w:val="24"/>
-  </w:num>
-  <w:num w:numId="12">
-    <w:abstractNumId w:val="7"/>
-  </w:num>
-  <w:num w:numId="13">
-    <w:abstractNumId w:val="16"/>
-  </w:num>
-  <w:num w:numId="14">
-    <w:abstractNumId w:val="13"/>
-  </w:num>
-  <w:num w:numId="15">
-    <w:abstractNumId w:val="4"/>
-  </w:num>
-  <w:num w:numId="16">
-    <w:abstractNumId w:val="5"/>
-  </w:num>
-  <w:num w:numId="17">
-    <w:abstractNumId w:val="12"/>
-  </w:num>
   <w:num w:numId="18">
-    <w:abstractNumId w:val="11"/>
+    <w:abstractNumId w:val="14"/>
   </w:num>
   <w:num w:numId="19">
-    <w:abstractNumId w:val="26"/>
+    <w:abstractNumId w:val="33"/>
   </w:num>
   <w:num w:numId="20">
     <w:abstractNumId w:val="2"/>
   </w:num>
   <w:num w:numId="21">
-    <w:abstractNumId w:val="20"/>
+    <w:abstractNumId w:val="25"/>
   </w:num>
   <w:num w:numId="22">
-    <w:abstractNumId w:val="14"/>
+    <w:abstractNumId w:val="17"/>
   </w:num>
   <w:num w:numId="23">
-    <w:abstractNumId w:val="25"/>
+    <w:abstractNumId w:val="32"/>
   </w:num>
   <w:num w:numId="24">
-    <w:abstractNumId w:val="23"/>
+    <w:abstractNumId w:val="29"/>
   </w:num>
   <w:num w:numId="25">
     <w:abstractNumId w:val="1"/>
   </w:num>
   <w:num w:numId="26">
-    <w:abstractNumId w:val="8"/>
+    <w:abstractNumId w:val="11"/>
   </w:num>
   <w:num w:numId="27">
-    <w:abstractNumId w:val="17"/>
+    <w:abstractNumId w:val="20"/>
+  </w:num>
+  <w:num w:numId="28">
+    <w:abstractNumId w:val="7"/>
+  </w:num>
+  <w:num w:numId="29">
+    <w:abstractNumId w:val="3"/>
+    <w:lvlOverride w:ilvl="0">
+      <w:startOverride w:val="1"/>
+    </w:lvlOverride>
+    <w:lvlOverride w:ilvl="1"/>
+    <w:lvlOverride w:ilvl="2"/>
+    <w:lvlOverride w:ilvl="3"/>
+    <w:lvlOverride w:ilvl="4"/>
+    <w:lvlOverride w:ilvl="5"/>
+    <w:lvlOverride w:ilvl="6"/>
+    <w:lvlOverride w:ilvl="7"/>
+    <w:lvlOverride w:ilvl="8"/>
+  </w:num>
+  <w:num w:numId="30">
+    <w:abstractNumId w:val="26"/>
+    <w:lvlOverride w:ilvl="0">
+      <w:startOverride w:val="1"/>
+    </w:lvlOverride>
+    <w:lvlOverride w:ilvl="1"/>
+    <w:lvlOverride w:ilvl="2"/>
+    <w:lvlOverride w:ilvl="3"/>
+    <w:lvlOverride w:ilvl="4"/>
+    <w:lvlOverride w:ilvl="5"/>
+    <w:lvlOverride w:ilvl="6"/>
+    <w:lvlOverride w:ilvl="7"/>
+    <w:lvlOverride w:ilvl="8"/>
+  </w:num>
+  <w:num w:numId="31">
+    <w:abstractNumId w:val="21"/>
+    <w:lvlOverride w:ilvl="0">
+      <w:startOverride w:val="1"/>
+    </w:lvlOverride>
+    <w:lvlOverride w:ilvl="1"/>
+    <w:lvlOverride w:ilvl="2"/>
+    <w:lvlOverride w:ilvl="3"/>
+    <w:lvlOverride w:ilvl="4"/>
+    <w:lvlOverride w:ilvl="5"/>
+    <w:lvlOverride w:ilvl="6"/>
+    <w:lvlOverride w:ilvl="7"/>
+    <w:lvlOverride w:ilvl="8"/>
+  </w:num>
+  <w:num w:numId="32">
+    <w:abstractNumId w:val="10"/>
+    <w:lvlOverride w:ilvl="0">
+      <w:startOverride w:val="1"/>
+    </w:lvlOverride>
+    <w:lvlOverride w:ilvl="1"/>
+    <w:lvlOverride w:ilvl="2"/>
+    <w:lvlOverride w:ilvl="3"/>
+    <w:lvlOverride w:ilvl="4"/>
+    <w:lvlOverride w:ilvl="5"/>
+    <w:lvlOverride w:ilvl="6"/>
+    <w:lvlOverride w:ilvl="7"/>
+    <w:lvlOverride w:ilvl="8"/>
+  </w:num>
+  <w:num w:numId="33">
+    <w:abstractNumId w:val="31"/>
+    <w:lvlOverride w:ilvl="0">
+      <w:startOverride w:val="3"/>
+    </w:lvlOverride>
+    <w:lvlOverride w:ilvl="1"/>
+    <w:lvlOverride w:ilvl="2"/>
+    <w:lvlOverride w:ilvl="3"/>
+    <w:lvlOverride w:ilvl="4"/>
+    <w:lvlOverride w:ilvl="5"/>
+    <w:lvlOverride w:ilvl="6"/>
+    <w:lvlOverride w:ilvl="7"/>
+    <w:lvlOverride w:ilvl="8"/>
+  </w:num>
+  <w:num w:numId="34">
+    <w:abstractNumId w:val="10"/>
+  </w:num>
+  <w:num w:numId="35">
+    <w:abstractNumId w:val="23"/>
   </w:num>
 </w:numbering>
 </file>
@@ -23205,4 +27580,16 @@
   <a:objectDefaults/>
   <a:extraClrSchemeLst/>
 </a:theme>
+</file>
+
+<file path=customXml/item1.xml><?xml version="1.0" encoding="utf-8"?>
+<b:Sources xmlns:b="http://schemas.openxmlformats.org/officeDocument/2006/bibliography" xmlns="http://schemas.openxmlformats.org/officeDocument/2006/bibliography" SelectedStyle="\GostName.XSL" StyleName="Gost - Tri par nom" Version="2003"/>
+</file>
+
+<file path=customXml/itemProps1.xml><?xml version="1.0" encoding="utf-8"?>
+<ds:datastoreItem xmlns:ds="http://schemas.openxmlformats.org/officeDocument/2006/customXml" ds:itemID="{AF6E07F1-C15E-4891-8B04-9D3E197410AC}">
+  <ds:schemaRefs>
+    <ds:schemaRef ds:uri="http://schemas.openxmlformats.org/officeDocument/2006/bibliography"/>
+  </ds:schemaRefs>
+</ds:datastoreItem>
 </file>